--- a/Chapter1_R_Woolridge.docx
+++ b/Chapter1_R_Woolridge.docx
@@ -7,6 +7,8 @@
         <w:pStyle w:val="Heading2"/>
       </w:pPr>
       <w:bookmarkStart w:id="0" w:name="introductory-econometrics-chapter-1"/>
+      <w:bookmarkStart w:id="1" w:name="_GoBack"/>
+      <w:bookmarkEnd w:id="1"/>
       <w:r>
         <w:t>Introductory Econometrics: Chapter 1</w:t>
       </w:r>
@@ -16,41 +18,41 @@
       <w:pPr>
         <w:pStyle w:val="Heading2"/>
       </w:pPr>
-      <w:bookmarkStart w:id="1" w:name="author-j-m-woolridge"/>
+      <w:bookmarkStart w:id="2" w:name="author-j-m-woolridge"/>
       <w:r>
         <w:t>Author: J M Woolridge</w:t>
       </w:r>
-      <w:bookmarkEnd w:id="1"/>
+      <w:bookmarkEnd w:id="2"/>
     </w:p>
     <w:p>
       <w:pPr>
         <w:pStyle w:val="Heading2"/>
       </w:pPr>
-      <w:bookmarkStart w:id="2" w:name="r-code-compilation-by-rj-neel"/>
+      <w:bookmarkStart w:id="3" w:name="r-code-compilation-by-rj-neel"/>
       <w:r>
         <w:t>R Code Compilation by RJ Neel</w:t>
       </w:r>
-      <w:bookmarkEnd w:id="2"/>
+      <w:bookmarkEnd w:id="3"/>
     </w:p>
     <w:p>
       <w:pPr>
         <w:pStyle w:val="Heading1"/>
       </w:pPr>
-      <w:bookmarkStart w:id="3" w:name="end-of-chapter-1-exercises-page-39"/>
+      <w:bookmarkStart w:id="4" w:name="end-of-chapter-1-exercises-page-39"/>
       <w:r>
         <w:t>End of Chapter 1 exercises (Page 39)</w:t>
       </w:r>
-      <w:bookmarkEnd w:id="3"/>
+      <w:bookmarkEnd w:id="4"/>
     </w:p>
     <w:p>
       <w:pPr>
         <w:pStyle w:val="Heading3"/>
       </w:pPr>
-      <w:bookmarkStart w:id="4" w:name="computer-exercises"/>
+      <w:bookmarkStart w:id="5" w:name="computer-exercises"/>
       <w:r>
         <w:t>Computer Exercises</w:t>
       </w:r>
-      <w:bookmarkEnd w:id="4"/>
+      <w:bookmarkEnd w:id="5"/>
     </w:p>
     <w:p>
       <w:pPr>
@@ -2342,21 +2344,7 @@
         <w:rPr>
           <w:rStyle w:val="CommentTok"/>
         </w:rPr>
-        <w:t xml:space="preserve"># It makes sense as </w:t>
-      </w:r>
-      <w:bookmarkStart w:id="5" w:name="_GoBack"/>
-      <w:bookmarkEnd w:id="5"/>
-      <w:r>
-        <w:rPr>
-          <w:rStyle w:val="CommentTok"/>
-        </w:rPr>
-        <w:t xml:space="preserve">a </w:t>
-      </w:r>
-      <w:r>
-        <w:rPr>
-          <w:rStyle w:val="CommentTok"/>
-        </w:rPr>
-        <w:t>percentage is between 0 and 100</w:t>
+        <w:t># It makes sense as percentage is between 0 and 100</w:t>
       </w:r>
     </w:p>
     <w:p>
@@ -4012,6 +4000,6260 @@
         <w:t>## [1] 9.09</w:t>
       </w:r>
     </w:p>
+    <w:p>
+      <w:pPr>
+        <w:pStyle w:val="FirstParagraph"/>
+      </w:pPr>
+      <w:r>
+        <w:rPr>
+          <w:b/>
+        </w:rPr>
+        <w:t>C4: The data in JTRAIN2 come from a job training experiment c</w:t>
+      </w:r>
+      <w:r>
+        <w:rPr>
+          <w:b/>
+        </w:rPr>
+        <w:t xml:space="preserve">onducted for low-income men during 1976–1977; see Lalonde (1986). </w:t>
+      </w:r>
+    </w:p>
+    <w:p>
+      <w:pPr>
+        <w:pStyle w:val="SourceCode"/>
+      </w:pPr>
+      <w:r>
+        <w:rPr>
+          <w:rStyle w:val="KeywordTok"/>
+        </w:rPr>
+        <w:t>head</w:t>
+      </w:r>
+      <w:r>
+        <w:rPr>
+          <w:rStyle w:val="NormalTok"/>
+        </w:rPr>
+        <w:t>(jtrain2)</w:t>
+      </w:r>
+    </w:p>
+    <w:p>
+      <w:pPr>
+        <w:pStyle w:val="SourceCode"/>
+      </w:pPr>
+      <w:r>
+        <w:rPr>
+          <w:rStyle w:val="VerbatimChar"/>
+        </w:rPr>
+        <w:t>##   train age educ black hisp married nodegree mosinex re74 re75     re78 unem74</w:t>
+      </w:r>
+      <w:r>
+        <w:br/>
+      </w:r>
+      <w:r>
+        <w:rPr>
+          <w:rStyle w:val="VerbatimChar"/>
+        </w:rPr>
+        <w:t>## 1     1  37   11     1    0       1        1      13    0    0  9.93005      1</w:t>
+      </w:r>
+      <w:r>
+        <w:br/>
+      </w:r>
+      <w:r>
+        <w:rPr>
+          <w:rStyle w:val="VerbatimChar"/>
+        </w:rPr>
+        <w:t xml:space="preserve">## 2     1 </w:t>
+      </w:r>
+      <w:r>
+        <w:rPr>
+          <w:rStyle w:val="VerbatimChar"/>
+        </w:rPr>
+        <w:t xml:space="preserve"> 22    9     0    1       0        1      13    0    0  3.59589      1</w:t>
+      </w:r>
+      <w:r>
+        <w:br/>
+      </w:r>
+      <w:r>
+        <w:rPr>
+          <w:rStyle w:val="VerbatimChar"/>
+        </w:rPr>
+        <w:t>## 3     1  30   12     1    0       0        0      13    0    0 24.90950      1</w:t>
+      </w:r>
+      <w:r>
+        <w:br/>
+      </w:r>
+      <w:r>
+        <w:rPr>
+          <w:rStyle w:val="VerbatimChar"/>
+        </w:rPr>
+        <w:t>## 4     1  27   11     1    0       0        1      13    0    0  7.50615      1</w:t>
+      </w:r>
+      <w:r>
+        <w:br/>
+      </w:r>
+      <w:r>
+        <w:rPr>
+          <w:rStyle w:val="VerbatimChar"/>
+        </w:rPr>
+        <w:t xml:space="preserve">## 5     1  33    8  </w:t>
+      </w:r>
+      <w:r>
+        <w:rPr>
+          <w:rStyle w:val="VerbatimChar"/>
+        </w:rPr>
+        <w:t xml:space="preserve">   1    0       0        1      13    0    0  0.28979      1</w:t>
+      </w:r>
+      <w:r>
+        <w:br/>
+      </w:r>
+      <w:r>
+        <w:rPr>
+          <w:rStyle w:val="VerbatimChar"/>
+        </w:rPr>
+        <w:t>## 6     1  22    9     1    0       0        1      13    0    0  4.05649      1</w:t>
+      </w:r>
+      <w:r>
+        <w:br/>
+      </w:r>
+      <w:r>
+        <w:rPr>
+          <w:rStyle w:val="VerbatimChar"/>
+        </w:rPr>
+        <w:t>##   unem75 unem78 lre74 lre75     lre78 agesq mostrn</w:t>
+      </w:r>
+      <w:r>
+        <w:br/>
+      </w:r>
+      <w:r>
+        <w:rPr>
+          <w:rStyle w:val="VerbatimChar"/>
+        </w:rPr>
+        <w:t>## 1      1      0     0     0  2.295566  1369     13</w:t>
+      </w:r>
+      <w:r>
+        <w:br/>
+      </w:r>
+      <w:r>
+        <w:rPr>
+          <w:rStyle w:val="VerbatimChar"/>
+        </w:rPr>
+        <w:t xml:space="preserve">## 2 </w:t>
+      </w:r>
+      <w:r>
+        <w:rPr>
+          <w:rStyle w:val="VerbatimChar"/>
+        </w:rPr>
+        <w:t xml:space="preserve">     1      0     0     0  1.279792   484     13</w:t>
+      </w:r>
+      <w:r>
+        <w:br/>
+      </w:r>
+      <w:r>
+        <w:rPr>
+          <w:rStyle w:val="VerbatimChar"/>
+        </w:rPr>
+        <w:t>## 3      1      0     0     0  3.215249   900     13</w:t>
+      </w:r>
+      <w:r>
+        <w:br/>
+      </w:r>
+      <w:r>
+        <w:rPr>
+          <w:rStyle w:val="VerbatimChar"/>
+        </w:rPr>
+        <w:t>## 4      1      0     0     0  2.015723   729     13</w:t>
+      </w:r>
+      <w:r>
+        <w:br/>
+      </w:r>
+      <w:r>
+        <w:rPr>
+          <w:rStyle w:val="VerbatimChar"/>
+        </w:rPr>
+        <w:t>## 5      1      0     0     0 -1.238599  1089     13</w:t>
+      </w:r>
+      <w:r>
+        <w:br/>
+      </w:r>
+      <w:r>
+        <w:rPr>
+          <w:rStyle w:val="VerbatimChar"/>
+        </w:rPr>
+        <w:t>## 6      1      0     0     0  1.400318   48</w:t>
+      </w:r>
+      <w:r>
+        <w:rPr>
+          <w:rStyle w:val="VerbatimChar"/>
+        </w:rPr>
+        <w:t>4     13</w:t>
+      </w:r>
+    </w:p>
+    <w:p>
+      <w:pPr>
+        <w:pStyle w:val="SourceCode"/>
+      </w:pPr>
+      <w:r>
+        <w:rPr>
+          <w:rStyle w:val="NormalTok"/>
+        </w:rPr>
+        <w:t>?jtrain2</w:t>
+      </w:r>
+    </w:p>
+    <w:p>
+      <w:pPr>
+        <w:pStyle w:val="FirstParagraph"/>
+      </w:pPr>
+      <w:r>
+        <w:rPr>
+          <w:b/>
+        </w:rPr>
+        <w:t>(i) Use the indicator variable train to determine the fraction of men receiving job training.</w:t>
+      </w:r>
+    </w:p>
+    <w:p>
+      <w:pPr>
+        <w:pStyle w:val="BodyText"/>
+      </w:pPr>
+      <w:r>
+        <w:rPr>
+          <w:i/>
+        </w:rPr>
+        <w:t>Solution</w:t>
+      </w:r>
+    </w:p>
+    <w:p>
+      <w:pPr>
+        <w:pStyle w:val="SourceCode"/>
+      </w:pPr>
+      <w:r>
+        <w:rPr>
+          <w:rStyle w:val="NormalTok"/>
+        </w:rPr>
+        <w:t>tr=</w:t>
+      </w:r>
+      <w:r>
+        <w:rPr>
+          <w:rStyle w:val="KeywordTok"/>
+        </w:rPr>
+        <w:t>nrow</w:t>
+      </w:r>
+      <w:r>
+        <w:rPr>
+          <w:rStyle w:val="NormalTok"/>
+        </w:rPr>
+        <w:t xml:space="preserve">(jtrain2 </w:t>
+      </w:r>
+      <w:r>
+        <w:rPr>
+          <w:rStyle w:val="OperatorTok"/>
+        </w:rPr>
+        <w:t>%&gt;%</w:t>
+      </w:r>
+      <w:r>
+        <w:rPr>
+          <w:rStyle w:val="StringTok"/>
+        </w:rPr>
+        <w:t xml:space="preserve"> </w:t>
+      </w:r>
+      <w:r>
+        <w:rPr>
+          <w:rStyle w:val="KeywordTok"/>
+        </w:rPr>
+        <w:t>group_by</w:t>
+      </w:r>
+      <w:r>
+        <w:rPr>
+          <w:rStyle w:val="NormalTok"/>
+        </w:rPr>
+        <w:t xml:space="preserve">(train) </w:t>
+      </w:r>
+      <w:r>
+        <w:rPr>
+          <w:rStyle w:val="OperatorTok"/>
+        </w:rPr>
+        <w:t>%&gt;%</w:t>
+      </w:r>
+      <w:r>
+        <w:rPr>
+          <w:rStyle w:val="StringTok"/>
+        </w:rPr>
+        <w:t xml:space="preserve"> </w:t>
+      </w:r>
+      <w:r>
+        <w:rPr>
+          <w:rStyle w:val="KeywordTok"/>
+        </w:rPr>
+        <w:t>filter</w:t>
+      </w:r>
+      <w:r>
+        <w:rPr>
+          <w:rStyle w:val="NormalTok"/>
+        </w:rPr>
+        <w:t>(train</w:t>
+      </w:r>
+      <w:r>
+        <w:rPr>
+          <w:rStyle w:val="OperatorTok"/>
+        </w:rPr>
+        <w:t>==</w:t>
+      </w:r>
+      <w:r>
+        <w:rPr>
+          <w:rStyle w:val="StringTok"/>
+        </w:rPr>
+        <w:t>'1'</w:t>
+      </w:r>
+      <w:r>
+        <w:rPr>
+          <w:rStyle w:val="NormalTok"/>
+        </w:rPr>
+        <w:t>))</w:t>
+      </w:r>
+      <w:r>
+        <w:br/>
+      </w:r>
+      <w:r>
+        <w:rPr>
+          <w:rStyle w:val="NormalTok"/>
+        </w:rPr>
+        <w:t>tr</w:t>
+      </w:r>
+    </w:p>
+    <w:p>
+      <w:pPr>
+        <w:pStyle w:val="SourceCode"/>
+      </w:pPr>
+      <w:r>
+        <w:rPr>
+          <w:rStyle w:val="VerbatimChar"/>
+        </w:rPr>
+        <w:t>## [1] 185</w:t>
+      </w:r>
+    </w:p>
+    <w:p>
+      <w:pPr>
+        <w:pStyle w:val="SourceCode"/>
+      </w:pPr>
+      <w:r>
+        <w:rPr>
+          <w:rStyle w:val="NormalTok"/>
+        </w:rPr>
+        <w:lastRenderedPageBreak/>
+        <w:t>total=</w:t>
+      </w:r>
+      <w:r>
+        <w:rPr>
+          <w:rStyle w:val="KeywordTok"/>
+        </w:rPr>
+        <w:t>nrow</w:t>
+      </w:r>
+      <w:r>
+        <w:rPr>
+          <w:rStyle w:val="NormalTok"/>
+        </w:rPr>
+        <w:t>(jtrain2)</w:t>
+      </w:r>
+      <w:r>
+        <w:br/>
+      </w:r>
+      <w:r>
+        <w:rPr>
+          <w:rStyle w:val="NormalTok"/>
+        </w:rPr>
+        <w:t>total</w:t>
+      </w:r>
+    </w:p>
+    <w:p>
+      <w:pPr>
+        <w:pStyle w:val="SourceCode"/>
+      </w:pPr>
+      <w:r>
+        <w:rPr>
+          <w:rStyle w:val="VerbatimChar"/>
+        </w:rPr>
+        <w:t>## [1] 445</w:t>
+      </w:r>
+    </w:p>
+    <w:p>
+      <w:pPr>
+        <w:pStyle w:val="SourceCode"/>
+      </w:pPr>
+      <w:r>
+        <w:rPr>
+          <w:rStyle w:val="NormalTok"/>
+        </w:rPr>
+        <w:t>percent_trained=</w:t>
+      </w:r>
+      <w:r>
+        <w:rPr>
+          <w:rStyle w:val="KeywordTok"/>
+        </w:rPr>
+        <w:t>round</w:t>
+      </w:r>
+      <w:r>
+        <w:rPr>
+          <w:rStyle w:val="NormalTok"/>
+        </w:rPr>
+        <w:t>((tr</w:t>
+      </w:r>
+      <w:r>
+        <w:rPr>
+          <w:rStyle w:val="OperatorTok"/>
+        </w:rPr>
+        <w:t>/</w:t>
+      </w:r>
+      <w:r>
+        <w:rPr>
+          <w:rStyle w:val="NormalTok"/>
+        </w:rPr>
+        <w:t>total)</w:t>
+      </w:r>
+      <w:r>
+        <w:rPr>
+          <w:rStyle w:val="OperatorTok"/>
+        </w:rPr>
+        <w:t>*</w:t>
+      </w:r>
+      <w:r>
+        <w:rPr>
+          <w:rStyle w:val="DecValTok"/>
+        </w:rPr>
+        <w:t>100</w:t>
+      </w:r>
+      <w:r>
+        <w:rPr>
+          <w:rStyle w:val="NormalTok"/>
+        </w:rPr>
+        <w:t>,</w:t>
+      </w:r>
+      <w:r>
+        <w:rPr>
+          <w:rStyle w:val="DecValTok"/>
+        </w:rPr>
+        <w:t>2</w:t>
+      </w:r>
+      <w:r>
+        <w:rPr>
+          <w:rStyle w:val="NormalTok"/>
+        </w:rPr>
+        <w:t>)</w:t>
+      </w:r>
+      <w:r>
+        <w:br/>
+      </w:r>
+      <w:r>
+        <w:rPr>
+          <w:rStyle w:val="NormalTok"/>
+        </w:rPr>
+        <w:t>percent_trained</w:t>
+      </w:r>
+    </w:p>
+    <w:p>
+      <w:pPr>
+        <w:pStyle w:val="SourceCode"/>
+      </w:pPr>
+      <w:r>
+        <w:rPr>
+          <w:rStyle w:val="VerbatimChar"/>
+        </w:rPr>
+        <w:t>## [1] 41.57</w:t>
+      </w:r>
+    </w:p>
+    <w:p>
+      <w:pPr>
+        <w:pStyle w:val="FirstParagraph"/>
+      </w:pPr>
+      <w:r>
+        <w:rPr>
+          <w:b/>
+        </w:rPr>
+        <w:t>(ii) The variable re78 is earnings from 1978, measured in thousands of 1982 dollars. Find the averages of re78 for the sample of men receiving job training and the sample not receiving jo</w:t>
+      </w:r>
+      <w:r>
+        <w:rPr>
+          <w:b/>
+        </w:rPr>
+        <w:t xml:space="preserve">b training. Is the difference economically large? </w:t>
+      </w:r>
+    </w:p>
+    <w:p>
+      <w:pPr>
+        <w:pStyle w:val="BodyText"/>
+      </w:pPr>
+      <w:r>
+        <w:rPr>
+          <w:i/>
+        </w:rPr>
+        <w:t>Solution</w:t>
+      </w:r>
+    </w:p>
+    <w:p>
+      <w:pPr>
+        <w:pStyle w:val="SourceCode"/>
+      </w:pPr>
+      <w:r>
+        <w:rPr>
+          <w:rStyle w:val="NormalTok"/>
+        </w:rPr>
+        <w:t xml:space="preserve">train78=jtrain2 </w:t>
+      </w:r>
+      <w:r>
+        <w:rPr>
+          <w:rStyle w:val="OperatorTok"/>
+        </w:rPr>
+        <w:t>%&gt;%</w:t>
+      </w:r>
+      <w:r>
+        <w:rPr>
+          <w:rStyle w:val="StringTok"/>
+        </w:rPr>
+        <w:t xml:space="preserve"> </w:t>
+      </w:r>
+      <w:r>
+        <w:rPr>
+          <w:rStyle w:val="KeywordTok"/>
+        </w:rPr>
+        <w:t>select</w:t>
+      </w:r>
+      <w:r>
+        <w:rPr>
+          <w:rStyle w:val="NormalTok"/>
+        </w:rPr>
+        <w:t xml:space="preserve">(re78,train) </w:t>
+      </w:r>
+      <w:r>
+        <w:rPr>
+          <w:rStyle w:val="OperatorTok"/>
+        </w:rPr>
+        <w:t>%&gt;%</w:t>
+      </w:r>
+      <w:r>
+        <w:rPr>
+          <w:rStyle w:val="StringTok"/>
+        </w:rPr>
+        <w:t xml:space="preserve"> </w:t>
+      </w:r>
+      <w:r>
+        <w:rPr>
+          <w:rStyle w:val="KeywordTok"/>
+        </w:rPr>
+        <w:t>group_by</w:t>
+      </w:r>
+      <w:r>
+        <w:rPr>
+          <w:rStyle w:val="NormalTok"/>
+        </w:rPr>
+        <w:t xml:space="preserve">(re78) </w:t>
+      </w:r>
+      <w:r>
+        <w:rPr>
+          <w:rStyle w:val="OperatorTok"/>
+        </w:rPr>
+        <w:t>%&gt;%</w:t>
+      </w:r>
+      <w:r>
+        <w:rPr>
+          <w:rStyle w:val="StringTok"/>
+        </w:rPr>
+        <w:t xml:space="preserve"> </w:t>
+      </w:r>
+      <w:r>
+        <w:rPr>
+          <w:rStyle w:val="KeywordTok"/>
+        </w:rPr>
+        <w:t>filter</w:t>
+      </w:r>
+      <w:r>
+        <w:rPr>
+          <w:rStyle w:val="NormalTok"/>
+        </w:rPr>
+        <w:t>(train</w:t>
+      </w:r>
+      <w:r>
+        <w:rPr>
+          <w:rStyle w:val="OperatorTok"/>
+        </w:rPr>
+        <w:t>==</w:t>
+      </w:r>
+      <w:r>
+        <w:rPr>
+          <w:rStyle w:val="StringTok"/>
+        </w:rPr>
+        <w:t>'1'</w:t>
+      </w:r>
+      <w:r>
+        <w:rPr>
+          <w:rStyle w:val="NormalTok"/>
+        </w:rPr>
+        <w:t>)</w:t>
+      </w:r>
+      <w:r>
+        <w:br/>
+      </w:r>
+      <w:r>
+        <w:rPr>
+          <w:rStyle w:val="NormalTok"/>
+        </w:rPr>
+        <w:t>train78</w:t>
+      </w:r>
+    </w:p>
+    <w:p>
+      <w:pPr>
+        <w:pStyle w:val="SourceCode"/>
+      </w:pPr>
+      <w:r>
+        <w:rPr>
+          <w:rStyle w:val="VerbatimChar"/>
+        </w:rPr>
+        <w:t>## # A tibble: 185 x 2</w:t>
+      </w:r>
+      <w:r>
+        <w:br/>
+      </w:r>
+      <w:r>
+        <w:rPr>
+          <w:rStyle w:val="VerbatimChar"/>
+        </w:rPr>
+        <w:t>## # Groups:   re78 [141]</w:t>
+      </w:r>
+      <w:r>
+        <w:br/>
+      </w:r>
+      <w:r>
+        <w:rPr>
+          <w:rStyle w:val="VerbatimChar"/>
+        </w:rPr>
+        <w:t>##      re78 train</w:t>
+      </w:r>
+      <w:r>
+        <w:br/>
+      </w:r>
+      <w:r>
+        <w:rPr>
+          <w:rStyle w:val="VerbatimChar"/>
+        </w:rPr>
+        <w:t>##     &lt;dbl&gt; &lt;int&gt;</w:t>
+      </w:r>
+      <w:r>
+        <w:br/>
+      </w:r>
+      <w:r>
+        <w:rPr>
+          <w:rStyle w:val="VerbatimChar"/>
+        </w:rPr>
+        <w:t>##  1  9.93      1</w:t>
+      </w:r>
+      <w:r>
+        <w:br/>
+      </w:r>
+      <w:r>
+        <w:rPr>
+          <w:rStyle w:val="VerbatimChar"/>
+        </w:rPr>
+        <w:t>#</w:t>
+      </w:r>
+      <w:r>
+        <w:rPr>
+          <w:rStyle w:val="VerbatimChar"/>
+        </w:rPr>
+        <w:t>#  2  3.60      1</w:t>
+      </w:r>
+      <w:r>
+        <w:br/>
+      </w:r>
+      <w:r>
+        <w:rPr>
+          <w:rStyle w:val="VerbatimChar"/>
+        </w:rPr>
+        <w:t>##  3 24.9       1</w:t>
+      </w:r>
+      <w:r>
+        <w:br/>
+      </w:r>
+      <w:r>
+        <w:rPr>
+          <w:rStyle w:val="VerbatimChar"/>
+        </w:rPr>
+        <w:t>##  4  7.51      1</w:t>
+      </w:r>
+      <w:r>
+        <w:br/>
+      </w:r>
+      <w:r>
+        <w:rPr>
+          <w:rStyle w:val="VerbatimChar"/>
+        </w:rPr>
+        <w:t>##  5  0.290     1</w:t>
+      </w:r>
+      <w:r>
+        <w:br/>
+      </w:r>
+      <w:r>
+        <w:rPr>
+          <w:rStyle w:val="VerbatimChar"/>
+        </w:rPr>
+        <w:t>##  6  4.06      1</w:t>
+      </w:r>
+      <w:r>
+        <w:br/>
+      </w:r>
+      <w:r>
+        <w:rPr>
+          <w:rStyle w:val="VerbatimChar"/>
+        </w:rPr>
+        <w:t>##  7  0         1</w:t>
+      </w:r>
+      <w:r>
+        <w:br/>
+      </w:r>
+      <w:r>
+        <w:rPr>
+          <w:rStyle w:val="VerbatimChar"/>
+        </w:rPr>
+        <w:t>##  8  8.47      1</w:t>
+      </w:r>
+      <w:r>
+        <w:br/>
+      </w:r>
+      <w:r>
+        <w:rPr>
+          <w:rStyle w:val="VerbatimChar"/>
+        </w:rPr>
+        <w:t>##  9  2.16      1</w:t>
+      </w:r>
+      <w:r>
+        <w:br/>
+      </w:r>
+      <w:r>
+        <w:rPr>
+          <w:rStyle w:val="VerbatimChar"/>
+        </w:rPr>
+        <w:t>## 10 12.4       1</w:t>
+      </w:r>
+      <w:r>
+        <w:br/>
+      </w:r>
+      <w:r>
+        <w:rPr>
+          <w:rStyle w:val="VerbatimChar"/>
+        </w:rPr>
+        <w:t>## # ... with 175 more rows</w:t>
+      </w:r>
+    </w:p>
+    <w:p>
+      <w:pPr>
+        <w:pStyle w:val="SourceCode"/>
+      </w:pPr>
+      <w:r>
+        <w:rPr>
+          <w:rStyle w:val="KeywordTok"/>
+        </w:rPr>
+        <w:t>mean</w:t>
+      </w:r>
+      <w:r>
+        <w:rPr>
+          <w:rStyle w:val="NormalTok"/>
+        </w:rPr>
+        <w:t>(train78</w:t>
+      </w:r>
+      <w:r>
+        <w:rPr>
+          <w:rStyle w:val="OperatorTok"/>
+        </w:rPr>
+        <w:t>$</w:t>
+      </w:r>
+      <w:r>
+        <w:rPr>
+          <w:rStyle w:val="NormalTok"/>
+        </w:rPr>
+        <w:t>re78)</w:t>
+      </w:r>
+    </w:p>
+    <w:p>
+      <w:pPr>
+        <w:pStyle w:val="SourceCode"/>
+      </w:pPr>
+      <w:r>
+        <w:rPr>
+          <w:rStyle w:val="VerbatimChar"/>
+        </w:rPr>
+        <w:t>## [1] 6.349145</w:t>
+      </w:r>
+    </w:p>
+    <w:p>
+      <w:pPr>
+        <w:pStyle w:val="SourceCode"/>
+      </w:pPr>
+      <w:r>
+        <w:rPr>
+          <w:rStyle w:val="NormalTok"/>
+        </w:rPr>
+        <w:t xml:space="preserve">untrain78=jtrain2 </w:t>
+      </w:r>
+      <w:r>
+        <w:rPr>
+          <w:rStyle w:val="OperatorTok"/>
+        </w:rPr>
+        <w:t>%&gt;%</w:t>
+      </w:r>
+      <w:r>
+        <w:rPr>
+          <w:rStyle w:val="StringTok"/>
+        </w:rPr>
+        <w:t xml:space="preserve"> </w:t>
+      </w:r>
+      <w:r>
+        <w:rPr>
+          <w:rStyle w:val="KeywordTok"/>
+        </w:rPr>
+        <w:t>select</w:t>
+      </w:r>
+      <w:r>
+        <w:rPr>
+          <w:rStyle w:val="NormalTok"/>
+        </w:rPr>
+        <w:t xml:space="preserve">(re78,train) </w:t>
+      </w:r>
+      <w:r>
+        <w:rPr>
+          <w:rStyle w:val="OperatorTok"/>
+        </w:rPr>
+        <w:t>%&gt;%</w:t>
+      </w:r>
+      <w:r>
+        <w:rPr>
+          <w:rStyle w:val="StringTok"/>
+        </w:rPr>
+        <w:t xml:space="preserve"> </w:t>
+      </w:r>
+      <w:r>
+        <w:rPr>
+          <w:rStyle w:val="KeywordTok"/>
+        </w:rPr>
+        <w:t>group_by</w:t>
+      </w:r>
+      <w:r>
+        <w:rPr>
+          <w:rStyle w:val="NormalTok"/>
+        </w:rPr>
+        <w:t xml:space="preserve">(re78) </w:t>
+      </w:r>
+      <w:r>
+        <w:rPr>
+          <w:rStyle w:val="OperatorTok"/>
+        </w:rPr>
+        <w:t>%&gt;%</w:t>
+      </w:r>
+      <w:r>
+        <w:rPr>
+          <w:rStyle w:val="StringTok"/>
+        </w:rPr>
+        <w:t xml:space="preserve"> </w:t>
+      </w:r>
+      <w:r>
+        <w:rPr>
+          <w:rStyle w:val="KeywordTok"/>
+        </w:rPr>
+        <w:t>filter</w:t>
+      </w:r>
+      <w:r>
+        <w:rPr>
+          <w:rStyle w:val="NormalTok"/>
+        </w:rPr>
+        <w:t>(train</w:t>
+      </w:r>
+      <w:r>
+        <w:rPr>
+          <w:rStyle w:val="OperatorTok"/>
+        </w:rPr>
+        <w:t>==</w:t>
+      </w:r>
+      <w:r>
+        <w:rPr>
+          <w:rStyle w:val="StringTok"/>
+        </w:rPr>
+        <w:t>'0'</w:t>
+      </w:r>
+      <w:r>
+        <w:rPr>
+          <w:rStyle w:val="NormalTok"/>
+        </w:rPr>
+        <w:t>)</w:t>
+      </w:r>
+      <w:r>
+        <w:br/>
+      </w:r>
+      <w:r>
+        <w:rPr>
+          <w:rStyle w:val="NormalTok"/>
+        </w:rPr>
+        <w:t>untrain78</w:t>
+      </w:r>
+    </w:p>
+    <w:p>
+      <w:pPr>
+        <w:pStyle w:val="SourceCode"/>
+      </w:pPr>
+      <w:r>
+        <w:rPr>
+          <w:rStyle w:val="VerbatimChar"/>
+        </w:rPr>
+        <w:t>## # A tibble: 260 x 2</w:t>
+      </w:r>
+      <w:r>
+        <w:br/>
+      </w:r>
+      <w:r>
+        <w:rPr>
+          <w:rStyle w:val="VerbatimChar"/>
+        </w:rPr>
+        <w:t>## # Groups:   re78 [169]</w:t>
+      </w:r>
+      <w:r>
+        <w:br/>
+      </w:r>
+      <w:r>
+        <w:rPr>
+          <w:rStyle w:val="VerbatimChar"/>
+        </w:rPr>
+        <w:t>##     re78 train</w:t>
+      </w:r>
+      <w:r>
+        <w:br/>
+      </w:r>
+      <w:r>
+        <w:rPr>
+          <w:rStyle w:val="VerbatimChar"/>
+        </w:rPr>
+        <w:t>##    &lt;dbl&gt; &lt;int&gt;</w:t>
+      </w:r>
+      <w:r>
+        <w:br/>
+      </w:r>
+      <w:r>
+        <w:rPr>
+          <w:rStyle w:val="VerbatimChar"/>
+        </w:rPr>
+        <w:t>##  1  0        0</w:t>
+      </w:r>
+      <w:r>
+        <w:br/>
+      </w:r>
+      <w:r>
+        <w:rPr>
+          <w:rStyle w:val="VerbatimChar"/>
+        </w:rPr>
+        <w:t>##  2 12.4      0</w:t>
+      </w:r>
+      <w:r>
+        <w:br/>
+      </w:r>
+      <w:r>
+        <w:rPr>
+          <w:rStyle w:val="VerbatimChar"/>
+        </w:rPr>
+        <w:t>##  3  0        0</w:t>
+      </w:r>
+      <w:r>
+        <w:br/>
+      </w:r>
+      <w:r>
+        <w:rPr>
+          <w:rStyle w:val="VerbatimChar"/>
+        </w:rPr>
+        <w:t>##  4 10.7      0</w:t>
+      </w:r>
+      <w:r>
+        <w:br/>
+      </w:r>
+      <w:r>
+        <w:rPr>
+          <w:rStyle w:val="VerbatimChar"/>
+        </w:rPr>
+        <w:lastRenderedPageBreak/>
+        <w:t xml:space="preserve">##  5 </w:t>
+      </w:r>
+      <w:r>
+        <w:rPr>
+          <w:rStyle w:val="VerbatimChar"/>
+        </w:rPr>
+        <w:t>11.8      0</w:t>
+      </w:r>
+      <w:r>
+        <w:br/>
+      </w:r>
+      <w:r>
+        <w:rPr>
+          <w:rStyle w:val="VerbatimChar"/>
+        </w:rPr>
+        <w:t>##  6  9.23     0</w:t>
+      </w:r>
+      <w:r>
+        <w:br/>
+      </w:r>
+      <w:r>
+        <w:rPr>
+          <w:rStyle w:val="VerbatimChar"/>
+        </w:rPr>
+        <w:t>##  7 10.6      0</w:t>
+      </w:r>
+      <w:r>
+        <w:br/>
+      </w:r>
+      <w:r>
+        <w:rPr>
+          <w:rStyle w:val="VerbatimChar"/>
+        </w:rPr>
+        <w:t>##  8  6.04     0</w:t>
+      </w:r>
+      <w:r>
+        <w:br/>
+      </w:r>
+      <w:r>
+        <w:rPr>
+          <w:rStyle w:val="VerbatimChar"/>
+        </w:rPr>
+        <w:t>##  9  3.88     0</w:t>
+      </w:r>
+      <w:r>
+        <w:br/>
+      </w:r>
+      <w:r>
+        <w:rPr>
+          <w:rStyle w:val="VerbatimChar"/>
+        </w:rPr>
+        <w:t>## 10  0        0</w:t>
+      </w:r>
+      <w:r>
+        <w:br/>
+      </w:r>
+      <w:r>
+        <w:rPr>
+          <w:rStyle w:val="VerbatimChar"/>
+        </w:rPr>
+        <w:t>## # ... with 250 more rows</w:t>
+      </w:r>
+    </w:p>
+    <w:p>
+      <w:pPr>
+        <w:pStyle w:val="SourceCode"/>
+      </w:pPr>
+      <w:r>
+        <w:rPr>
+          <w:rStyle w:val="KeywordTok"/>
+        </w:rPr>
+        <w:t>mean</w:t>
+      </w:r>
+      <w:r>
+        <w:rPr>
+          <w:rStyle w:val="NormalTok"/>
+        </w:rPr>
+        <w:t>(untrain78</w:t>
+      </w:r>
+      <w:r>
+        <w:rPr>
+          <w:rStyle w:val="OperatorTok"/>
+        </w:rPr>
+        <w:t>$</w:t>
+      </w:r>
+      <w:r>
+        <w:rPr>
+          <w:rStyle w:val="NormalTok"/>
+        </w:rPr>
+        <w:t>re78)</w:t>
+      </w:r>
+    </w:p>
+    <w:p>
+      <w:pPr>
+        <w:pStyle w:val="SourceCode"/>
+      </w:pPr>
+      <w:r>
+        <w:rPr>
+          <w:rStyle w:val="VerbatimChar"/>
+        </w:rPr>
+        <w:t>## [1] 4.554802</w:t>
+      </w:r>
+    </w:p>
+    <w:p>
+      <w:pPr>
+        <w:pStyle w:val="SourceCode"/>
+      </w:pPr>
+      <w:r>
+        <w:rPr>
+          <w:rStyle w:val="KeywordTok"/>
+        </w:rPr>
+        <w:t>library</w:t>
+      </w:r>
+      <w:r>
+        <w:rPr>
+          <w:rStyle w:val="NormalTok"/>
+        </w:rPr>
+        <w:t>(sm)</w:t>
+      </w:r>
+    </w:p>
+    <w:p>
+      <w:pPr>
+        <w:pStyle w:val="SourceCode"/>
+      </w:pPr>
+      <w:r>
+        <w:rPr>
+          <w:rStyle w:val="VerbatimChar"/>
+        </w:rPr>
+        <w:t>## Package 'sm', version 2.2-5.6: type help(sm) for summary information</w:t>
+      </w:r>
+    </w:p>
+    <w:p>
+      <w:pPr>
+        <w:pStyle w:val="SourceCode"/>
+      </w:pPr>
+      <w:r>
+        <w:rPr>
+          <w:rStyle w:val="NormalTok"/>
+        </w:rPr>
+        <w:t>ab=</w:t>
+      </w:r>
+      <w:r>
+        <w:rPr>
+          <w:rStyle w:val="KeywordTok"/>
+        </w:rPr>
+        <w:t>c</w:t>
+      </w:r>
+      <w:r>
+        <w:rPr>
+          <w:rStyle w:val="NormalTok"/>
+        </w:rPr>
+        <w:t>(train78</w:t>
+      </w:r>
+      <w:r>
+        <w:rPr>
+          <w:rStyle w:val="OperatorTok"/>
+        </w:rPr>
+        <w:t>$</w:t>
+      </w:r>
+      <w:r>
+        <w:rPr>
+          <w:rStyle w:val="NormalTok"/>
+        </w:rPr>
+        <w:t>re78,untrain78</w:t>
+      </w:r>
+      <w:r>
+        <w:rPr>
+          <w:rStyle w:val="OperatorTok"/>
+        </w:rPr>
+        <w:t>$</w:t>
+      </w:r>
+      <w:r>
+        <w:rPr>
+          <w:rStyle w:val="NormalTok"/>
+        </w:rPr>
+        <w:t>re78)</w:t>
+      </w:r>
+      <w:r>
+        <w:br/>
+      </w:r>
+      <w:r>
+        <w:rPr>
+          <w:rStyle w:val="KeywordTok"/>
+        </w:rPr>
+        <w:t>hist</w:t>
+      </w:r>
+      <w:r>
+        <w:rPr>
+          <w:rStyle w:val="NormalTok"/>
+        </w:rPr>
+        <w:t>(train78</w:t>
+      </w:r>
+      <w:r>
+        <w:rPr>
+          <w:rStyle w:val="OperatorTok"/>
+        </w:rPr>
+        <w:t>$</w:t>
+      </w:r>
+      <w:r>
+        <w:rPr>
+          <w:rStyle w:val="NormalTok"/>
+        </w:rPr>
+        <w:t>re78)</w:t>
+      </w:r>
+    </w:p>
+    <w:p>
+      <w:pPr>
+        <w:pStyle w:val="FirstParagraph"/>
+      </w:pPr>
+      <w:r>
+        <w:rPr>
+          <w:noProof/>
+        </w:rPr>
+        <w:drawing>
+          <wp:inline distT="0" distB="0" distL="0" distR="0">
+            <wp:extent cx="4620126" cy="3696101"/>
+            <wp:effectExtent l="0" t="0" r="0" b="0"/>
+            <wp:docPr id="6" name="Picture"/>
+            <wp:cNvGraphicFramePr/>
+            <a:graphic xmlns:a="http://schemas.openxmlformats.org/drawingml/2006/main">
+              <a:graphicData uri="http://schemas.openxmlformats.org/drawingml/2006/picture">
+                <pic:pic xmlns:pic="http://schemas.openxmlformats.org/drawingml/2006/picture">
+                  <pic:nvPicPr>
+                    <pic:cNvPr id="0" name="Picture" descr="woolridge_c1_files/figure-docx/unnamed-chunk-18-1.png"/>
+                    <pic:cNvPicPr>
+                      <a:picLocks noChangeAspect="1" noChangeArrowheads="1"/>
+                    </pic:cNvPicPr>
+                  </pic:nvPicPr>
+                  <pic:blipFill>
+                    <a:blip r:embed="rId12"/>
+                    <a:stretch>
+                      <a:fillRect/>
+                    </a:stretch>
+                  </pic:blipFill>
+                  <pic:spPr bwMode="auto">
+                    <a:xfrm>
+                      <a:off x="0" y="0"/>
+                      <a:ext cx="4620126" cy="3696101"/>
+                    </a:xfrm>
+                    <a:prstGeom prst="rect">
+                      <a:avLst/>
+                    </a:prstGeom>
+                    <a:noFill/>
+                    <a:ln w="9525">
+                      <a:noFill/>
+                      <a:headEnd/>
+                      <a:tailEnd/>
+                    </a:ln>
+                  </pic:spPr>
+                </pic:pic>
+              </a:graphicData>
+            </a:graphic>
+          </wp:inline>
+        </w:drawing>
+      </w:r>
+    </w:p>
+    <w:p>
+      <w:pPr>
+        <w:pStyle w:val="SourceCode"/>
+      </w:pPr>
+      <w:r>
+        <w:rPr>
+          <w:rStyle w:val="KeywordTok"/>
+        </w:rPr>
+        <w:t>hist</w:t>
+      </w:r>
+      <w:r>
+        <w:rPr>
+          <w:rStyle w:val="NormalTok"/>
+        </w:rPr>
+        <w:t>(untrain78</w:t>
+      </w:r>
+      <w:r>
+        <w:rPr>
+          <w:rStyle w:val="OperatorTok"/>
+        </w:rPr>
+        <w:t>$</w:t>
+      </w:r>
+      <w:r>
+        <w:rPr>
+          <w:rStyle w:val="NormalTok"/>
+        </w:rPr>
+        <w:t>re78)</w:t>
+      </w:r>
+    </w:p>
+    <w:p>
+      <w:pPr>
+        <w:pStyle w:val="FirstParagraph"/>
+      </w:pPr>
+      <w:r>
+        <w:rPr>
+          <w:noProof/>
+        </w:rPr>
+        <w:lastRenderedPageBreak/>
+        <w:drawing>
+          <wp:inline distT="0" distB="0" distL="0" distR="0">
+            <wp:extent cx="4620126" cy="3696101"/>
+            <wp:effectExtent l="0" t="0" r="0" b="0"/>
+            <wp:docPr id="7" name="Picture"/>
+            <wp:cNvGraphicFramePr/>
+            <a:graphic xmlns:a="http://schemas.openxmlformats.org/drawingml/2006/main">
+              <a:graphicData uri="http://schemas.openxmlformats.org/drawingml/2006/picture">
+                <pic:pic xmlns:pic="http://schemas.openxmlformats.org/drawingml/2006/picture">
+                  <pic:nvPicPr>
+                    <pic:cNvPr id="0" name="Picture" descr="woolridge_c1_files/figure-docx/unnamed-chunk-18-2.png"/>
+                    <pic:cNvPicPr>
+                      <a:picLocks noChangeAspect="1" noChangeArrowheads="1"/>
+                    </pic:cNvPicPr>
+                  </pic:nvPicPr>
+                  <pic:blipFill>
+                    <a:blip r:embed="rId13"/>
+                    <a:stretch>
+                      <a:fillRect/>
+                    </a:stretch>
+                  </pic:blipFill>
+                  <pic:spPr bwMode="auto">
+                    <a:xfrm>
+                      <a:off x="0" y="0"/>
+                      <a:ext cx="4620126" cy="3696101"/>
+                    </a:xfrm>
+                    <a:prstGeom prst="rect">
+                      <a:avLst/>
+                    </a:prstGeom>
+                    <a:noFill/>
+                    <a:ln w="9525">
+                      <a:noFill/>
+                      <a:headEnd/>
+                      <a:tailEnd/>
+                    </a:ln>
+                  </pic:spPr>
+                </pic:pic>
+              </a:graphicData>
+            </a:graphic>
+          </wp:inline>
+        </w:drawing>
+      </w:r>
+    </w:p>
+    <w:p>
+      <w:pPr>
+        <w:pStyle w:val="SourceCode"/>
+      </w:pPr>
+      <w:r>
+        <w:rPr>
+          <w:rStyle w:val="NormalTok"/>
+        </w:rPr>
+        <w:t>g=</w:t>
+      </w:r>
+      <w:r>
+        <w:rPr>
+          <w:rStyle w:val="KeywordTok"/>
+        </w:rPr>
+        <w:t>rep</w:t>
+      </w:r>
+      <w:r>
+        <w:rPr>
+          <w:rStyle w:val="NormalTok"/>
+        </w:rPr>
+        <w:t>(</w:t>
+      </w:r>
+      <w:r>
+        <w:rPr>
+          <w:rStyle w:val="DecValTok"/>
+        </w:rPr>
+        <w:t>1</w:t>
+      </w:r>
+      <w:r>
+        <w:rPr>
+          <w:rStyle w:val="OperatorTok"/>
+        </w:rPr>
+        <w:t>:</w:t>
+      </w:r>
+      <w:r>
+        <w:rPr>
+          <w:rStyle w:val="DecValTok"/>
+        </w:rPr>
+        <w:t>2</w:t>
+      </w:r>
+      <w:r>
+        <w:rPr>
+          <w:rStyle w:val="NormalTok"/>
+        </w:rPr>
+        <w:t xml:space="preserve">, </w:t>
+      </w:r>
+      <w:r>
+        <w:rPr>
+          <w:rStyle w:val="KeywordTok"/>
+        </w:rPr>
+        <w:t>rep</w:t>
+      </w:r>
+      <w:r>
+        <w:rPr>
+          <w:rStyle w:val="NormalTok"/>
+        </w:rPr>
+        <w:t>(</w:t>
+      </w:r>
+      <w:r>
+        <w:rPr>
+          <w:rStyle w:val="DecValTok"/>
+        </w:rPr>
+        <w:t>100</w:t>
+      </w:r>
+      <w:r>
+        <w:rPr>
+          <w:rStyle w:val="NormalTok"/>
+        </w:rPr>
+        <w:t>,</w:t>
+      </w:r>
+      <w:r>
+        <w:rPr>
+          <w:rStyle w:val="DecValTok"/>
+        </w:rPr>
+        <w:t>2</w:t>
+      </w:r>
+      <w:r>
+        <w:rPr>
+          <w:rStyle w:val="NormalTok"/>
+        </w:rPr>
+        <w:t>))</w:t>
+      </w:r>
+      <w:r>
+        <w:br/>
+      </w:r>
+      <w:r>
+        <w:rPr>
+          <w:rStyle w:val="KeywordTok"/>
+        </w:rPr>
+        <w:t>sm.density.compare</w:t>
+      </w:r>
+      <w:r>
+        <w:rPr>
+          <w:rStyle w:val="NormalTok"/>
+        </w:rPr>
+        <w:t xml:space="preserve">(ab,g, </w:t>
+      </w:r>
+      <w:r>
+        <w:rPr>
+          <w:rStyle w:val="DataTypeTok"/>
+        </w:rPr>
+        <w:t>xlab=</w:t>
+      </w:r>
+      <w:r>
+        <w:rPr>
+          <w:rStyle w:val="StringTok"/>
+        </w:rPr>
+        <w:t>"Earnings, 1978"</w:t>
+      </w:r>
+      <w:r>
+        <w:rPr>
+          <w:rStyle w:val="NormalTok"/>
+        </w:rPr>
+        <w:t>,</w:t>
+      </w:r>
+      <w:r>
+        <w:rPr>
+          <w:rStyle w:val="DataTypeTok"/>
+        </w:rPr>
+        <w:t>model=</w:t>
+      </w:r>
+      <w:r>
+        <w:rPr>
+          <w:rStyle w:val="StringTok"/>
+        </w:rPr>
+        <w:t>"equal"</w:t>
+      </w:r>
+      <w:r>
+        <w:rPr>
+          <w:rStyle w:val="NormalTok"/>
+        </w:rPr>
+        <w:t xml:space="preserve">) </w:t>
+      </w:r>
+      <w:r>
+        <w:rPr>
+          <w:rStyle w:val="CommentTok"/>
+        </w:rPr>
+        <w:t># plot densities</w:t>
+      </w:r>
+    </w:p>
+    <w:p>
+      <w:pPr>
+        <w:pStyle w:val="SourceCode"/>
+      </w:pPr>
+      <w:r>
+        <w:rPr>
+          <w:rStyle w:val="VerbatimChar"/>
+        </w:rPr>
+        <w:t>## Warning in cbind(X, group): number of rows of result is not a multiple of vector</w:t>
+      </w:r>
+      <w:r>
+        <w:br/>
+      </w:r>
+      <w:r>
+        <w:rPr>
+          <w:rStyle w:val="VerbatimChar"/>
+        </w:rPr>
+        <w:t>## length (arg 2)</w:t>
+      </w:r>
+    </w:p>
+    <w:p>
+      <w:pPr>
+        <w:pStyle w:val="SourceCode"/>
+      </w:pPr>
+      <w:r>
+        <w:rPr>
+          <w:rStyle w:val="VerbatimChar"/>
+        </w:rPr>
+        <w:t xml:space="preserve">## </w:t>
+      </w:r>
+      <w:r>
+        <w:br/>
+      </w:r>
+      <w:r>
+        <w:rPr>
+          <w:rStyle w:val="VerbatimChar"/>
+        </w:rPr>
+        <w:t>## Test of equal densities:  p-value =  0.95</w:t>
+      </w:r>
+    </w:p>
+    <w:p>
+      <w:pPr>
+        <w:pStyle w:val="FirstParagraph"/>
+      </w:pPr>
+      <w:r>
+        <w:rPr>
+          <w:noProof/>
+        </w:rPr>
+        <w:lastRenderedPageBreak/>
+        <w:drawing>
+          <wp:inline distT="0" distB="0" distL="0" distR="0">
+            <wp:extent cx="4620126" cy="3696101"/>
+            <wp:effectExtent l="0" t="0" r="0" b="0"/>
+            <wp:docPr id="8" name="Picture"/>
+            <wp:cNvGraphicFramePr/>
+            <a:graphic xmlns:a="http://schemas.openxmlformats.org/drawingml/2006/main">
+              <a:graphicData uri="http://schemas.openxmlformats.org/drawingml/2006/picture">
+                <pic:pic xmlns:pic="http://schemas.openxmlformats.org/drawingml/2006/picture">
+                  <pic:nvPicPr>
+                    <pic:cNvPr id="0" name="Picture" descr="woolridge_c1_files/figure-docx/unnamed-chunk-18-3.png"/>
+                    <pic:cNvPicPr>
+                      <a:picLocks noChangeAspect="1" noChangeArrowheads="1"/>
+                    </pic:cNvPicPr>
+                  </pic:nvPicPr>
+                  <pic:blipFill>
+                    <a:blip r:embed="rId14"/>
+                    <a:stretch>
+                      <a:fillRect/>
+                    </a:stretch>
+                  </pic:blipFill>
+                  <pic:spPr bwMode="auto">
+                    <a:xfrm>
+                      <a:off x="0" y="0"/>
+                      <a:ext cx="4620126" cy="3696101"/>
+                    </a:xfrm>
+                    <a:prstGeom prst="rect">
+                      <a:avLst/>
+                    </a:prstGeom>
+                    <a:noFill/>
+                    <a:ln w="9525">
+                      <a:noFill/>
+                      <a:headEnd/>
+                      <a:tailEnd/>
+                    </a:ln>
+                  </pic:spPr>
+                </pic:pic>
+              </a:graphicData>
+            </a:graphic>
+          </wp:inline>
+        </w:drawing>
+      </w:r>
+    </w:p>
+    <w:p>
+      <w:pPr>
+        <w:pStyle w:val="SourceCode"/>
+      </w:pPr>
+      <w:r>
+        <w:rPr>
+          <w:rStyle w:val="CommentTok"/>
+        </w:rPr>
+        <w:t>#Mean for Trained worker is 6.35 and Untrained is 4.55. Significant Difference</w:t>
+      </w:r>
+    </w:p>
+    <w:p>
+      <w:pPr>
+        <w:pStyle w:val="FirstParagraph"/>
+      </w:pPr>
+      <w:r>
+        <w:rPr>
+          <w:b/>
+        </w:rPr>
+        <w:t>(iii) T</w:t>
+      </w:r>
+      <w:r>
+        <w:rPr>
+          <w:b/>
+        </w:rPr>
+        <w:t xml:space="preserve">he variable unem78 is an indicator of whether a man is unemployed or not in 1978. What fraction of the men who received job training are unemployed? What about for men who did not receive job training? Comment on the difference. </w:t>
+      </w:r>
+    </w:p>
+    <w:p>
+      <w:pPr>
+        <w:pStyle w:val="BodyText"/>
+      </w:pPr>
+      <w:r>
+        <w:rPr>
+          <w:i/>
+        </w:rPr>
+        <w:t>Solution</w:t>
+      </w:r>
+    </w:p>
+    <w:p>
+      <w:pPr>
+        <w:pStyle w:val="SourceCode"/>
+      </w:pPr>
+      <w:r>
+        <w:rPr>
+          <w:rStyle w:val="NormalTok"/>
+        </w:rPr>
+        <w:t>train_uemp=jtrain</w:t>
+      </w:r>
+      <w:r>
+        <w:rPr>
+          <w:rStyle w:val="NormalTok"/>
+        </w:rPr>
+        <w:t xml:space="preserve">2 </w:t>
+      </w:r>
+      <w:r>
+        <w:rPr>
+          <w:rStyle w:val="OperatorTok"/>
+        </w:rPr>
+        <w:t>%&gt;%</w:t>
+      </w:r>
+      <w:r>
+        <w:rPr>
+          <w:rStyle w:val="StringTok"/>
+        </w:rPr>
+        <w:t xml:space="preserve"> </w:t>
+      </w:r>
+      <w:r>
+        <w:rPr>
+          <w:rStyle w:val="KeywordTok"/>
+        </w:rPr>
+        <w:t>select</w:t>
+      </w:r>
+      <w:r>
+        <w:rPr>
+          <w:rStyle w:val="NormalTok"/>
+        </w:rPr>
+        <w:t xml:space="preserve">(unem78,train) </w:t>
+      </w:r>
+      <w:r>
+        <w:rPr>
+          <w:rStyle w:val="OperatorTok"/>
+        </w:rPr>
+        <w:t>%&gt;%</w:t>
+      </w:r>
+      <w:r>
+        <w:rPr>
+          <w:rStyle w:val="StringTok"/>
+        </w:rPr>
+        <w:t xml:space="preserve"> </w:t>
+      </w:r>
+      <w:r>
+        <w:rPr>
+          <w:rStyle w:val="KeywordTok"/>
+        </w:rPr>
+        <w:t>group_by</w:t>
+      </w:r>
+      <w:r>
+        <w:rPr>
+          <w:rStyle w:val="NormalTok"/>
+        </w:rPr>
+        <w:t xml:space="preserve">(train) </w:t>
+      </w:r>
+      <w:r>
+        <w:rPr>
+          <w:rStyle w:val="OperatorTok"/>
+        </w:rPr>
+        <w:t>%&gt;%</w:t>
+      </w:r>
+      <w:r>
+        <w:rPr>
+          <w:rStyle w:val="StringTok"/>
+        </w:rPr>
+        <w:t xml:space="preserve"> </w:t>
+      </w:r>
+      <w:r>
+        <w:rPr>
+          <w:rStyle w:val="KeywordTok"/>
+        </w:rPr>
+        <w:t>filter</w:t>
+      </w:r>
+      <w:r>
+        <w:rPr>
+          <w:rStyle w:val="NormalTok"/>
+        </w:rPr>
+        <w:t>(train</w:t>
+      </w:r>
+      <w:r>
+        <w:rPr>
+          <w:rStyle w:val="OperatorTok"/>
+        </w:rPr>
+        <w:t>==</w:t>
+      </w:r>
+      <w:r>
+        <w:rPr>
+          <w:rStyle w:val="StringTok"/>
+        </w:rPr>
+        <w:t>'1'</w:t>
+      </w:r>
+      <w:r>
+        <w:rPr>
+          <w:rStyle w:val="NormalTok"/>
+        </w:rPr>
+        <w:t xml:space="preserve"> </w:t>
+      </w:r>
+      <w:r>
+        <w:rPr>
+          <w:rStyle w:val="OperatorTok"/>
+        </w:rPr>
+        <w:t>&amp;</w:t>
+      </w:r>
+      <w:r>
+        <w:rPr>
+          <w:rStyle w:val="StringTok"/>
+        </w:rPr>
+        <w:t xml:space="preserve"> </w:t>
+      </w:r>
+      <w:r>
+        <w:rPr>
+          <w:rStyle w:val="NormalTok"/>
+        </w:rPr>
+        <w:t>unem78</w:t>
+      </w:r>
+      <w:r>
+        <w:rPr>
+          <w:rStyle w:val="OperatorTok"/>
+        </w:rPr>
+        <w:t>==</w:t>
+      </w:r>
+      <w:r>
+        <w:rPr>
+          <w:rStyle w:val="StringTok"/>
+        </w:rPr>
+        <w:t>'1'</w:t>
+      </w:r>
+      <w:r>
+        <w:rPr>
+          <w:rStyle w:val="NormalTok"/>
+        </w:rPr>
+        <w:t>)</w:t>
+      </w:r>
+      <w:r>
+        <w:br/>
+      </w:r>
+      <w:r>
+        <w:rPr>
+          <w:rStyle w:val="NormalTok"/>
+        </w:rPr>
+        <w:t>tu=</w:t>
+      </w:r>
+      <w:r>
+        <w:rPr>
+          <w:rStyle w:val="KeywordTok"/>
+        </w:rPr>
+        <w:t>nrow</w:t>
+      </w:r>
+      <w:r>
+        <w:rPr>
+          <w:rStyle w:val="NormalTok"/>
+        </w:rPr>
+        <w:t>(train_uemp)</w:t>
+      </w:r>
+      <w:r>
+        <w:br/>
+      </w:r>
+      <w:r>
+        <w:rPr>
+          <w:rStyle w:val="NormalTok"/>
+        </w:rPr>
+        <w:t>tu</w:t>
+      </w:r>
+    </w:p>
+    <w:p>
+      <w:pPr>
+        <w:pStyle w:val="SourceCode"/>
+      </w:pPr>
+      <w:r>
+        <w:rPr>
+          <w:rStyle w:val="VerbatimChar"/>
+        </w:rPr>
+        <w:t>## [1] 45</w:t>
+      </w:r>
+    </w:p>
+    <w:p>
+      <w:pPr>
+        <w:pStyle w:val="SourceCode"/>
+      </w:pPr>
+      <w:r>
+        <w:rPr>
+          <w:rStyle w:val="NormalTok"/>
+        </w:rPr>
+        <w:t>tot_train=</w:t>
+      </w:r>
+      <w:r>
+        <w:rPr>
+          <w:rStyle w:val="KeywordTok"/>
+        </w:rPr>
+        <w:t>nrow</w:t>
+      </w:r>
+      <w:r>
+        <w:rPr>
+          <w:rStyle w:val="NormalTok"/>
+        </w:rPr>
+        <w:t xml:space="preserve">(jtrain2 </w:t>
+      </w:r>
+      <w:r>
+        <w:rPr>
+          <w:rStyle w:val="OperatorTok"/>
+        </w:rPr>
+        <w:t>%&gt;%</w:t>
+      </w:r>
+      <w:r>
+        <w:rPr>
+          <w:rStyle w:val="StringTok"/>
+        </w:rPr>
+        <w:t xml:space="preserve"> </w:t>
+      </w:r>
+      <w:r>
+        <w:rPr>
+          <w:rStyle w:val="KeywordTok"/>
+        </w:rPr>
+        <w:t>select</w:t>
+      </w:r>
+      <w:r>
+        <w:rPr>
+          <w:rStyle w:val="NormalTok"/>
+        </w:rPr>
+        <w:t xml:space="preserve">(unem78,train) </w:t>
+      </w:r>
+      <w:r>
+        <w:rPr>
+          <w:rStyle w:val="OperatorTok"/>
+        </w:rPr>
+        <w:t>%&gt;%</w:t>
+      </w:r>
+      <w:r>
+        <w:rPr>
+          <w:rStyle w:val="StringTok"/>
+        </w:rPr>
+        <w:t xml:space="preserve"> </w:t>
+      </w:r>
+      <w:r>
+        <w:rPr>
+          <w:rStyle w:val="KeywordTok"/>
+        </w:rPr>
+        <w:t>group_by</w:t>
+      </w:r>
+      <w:r>
+        <w:rPr>
+          <w:rStyle w:val="NormalTok"/>
+        </w:rPr>
+        <w:t xml:space="preserve">(train) </w:t>
+      </w:r>
+      <w:r>
+        <w:rPr>
+          <w:rStyle w:val="OperatorTok"/>
+        </w:rPr>
+        <w:t>%&gt;%</w:t>
+      </w:r>
+      <w:r>
+        <w:rPr>
+          <w:rStyle w:val="StringTok"/>
+        </w:rPr>
+        <w:t xml:space="preserve"> </w:t>
+      </w:r>
+      <w:r>
+        <w:rPr>
+          <w:rStyle w:val="KeywordTok"/>
+        </w:rPr>
+        <w:t>filter</w:t>
+      </w:r>
+      <w:r>
+        <w:rPr>
+          <w:rStyle w:val="NormalTok"/>
+        </w:rPr>
+        <w:t>(train</w:t>
+      </w:r>
+      <w:r>
+        <w:rPr>
+          <w:rStyle w:val="OperatorTok"/>
+        </w:rPr>
+        <w:t>==</w:t>
+      </w:r>
+      <w:r>
+        <w:rPr>
+          <w:rStyle w:val="StringTok"/>
+        </w:rPr>
+        <w:t>'1'</w:t>
+      </w:r>
+      <w:r>
+        <w:rPr>
+          <w:rStyle w:val="NormalTok"/>
+        </w:rPr>
+        <w:t>))</w:t>
+      </w:r>
+      <w:r>
+        <w:br/>
+      </w:r>
+      <w:r>
+        <w:rPr>
+          <w:rStyle w:val="NormalTok"/>
+        </w:rPr>
+        <w:t>tot_train</w:t>
+      </w:r>
+    </w:p>
+    <w:p>
+      <w:pPr>
+        <w:pStyle w:val="SourceCode"/>
+      </w:pPr>
+      <w:r>
+        <w:rPr>
+          <w:rStyle w:val="VerbatimChar"/>
+        </w:rPr>
+        <w:t>## [1] 185</w:t>
+      </w:r>
+    </w:p>
+    <w:p>
+      <w:pPr>
+        <w:pStyle w:val="SourceCode"/>
+      </w:pPr>
+      <w:r>
+        <w:rPr>
+          <w:rStyle w:val="KeywordTok"/>
+        </w:rPr>
+        <w:t>round</w:t>
+      </w:r>
+      <w:r>
+        <w:rPr>
+          <w:rStyle w:val="NormalTok"/>
+        </w:rPr>
+        <w:t>((tu</w:t>
+      </w:r>
+      <w:r>
+        <w:rPr>
+          <w:rStyle w:val="OperatorTok"/>
+        </w:rPr>
+        <w:t>/</w:t>
+      </w:r>
+      <w:r>
+        <w:rPr>
+          <w:rStyle w:val="NormalTok"/>
+        </w:rPr>
+        <w:t>tot_train)</w:t>
+      </w:r>
+      <w:r>
+        <w:rPr>
+          <w:rStyle w:val="OperatorTok"/>
+        </w:rPr>
+        <w:t>*</w:t>
+      </w:r>
+      <w:r>
+        <w:rPr>
+          <w:rStyle w:val="DecValTok"/>
+        </w:rPr>
+        <w:t>100</w:t>
+      </w:r>
+      <w:r>
+        <w:rPr>
+          <w:rStyle w:val="NormalTok"/>
+        </w:rPr>
+        <w:t>,</w:t>
+      </w:r>
+      <w:r>
+        <w:rPr>
+          <w:rStyle w:val="DecValTok"/>
+        </w:rPr>
+        <w:t>2</w:t>
+      </w:r>
+      <w:r>
+        <w:rPr>
+          <w:rStyle w:val="NormalTok"/>
+        </w:rPr>
+        <w:t xml:space="preserve">) </w:t>
+      </w:r>
+      <w:r>
+        <w:rPr>
+          <w:rStyle w:val="CommentTok"/>
+        </w:rPr>
+        <w:t>#Percentage Unemployed with Training</w:t>
+      </w:r>
+    </w:p>
+    <w:p>
+      <w:pPr>
+        <w:pStyle w:val="SourceCode"/>
+      </w:pPr>
+      <w:r>
+        <w:rPr>
+          <w:rStyle w:val="VerbatimChar"/>
+        </w:rPr>
+        <w:t>## [1] 24.32</w:t>
+      </w:r>
+    </w:p>
+    <w:p>
+      <w:pPr>
+        <w:pStyle w:val="SourceCode"/>
+      </w:pPr>
+      <w:r>
+        <w:rPr>
+          <w:rStyle w:val="NormalTok"/>
+        </w:rPr>
+        <w:t xml:space="preserve">untrain_unemp=jtrain2 </w:t>
+      </w:r>
+      <w:r>
+        <w:rPr>
+          <w:rStyle w:val="OperatorTok"/>
+        </w:rPr>
+        <w:t>%&gt;%</w:t>
+      </w:r>
+      <w:r>
+        <w:rPr>
+          <w:rStyle w:val="StringTok"/>
+        </w:rPr>
+        <w:t xml:space="preserve"> </w:t>
+      </w:r>
+      <w:r>
+        <w:rPr>
+          <w:rStyle w:val="KeywordTok"/>
+        </w:rPr>
+        <w:t>select</w:t>
+      </w:r>
+      <w:r>
+        <w:rPr>
+          <w:rStyle w:val="NormalTok"/>
+        </w:rPr>
+        <w:t xml:space="preserve">(unem78,train) </w:t>
+      </w:r>
+      <w:r>
+        <w:rPr>
+          <w:rStyle w:val="OperatorTok"/>
+        </w:rPr>
+        <w:t>%&gt;%</w:t>
+      </w:r>
+      <w:r>
+        <w:rPr>
+          <w:rStyle w:val="StringTok"/>
+        </w:rPr>
+        <w:t xml:space="preserve"> </w:t>
+      </w:r>
+      <w:r>
+        <w:rPr>
+          <w:rStyle w:val="KeywordTok"/>
+        </w:rPr>
+        <w:t>group_by</w:t>
+      </w:r>
+      <w:r>
+        <w:rPr>
+          <w:rStyle w:val="NormalTok"/>
+        </w:rPr>
+        <w:t xml:space="preserve">(train) </w:t>
+      </w:r>
+      <w:r>
+        <w:rPr>
+          <w:rStyle w:val="OperatorTok"/>
+        </w:rPr>
+        <w:t>%&gt;%</w:t>
+      </w:r>
+      <w:r>
+        <w:rPr>
+          <w:rStyle w:val="StringTok"/>
+        </w:rPr>
+        <w:t xml:space="preserve"> </w:t>
+      </w:r>
+      <w:r>
+        <w:rPr>
+          <w:rStyle w:val="KeywordTok"/>
+        </w:rPr>
+        <w:t>filter</w:t>
+      </w:r>
+      <w:r>
+        <w:rPr>
+          <w:rStyle w:val="NormalTok"/>
+        </w:rPr>
+        <w:t>(train</w:t>
+      </w:r>
+      <w:r>
+        <w:rPr>
+          <w:rStyle w:val="OperatorTok"/>
+        </w:rPr>
+        <w:t>==</w:t>
+      </w:r>
+      <w:r>
+        <w:rPr>
+          <w:rStyle w:val="StringTok"/>
+        </w:rPr>
+        <w:t>'0'</w:t>
+      </w:r>
+      <w:r>
+        <w:rPr>
+          <w:rStyle w:val="NormalTok"/>
+        </w:rPr>
+        <w:t xml:space="preserve"> </w:t>
+      </w:r>
+      <w:r>
+        <w:rPr>
+          <w:rStyle w:val="OperatorTok"/>
+        </w:rPr>
+        <w:t>&amp;</w:t>
+      </w:r>
+      <w:r>
+        <w:rPr>
+          <w:rStyle w:val="StringTok"/>
+        </w:rPr>
+        <w:t xml:space="preserve"> </w:t>
+      </w:r>
+      <w:r>
+        <w:rPr>
+          <w:rStyle w:val="NormalTok"/>
+        </w:rPr>
+        <w:t>unem78</w:t>
+      </w:r>
+      <w:r>
+        <w:rPr>
+          <w:rStyle w:val="OperatorTok"/>
+        </w:rPr>
+        <w:t>==</w:t>
+      </w:r>
+      <w:r>
+        <w:rPr>
+          <w:rStyle w:val="StringTok"/>
+        </w:rPr>
+        <w:t>'1'</w:t>
+      </w:r>
+      <w:r>
+        <w:rPr>
+          <w:rStyle w:val="NormalTok"/>
+        </w:rPr>
+        <w:t>)</w:t>
+      </w:r>
+      <w:r>
+        <w:br/>
+      </w:r>
+      <w:r>
+        <w:rPr>
+          <w:rStyle w:val="NormalTok"/>
+        </w:rPr>
+        <w:lastRenderedPageBreak/>
+        <w:t>utue=</w:t>
+      </w:r>
+      <w:r>
+        <w:rPr>
+          <w:rStyle w:val="KeywordTok"/>
+        </w:rPr>
+        <w:t>nrow</w:t>
+      </w:r>
+      <w:r>
+        <w:rPr>
+          <w:rStyle w:val="NormalTok"/>
+        </w:rPr>
+        <w:t>(untrain_unemp)</w:t>
+      </w:r>
+      <w:r>
+        <w:br/>
+      </w:r>
+      <w:r>
+        <w:rPr>
+          <w:rStyle w:val="NormalTok"/>
+        </w:rPr>
+        <w:t>utue</w:t>
+      </w:r>
+    </w:p>
+    <w:p>
+      <w:pPr>
+        <w:pStyle w:val="SourceCode"/>
+      </w:pPr>
+      <w:r>
+        <w:rPr>
+          <w:rStyle w:val="VerbatimChar"/>
+        </w:rPr>
+        <w:t>## [1] 92</w:t>
+      </w:r>
+    </w:p>
+    <w:p>
+      <w:pPr>
+        <w:pStyle w:val="SourceCode"/>
+      </w:pPr>
+      <w:r>
+        <w:rPr>
+          <w:rStyle w:val="NormalTok"/>
+        </w:rPr>
+        <w:t>tot_untrain=</w:t>
+      </w:r>
+      <w:r>
+        <w:rPr>
+          <w:rStyle w:val="KeywordTok"/>
+        </w:rPr>
+        <w:t>nrow</w:t>
+      </w:r>
+      <w:r>
+        <w:rPr>
+          <w:rStyle w:val="NormalTok"/>
+        </w:rPr>
+        <w:t xml:space="preserve">(jtrain2 </w:t>
+      </w:r>
+      <w:r>
+        <w:rPr>
+          <w:rStyle w:val="OperatorTok"/>
+        </w:rPr>
+        <w:t>%&gt;%</w:t>
+      </w:r>
+      <w:r>
+        <w:rPr>
+          <w:rStyle w:val="StringTok"/>
+        </w:rPr>
+        <w:t xml:space="preserve"> </w:t>
+      </w:r>
+      <w:r>
+        <w:rPr>
+          <w:rStyle w:val="KeywordTok"/>
+        </w:rPr>
+        <w:t>select</w:t>
+      </w:r>
+      <w:r>
+        <w:rPr>
+          <w:rStyle w:val="NormalTok"/>
+        </w:rPr>
+        <w:t>(unem78,t</w:t>
+      </w:r>
+      <w:r>
+        <w:rPr>
+          <w:rStyle w:val="NormalTok"/>
+        </w:rPr>
+        <w:t xml:space="preserve">rain) </w:t>
+      </w:r>
+      <w:r>
+        <w:rPr>
+          <w:rStyle w:val="OperatorTok"/>
+        </w:rPr>
+        <w:t>%&gt;%</w:t>
+      </w:r>
+      <w:r>
+        <w:rPr>
+          <w:rStyle w:val="StringTok"/>
+        </w:rPr>
+        <w:t xml:space="preserve"> </w:t>
+      </w:r>
+      <w:r>
+        <w:rPr>
+          <w:rStyle w:val="KeywordTok"/>
+        </w:rPr>
+        <w:t>group_by</w:t>
+      </w:r>
+      <w:r>
+        <w:rPr>
+          <w:rStyle w:val="NormalTok"/>
+        </w:rPr>
+        <w:t xml:space="preserve">(train) </w:t>
+      </w:r>
+      <w:r>
+        <w:rPr>
+          <w:rStyle w:val="OperatorTok"/>
+        </w:rPr>
+        <w:t>%&gt;%</w:t>
+      </w:r>
+      <w:r>
+        <w:rPr>
+          <w:rStyle w:val="StringTok"/>
+        </w:rPr>
+        <w:t xml:space="preserve"> </w:t>
+      </w:r>
+      <w:r>
+        <w:rPr>
+          <w:rStyle w:val="KeywordTok"/>
+        </w:rPr>
+        <w:t>filter</w:t>
+      </w:r>
+      <w:r>
+        <w:rPr>
+          <w:rStyle w:val="NormalTok"/>
+        </w:rPr>
+        <w:t>(train</w:t>
+      </w:r>
+      <w:r>
+        <w:rPr>
+          <w:rStyle w:val="OperatorTok"/>
+        </w:rPr>
+        <w:t>==</w:t>
+      </w:r>
+      <w:r>
+        <w:rPr>
+          <w:rStyle w:val="StringTok"/>
+        </w:rPr>
+        <w:t>'0'</w:t>
+      </w:r>
+      <w:r>
+        <w:rPr>
+          <w:rStyle w:val="NormalTok"/>
+        </w:rPr>
+        <w:t>))</w:t>
+      </w:r>
+      <w:r>
+        <w:br/>
+      </w:r>
+      <w:r>
+        <w:br/>
+      </w:r>
+      <w:r>
+        <w:rPr>
+          <w:rStyle w:val="KeywordTok"/>
+        </w:rPr>
+        <w:t>round</w:t>
+      </w:r>
+      <w:r>
+        <w:rPr>
+          <w:rStyle w:val="NormalTok"/>
+        </w:rPr>
+        <w:t>((utue</w:t>
+      </w:r>
+      <w:r>
+        <w:rPr>
+          <w:rStyle w:val="OperatorTok"/>
+        </w:rPr>
+        <w:t>/</w:t>
+      </w:r>
+      <w:r>
+        <w:rPr>
+          <w:rStyle w:val="NormalTok"/>
+        </w:rPr>
+        <w:t>tot_untrain)</w:t>
+      </w:r>
+      <w:r>
+        <w:rPr>
+          <w:rStyle w:val="OperatorTok"/>
+        </w:rPr>
+        <w:t>*</w:t>
+      </w:r>
+      <w:r>
+        <w:rPr>
+          <w:rStyle w:val="DecValTok"/>
+        </w:rPr>
+        <w:t>100</w:t>
+      </w:r>
+      <w:r>
+        <w:rPr>
+          <w:rStyle w:val="NormalTok"/>
+        </w:rPr>
+        <w:t>,</w:t>
+      </w:r>
+      <w:r>
+        <w:rPr>
+          <w:rStyle w:val="DecValTok"/>
+        </w:rPr>
+        <w:t>2</w:t>
+      </w:r>
+      <w:r>
+        <w:rPr>
+          <w:rStyle w:val="NormalTok"/>
+        </w:rPr>
+        <w:t xml:space="preserve">) </w:t>
+      </w:r>
+      <w:r>
+        <w:rPr>
+          <w:rStyle w:val="CommentTok"/>
+        </w:rPr>
+        <w:t>#Percentage Unemployed without Training</w:t>
+      </w:r>
+    </w:p>
+    <w:p>
+      <w:pPr>
+        <w:pStyle w:val="SourceCode"/>
+      </w:pPr>
+      <w:r>
+        <w:rPr>
+          <w:rStyle w:val="VerbatimChar"/>
+        </w:rPr>
+        <w:t>## [1] 35.38</w:t>
+      </w:r>
+    </w:p>
+    <w:p>
+      <w:pPr>
+        <w:pStyle w:val="SourceCode"/>
+      </w:pPr>
+      <w:r>
+        <w:rPr>
+          <w:rStyle w:val="CommentTok"/>
+        </w:rPr>
+        <w:t>#Unemployment figure among untrained individuals is much larger than trained</w:t>
+      </w:r>
+    </w:p>
+    <w:p>
+      <w:pPr>
+        <w:pStyle w:val="FirstParagraph"/>
+      </w:pPr>
+      <w:r>
+        <w:rPr>
+          <w:b/>
+        </w:rPr>
+        <w:t>(iv) From parts (ii) and (iii), does it appear that the job training program was effective? What would make our conclusions more convincing?</w:t>
+      </w:r>
+    </w:p>
+    <w:p>
+      <w:pPr>
+        <w:pStyle w:val="BodyText"/>
+      </w:pPr>
+      <w:r>
+        <w:rPr>
+          <w:i/>
+        </w:rPr>
+        <w:t>Solution</w:t>
+      </w:r>
+      <w:r>
+        <w:t xml:space="preserve"> The differences in earnings a</w:t>
+      </w:r>
+      <w:r>
+        <w:t>nd unemployment rates suggest the training program had strong, positive effects. Our conclusions about economic significance would be stronger if we could also establish statistical significance</w:t>
+      </w:r>
+    </w:p>
+    <w:p>
+      <w:pPr>
+        <w:pStyle w:val="BodyText"/>
+      </w:pPr>
+      <w:r>
+        <w:rPr>
+          <w:i/>
+        </w:rPr>
+        <w:t>End of C4</w:t>
+      </w:r>
+    </w:p>
+    <w:p>
+      <w:pPr>
+        <w:pStyle w:val="BodyText"/>
+      </w:pPr>
+      <w:r>
+        <w:rPr>
+          <w:b/>
+        </w:rPr>
+        <w:t>C5 The data in FERTIL2 were collected on women livi</w:t>
+      </w:r>
+      <w:r>
+        <w:rPr>
+          <w:b/>
+        </w:rPr>
+        <w:t xml:space="preserve">ng in the Republic of Botswana in 1988. The variable children refers to the number of living children. The variable electric is a binary indicator equal to one if the woman’s home has electricity, and zero if not. </w:t>
+      </w:r>
+    </w:p>
+    <w:p>
+      <w:pPr>
+        <w:pStyle w:val="SourceCode"/>
+      </w:pPr>
+      <w:r>
+        <w:rPr>
+          <w:rStyle w:val="KeywordTok"/>
+        </w:rPr>
+        <w:t>head</w:t>
+      </w:r>
+      <w:r>
+        <w:rPr>
+          <w:rStyle w:val="NormalTok"/>
+        </w:rPr>
+        <w:t>(fertil2)</w:t>
+      </w:r>
+    </w:p>
+    <w:p>
+      <w:pPr>
+        <w:pStyle w:val="SourceCode"/>
+      </w:pPr>
+      <w:r>
+        <w:rPr>
+          <w:rStyle w:val="VerbatimChar"/>
+        </w:rPr>
+        <w:t>##   mnthborn yearborn age electric radio tv bicycle educ ceb agefbrth children</w:t>
+      </w:r>
+      <w:r>
+        <w:br/>
+      </w:r>
+      <w:r>
+        <w:rPr>
+          <w:rStyle w:val="VerbatimChar"/>
+        </w:rPr>
+        <w:t>## 1        5       64  24        1     1  1       1   12   0       NA        0</w:t>
+      </w:r>
+      <w:r>
+        <w:br/>
+      </w:r>
+      <w:r>
+        <w:rPr>
+          <w:rStyle w:val="VerbatimChar"/>
+        </w:rPr>
+        <w:t>## 2        1       56  32        1     1  1       1   13   3       25        3</w:t>
+      </w:r>
+      <w:r>
+        <w:br/>
+      </w:r>
+      <w:r>
+        <w:rPr>
+          <w:rStyle w:val="VerbatimChar"/>
+        </w:rPr>
+        <w:t xml:space="preserve">## 3        7   </w:t>
+      </w:r>
+      <w:r>
+        <w:rPr>
+          <w:rStyle w:val="VerbatimChar"/>
+        </w:rPr>
+        <w:t xml:space="preserve">    58  30        1     0  0       0    5   1       27        1</w:t>
+      </w:r>
+      <w:r>
+        <w:br/>
+      </w:r>
+      <w:r>
+        <w:rPr>
+          <w:rStyle w:val="VerbatimChar"/>
+        </w:rPr>
+        <w:t>## 4       11       45  42        1     0  1       0    4   3       17        2</w:t>
+      </w:r>
+      <w:r>
+        <w:br/>
+      </w:r>
+      <w:r>
+        <w:rPr>
+          <w:rStyle w:val="VerbatimChar"/>
+        </w:rPr>
+        <w:t>## 5        5       45  43        1     1  1       1   11   2       24        2</w:t>
+      </w:r>
+      <w:r>
+        <w:br/>
+      </w:r>
+      <w:r>
+        <w:rPr>
+          <w:rStyle w:val="VerbatimChar"/>
+        </w:rPr>
+        <w:t xml:space="preserve">## 6        8       52  36      </w:t>
+      </w:r>
+      <w:r>
+        <w:rPr>
+          <w:rStyle w:val="VerbatimChar"/>
+        </w:rPr>
+        <w:t xml:space="preserve">  1     0  0       0    7   1       26        1</w:t>
+      </w:r>
+      <w:r>
+        <w:br/>
+      </w:r>
+      <w:r>
+        <w:rPr>
+          <w:rStyle w:val="VerbatimChar"/>
+        </w:rPr>
+        <w:t>##   knowmeth usemeth monthfm yearfm agefm idlnchld heduc agesq urban urb_educ</w:t>
+      </w:r>
+      <w:r>
+        <w:br/>
+      </w:r>
+      <w:r>
+        <w:rPr>
+          <w:rStyle w:val="VerbatimChar"/>
+        </w:rPr>
+        <w:t>## 1        1       0      NA     NA    NA        2    NA   576     1       12</w:t>
+      </w:r>
+      <w:r>
+        <w:br/>
+      </w:r>
+      <w:r>
+        <w:rPr>
+          <w:rStyle w:val="VerbatimChar"/>
+        </w:rPr>
+        <w:t xml:space="preserve">## 2        1       1      11     80    24        </w:t>
+      </w:r>
+      <w:r>
+        <w:rPr>
+          <w:rStyle w:val="VerbatimChar"/>
+        </w:rPr>
+        <w:t>3    12  1024     1       13</w:t>
+      </w:r>
+      <w:r>
+        <w:br/>
+      </w:r>
+      <w:r>
+        <w:rPr>
+          <w:rStyle w:val="VerbatimChar"/>
+        </w:rPr>
+        <w:t xml:space="preserve">## 3        1       0       6     83    24        5     7   900     1        </w:t>
+      </w:r>
+      <w:r>
+        <w:rPr>
+          <w:rStyle w:val="VerbatimChar"/>
+        </w:rPr>
+        <w:lastRenderedPageBreak/>
+        <w:t>5</w:t>
+      </w:r>
+      <w:r>
+        <w:br/>
+      </w:r>
+      <w:r>
+        <w:rPr>
+          <w:rStyle w:val="VerbatimChar"/>
+        </w:rPr>
+        <w:t>## 4        1       0       1     61    15        3    11  1764     1        4</w:t>
+      </w:r>
+      <w:r>
+        <w:br/>
+      </w:r>
+      <w:r>
+        <w:rPr>
+          <w:rStyle w:val="VerbatimChar"/>
+        </w:rPr>
+        <w:t>## 5        1       1       3     66    20        2    14  1849     1</w:t>
+      </w:r>
+      <w:r>
+        <w:rPr>
+          <w:rStyle w:val="VerbatimChar"/>
+        </w:rPr>
+        <w:t xml:space="preserve">       11</w:t>
+      </w:r>
+      <w:r>
+        <w:br/>
+      </w:r>
+      <w:r>
+        <w:rPr>
+          <w:rStyle w:val="VerbatimChar"/>
+        </w:rPr>
+        <w:t>## 6        1       1      11     76    24        4     9  1296     1        7</w:t>
+      </w:r>
+      <w:r>
+        <w:br/>
+      </w:r>
+      <w:r>
+        <w:rPr>
+          <w:rStyle w:val="VerbatimChar"/>
+        </w:rPr>
+        <w:t>##   spirit protest catholic frsthalf educ0 evermarr</w:t>
+      </w:r>
+      <w:r>
+        <w:br/>
+      </w:r>
+      <w:r>
+        <w:rPr>
+          <w:rStyle w:val="VerbatimChar"/>
+        </w:rPr>
+        <w:t>## 1      0       0        0        1     0        0</w:t>
+      </w:r>
+      <w:r>
+        <w:br/>
+      </w:r>
+      <w:r>
+        <w:rPr>
+          <w:rStyle w:val="VerbatimChar"/>
+        </w:rPr>
+        <w:t>## 2      0       0        0        1     0        1</w:t>
+      </w:r>
+      <w:r>
+        <w:br/>
+      </w:r>
+      <w:r>
+        <w:rPr>
+          <w:rStyle w:val="VerbatimChar"/>
+        </w:rPr>
+        <w:t xml:space="preserve">## 3    </w:t>
+      </w:r>
+      <w:r>
+        <w:rPr>
+          <w:rStyle w:val="VerbatimChar"/>
+        </w:rPr>
+        <w:t xml:space="preserve">  1       0        0        0     0        1</w:t>
+      </w:r>
+      <w:r>
+        <w:br/>
+      </w:r>
+      <w:r>
+        <w:rPr>
+          <w:rStyle w:val="VerbatimChar"/>
+        </w:rPr>
+        <w:t>## 4      0       0        0        0     0        1</w:t>
+      </w:r>
+      <w:r>
+        <w:br/>
+      </w:r>
+      <w:r>
+        <w:rPr>
+          <w:rStyle w:val="VerbatimChar"/>
+        </w:rPr>
+        <w:t>## 5      0       1        0        1     0        1</w:t>
+      </w:r>
+      <w:r>
+        <w:br/>
+      </w:r>
+      <w:r>
+        <w:rPr>
+          <w:rStyle w:val="VerbatimChar"/>
+        </w:rPr>
+        <w:t>## 6      0       0        0        0     0        1</w:t>
+      </w:r>
+    </w:p>
+    <w:p>
+      <w:pPr>
+        <w:pStyle w:val="SourceCode"/>
+      </w:pPr>
+      <w:r>
+        <w:rPr>
+          <w:rStyle w:val="NormalTok"/>
+        </w:rPr>
+        <w:t>?fertil2</w:t>
+      </w:r>
+    </w:p>
+    <w:p>
+      <w:pPr>
+        <w:pStyle w:val="FirstParagraph"/>
+      </w:pPr>
+      <w:r>
+        <w:rPr>
+          <w:b/>
+        </w:rPr>
+        <w:t>(i) Find the smallest and largest values of</w:t>
+      </w:r>
+      <w:r>
+        <w:rPr>
+          <w:b/>
+        </w:rPr>
+        <w:t xml:space="preserve"> children in the sample. What is the average of children? </w:t>
+      </w:r>
+    </w:p>
+    <w:p>
+      <w:pPr>
+        <w:pStyle w:val="BodyText"/>
+      </w:pPr>
+      <w:r>
+        <w:rPr>
+          <w:i/>
+        </w:rPr>
+        <w:t>Solution</w:t>
+      </w:r>
+    </w:p>
+    <w:p>
+      <w:pPr>
+        <w:pStyle w:val="SourceCode"/>
+      </w:pPr>
+      <w:r>
+        <w:rPr>
+          <w:rStyle w:val="KeywordTok"/>
+        </w:rPr>
+        <w:t>summary</w:t>
+      </w:r>
+      <w:r>
+        <w:rPr>
+          <w:rStyle w:val="NormalTok"/>
+        </w:rPr>
+        <w:t>(fertil2</w:t>
+      </w:r>
+      <w:r>
+        <w:rPr>
+          <w:rStyle w:val="OperatorTok"/>
+        </w:rPr>
+        <w:t>$</w:t>
+      </w:r>
+      <w:r>
+        <w:rPr>
+          <w:rStyle w:val="NormalTok"/>
+        </w:rPr>
+        <w:t>children)</w:t>
+      </w:r>
+    </w:p>
+    <w:p>
+      <w:pPr>
+        <w:pStyle w:val="SourceCode"/>
+      </w:pPr>
+      <w:r>
+        <w:rPr>
+          <w:rStyle w:val="VerbatimChar"/>
+        </w:rPr>
+        <w:t xml:space="preserve">##    Min. 1st Qu.  Median    Mean 3rd Qu.    Max. </w:t>
+      </w:r>
+      <w:r>
+        <w:br/>
+      </w:r>
+      <w:r>
+        <w:rPr>
+          <w:rStyle w:val="VerbatimChar"/>
+        </w:rPr>
+        <w:t>##   0.000   0.000   2.000   2.268   4.000  13.000</w:t>
+      </w:r>
+    </w:p>
+    <w:p>
+      <w:pPr>
+        <w:pStyle w:val="FirstParagraph"/>
+      </w:pPr>
+      <w:r>
+        <w:rPr>
+          <w:b/>
+        </w:rPr>
+        <w:t>(ii) What percentage of women have electricity in the home?</w:t>
+      </w:r>
+      <w:r>
+        <w:rPr>
+          <w:b/>
+        </w:rPr>
+        <w:t xml:space="preserve"> </w:t>
+      </w:r>
+    </w:p>
+    <w:p>
+      <w:pPr>
+        <w:pStyle w:val="BodyText"/>
+      </w:pPr>
+      <w:r>
+        <w:rPr>
+          <w:i/>
+        </w:rPr>
+        <w:t>Solution</w:t>
+      </w:r>
+    </w:p>
+    <w:p>
+      <w:pPr>
+        <w:pStyle w:val="SourceCode"/>
+      </w:pPr>
+      <w:r>
+        <w:rPr>
+          <w:rStyle w:val="KeywordTok"/>
+        </w:rPr>
+        <w:t>library</w:t>
+      </w:r>
+      <w:r>
+        <w:rPr>
+          <w:rStyle w:val="NormalTok"/>
+        </w:rPr>
+        <w:t>(dplyr)</w:t>
+      </w:r>
+      <w:r>
+        <w:br/>
+      </w:r>
+      <w:r>
+        <w:rPr>
+          <w:rStyle w:val="NormalTok"/>
+        </w:rPr>
+        <w:t>tot_women=</w:t>
+      </w:r>
+      <w:r>
+        <w:rPr>
+          <w:rStyle w:val="KeywordTok"/>
+        </w:rPr>
+        <w:t>nrow</w:t>
+      </w:r>
+      <w:r>
+        <w:rPr>
+          <w:rStyle w:val="NormalTok"/>
+        </w:rPr>
+        <w:t>(fertil2)</w:t>
+      </w:r>
+      <w:r>
+        <w:br/>
+      </w:r>
+      <w:r>
+        <w:rPr>
+          <w:rStyle w:val="NormalTok"/>
+        </w:rPr>
+        <w:t>tot_women</w:t>
+      </w:r>
+    </w:p>
+    <w:p>
+      <w:pPr>
+        <w:pStyle w:val="SourceCode"/>
+      </w:pPr>
+      <w:r>
+        <w:rPr>
+          <w:rStyle w:val="VerbatimChar"/>
+        </w:rPr>
+        <w:t>## [1] 4361</w:t>
+      </w:r>
+    </w:p>
+    <w:p>
+      <w:pPr>
+        <w:pStyle w:val="SourceCode"/>
+      </w:pPr>
+      <w:r>
+        <w:rPr>
+          <w:rStyle w:val="NormalTok"/>
+        </w:rPr>
+        <w:t>elec_women=</w:t>
+      </w:r>
+      <w:r>
+        <w:rPr>
+          <w:rStyle w:val="KeywordTok"/>
+        </w:rPr>
+        <w:t>nrow</w:t>
+      </w:r>
+      <w:r>
+        <w:rPr>
+          <w:rStyle w:val="NormalTok"/>
+        </w:rPr>
+        <w:t xml:space="preserve">(fertil2 </w:t>
+      </w:r>
+      <w:r>
+        <w:rPr>
+          <w:rStyle w:val="OperatorTok"/>
+        </w:rPr>
+        <w:t>%&gt;%</w:t>
+      </w:r>
+      <w:r>
+        <w:rPr>
+          <w:rStyle w:val="StringTok"/>
+        </w:rPr>
+        <w:t xml:space="preserve"> </w:t>
+      </w:r>
+      <w:r>
+        <w:rPr>
+          <w:rStyle w:val="KeywordTok"/>
+        </w:rPr>
+        <w:t>filter</w:t>
+      </w:r>
+      <w:r>
+        <w:rPr>
+          <w:rStyle w:val="NormalTok"/>
+        </w:rPr>
+        <w:t>(electric</w:t>
+      </w:r>
+      <w:r>
+        <w:rPr>
+          <w:rStyle w:val="OperatorTok"/>
+        </w:rPr>
+        <w:t>==</w:t>
+      </w:r>
+      <w:r>
+        <w:rPr>
+          <w:rStyle w:val="StringTok"/>
+        </w:rPr>
+        <w:t>"1"</w:t>
+      </w:r>
+      <w:r>
+        <w:rPr>
+          <w:rStyle w:val="NormalTok"/>
+        </w:rPr>
+        <w:t>))</w:t>
+      </w:r>
+      <w:r>
+        <w:br/>
+      </w:r>
+      <w:r>
+        <w:rPr>
+          <w:rStyle w:val="NormalTok"/>
+        </w:rPr>
+        <w:t>elec_women</w:t>
+      </w:r>
+    </w:p>
+    <w:p>
+      <w:pPr>
+        <w:pStyle w:val="SourceCode"/>
+      </w:pPr>
+      <w:r>
+        <w:rPr>
+          <w:rStyle w:val="VerbatimChar"/>
+        </w:rPr>
+        <w:t>## [1] 611</w:t>
+      </w:r>
+    </w:p>
+    <w:p>
+      <w:pPr>
+        <w:pStyle w:val="SourceCode"/>
+      </w:pPr>
+      <w:r>
+        <w:rPr>
+          <w:rStyle w:val="NormalTok"/>
+        </w:rPr>
+        <w:t>perc_with_elect=</w:t>
+      </w:r>
+      <w:r>
+        <w:rPr>
+          <w:rStyle w:val="KeywordTok"/>
+        </w:rPr>
+        <w:t>round</w:t>
+      </w:r>
+      <w:r>
+        <w:rPr>
+          <w:rStyle w:val="NormalTok"/>
+        </w:rPr>
+        <w:t>((elec_women</w:t>
+      </w:r>
+      <w:r>
+        <w:rPr>
+          <w:rStyle w:val="OperatorTok"/>
+        </w:rPr>
+        <w:t>/</w:t>
+      </w:r>
+      <w:r>
+        <w:rPr>
+          <w:rStyle w:val="NormalTok"/>
+        </w:rPr>
+        <w:t>tot_women)</w:t>
+      </w:r>
+      <w:r>
+        <w:rPr>
+          <w:rStyle w:val="OperatorTok"/>
+        </w:rPr>
+        <w:t>*</w:t>
+      </w:r>
+      <w:r>
+        <w:rPr>
+          <w:rStyle w:val="DecValTok"/>
+        </w:rPr>
+        <w:t>100</w:t>
+      </w:r>
+      <w:r>
+        <w:rPr>
+          <w:rStyle w:val="NormalTok"/>
+        </w:rPr>
+        <w:t>,</w:t>
+      </w:r>
+      <w:r>
+        <w:rPr>
+          <w:rStyle w:val="DecValTok"/>
+        </w:rPr>
+        <w:t>2</w:t>
+      </w:r>
+      <w:r>
+        <w:rPr>
+          <w:rStyle w:val="NormalTok"/>
+        </w:rPr>
+        <w:t>)</w:t>
+      </w:r>
+      <w:r>
+        <w:br/>
+      </w:r>
+      <w:r>
+        <w:rPr>
+          <w:rStyle w:val="NormalTok"/>
+        </w:rPr>
+        <w:t>perc_with_elect</w:t>
+      </w:r>
+    </w:p>
+    <w:p>
+      <w:pPr>
+        <w:pStyle w:val="SourceCode"/>
+      </w:pPr>
+      <w:r>
+        <w:rPr>
+          <w:rStyle w:val="VerbatimChar"/>
+        </w:rPr>
+        <w:t>## [1] 14.01</w:t>
+      </w:r>
+    </w:p>
+    <w:p>
+      <w:pPr>
+        <w:pStyle w:val="FirstParagraph"/>
+      </w:pPr>
+      <w:r>
+        <w:rPr>
+          <w:b/>
+        </w:rPr>
+        <w:t xml:space="preserve">(iii) Compute the average of children for those without electricity and do the same for those with electricity. Comment on what you find. </w:t>
+      </w:r>
+    </w:p>
+    <w:p>
+      <w:pPr>
+        <w:pStyle w:val="BodyText"/>
+      </w:pPr>
+      <w:r>
+        <w:rPr>
+          <w:i/>
+        </w:rPr>
+        <w:t>Solution</w:t>
+      </w:r>
+    </w:p>
+    <w:p>
+      <w:pPr>
+        <w:pStyle w:val="SourceCode"/>
+      </w:pPr>
+      <w:r>
+        <w:rPr>
+          <w:rStyle w:val="KeywordTok"/>
+        </w:rPr>
+        <w:lastRenderedPageBreak/>
+        <w:t>library</w:t>
+      </w:r>
+      <w:r>
+        <w:rPr>
+          <w:rStyle w:val="NormalTok"/>
+        </w:rPr>
+        <w:t>(dplyr)</w:t>
+      </w:r>
+      <w:r>
+        <w:br/>
+      </w:r>
+      <w:r>
+        <w:rPr>
+          <w:rStyle w:val="NormalTok"/>
+        </w:rPr>
+        <w:t xml:space="preserve">elect_child=fertil2 </w:t>
+      </w:r>
+      <w:r>
+        <w:rPr>
+          <w:rStyle w:val="OperatorTok"/>
+        </w:rPr>
+        <w:t>%&gt;%</w:t>
+      </w:r>
+      <w:r>
+        <w:rPr>
+          <w:rStyle w:val="StringTok"/>
+        </w:rPr>
+        <w:t xml:space="preserve"> </w:t>
+      </w:r>
+      <w:r>
+        <w:rPr>
+          <w:rStyle w:val="KeywordTok"/>
+        </w:rPr>
+        <w:t>select</w:t>
+      </w:r>
+      <w:r>
+        <w:rPr>
+          <w:rStyle w:val="NormalTok"/>
+        </w:rPr>
+        <w:t xml:space="preserve">(children,electric) </w:t>
+      </w:r>
+      <w:r>
+        <w:rPr>
+          <w:rStyle w:val="OperatorTok"/>
+        </w:rPr>
+        <w:t>%&gt;%</w:t>
+      </w:r>
+      <w:r>
+        <w:rPr>
+          <w:rStyle w:val="StringTok"/>
+        </w:rPr>
+        <w:t xml:space="preserve"> </w:t>
+      </w:r>
+      <w:r>
+        <w:rPr>
+          <w:rStyle w:val="KeywordTok"/>
+        </w:rPr>
+        <w:t>filter</w:t>
+      </w:r>
+      <w:r>
+        <w:rPr>
+          <w:rStyle w:val="NormalTok"/>
+        </w:rPr>
+        <w:t>(electric</w:t>
+      </w:r>
+      <w:r>
+        <w:rPr>
+          <w:rStyle w:val="OperatorTok"/>
+        </w:rPr>
+        <w:t>==</w:t>
+      </w:r>
+      <w:r>
+        <w:rPr>
+          <w:rStyle w:val="DecValTok"/>
+        </w:rPr>
+        <w:t>1</w:t>
+      </w:r>
+      <w:r>
+        <w:rPr>
+          <w:rStyle w:val="NormalTok"/>
+        </w:rPr>
+        <w:t>)</w:t>
+      </w:r>
+      <w:r>
+        <w:br/>
+      </w:r>
+      <w:r>
+        <w:br/>
+      </w:r>
+      <w:r>
+        <w:rPr>
+          <w:rStyle w:val="NormalTok"/>
+        </w:rPr>
+        <w:t>avg_chil_with_elec</w:t>
+      </w:r>
+      <w:r>
+        <w:rPr>
+          <w:rStyle w:val="NormalTok"/>
+        </w:rPr>
+        <w:t>=</w:t>
+      </w:r>
+      <w:r>
+        <w:rPr>
+          <w:rStyle w:val="KeywordTok"/>
+        </w:rPr>
+        <w:t>mean</w:t>
+      </w:r>
+      <w:r>
+        <w:rPr>
+          <w:rStyle w:val="NormalTok"/>
+        </w:rPr>
+        <w:t>(elect_child</w:t>
+      </w:r>
+      <w:r>
+        <w:rPr>
+          <w:rStyle w:val="OperatorTok"/>
+        </w:rPr>
+        <w:t>$</w:t>
+      </w:r>
+      <w:r>
+        <w:rPr>
+          <w:rStyle w:val="NormalTok"/>
+        </w:rPr>
+        <w:t xml:space="preserve">children) </w:t>
+      </w:r>
+      <w:r>
+        <w:br/>
+      </w:r>
+      <w:r>
+        <w:br/>
+      </w:r>
+      <w:r>
+        <w:rPr>
+          <w:rStyle w:val="NormalTok"/>
+        </w:rPr>
+        <w:t xml:space="preserve">avg_chil_with_elec </w:t>
+      </w:r>
+      <w:r>
+        <w:rPr>
+          <w:rStyle w:val="CommentTok"/>
+        </w:rPr>
+        <w:t>#Average Children in Electricy households</w:t>
+      </w:r>
+    </w:p>
+    <w:p>
+      <w:pPr>
+        <w:pStyle w:val="SourceCode"/>
+      </w:pPr>
+      <w:r>
+        <w:rPr>
+          <w:rStyle w:val="VerbatimChar"/>
+        </w:rPr>
+        <w:t>## [1] 1.898527</w:t>
+      </w:r>
+    </w:p>
+    <w:p>
+      <w:pPr>
+        <w:pStyle w:val="SourceCode"/>
+      </w:pPr>
+      <w:r>
+        <w:rPr>
+          <w:rStyle w:val="NormalTok"/>
+        </w:rPr>
+        <w:t xml:space="preserve">non_elect_child=fertil2 </w:t>
+      </w:r>
+      <w:r>
+        <w:rPr>
+          <w:rStyle w:val="OperatorTok"/>
+        </w:rPr>
+        <w:t>%&gt;%</w:t>
+      </w:r>
+      <w:r>
+        <w:rPr>
+          <w:rStyle w:val="StringTok"/>
+        </w:rPr>
+        <w:t xml:space="preserve"> </w:t>
+      </w:r>
+      <w:r>
+        <w:rPr>
+          <w:rStyle w:val="KeywordTok"/>
+        </w:rPr>
+        <w:t>select</w:t>
+      </w:r>
+      <w:r>
+        <w:rPr>
+          <w:rStyle w:val="NormalTok"/>
+        </w:rPr>
+        <w:t xml:space="preserve">(children,electric) </w:t>
+      </w:r>
+      <w:r>
+        <w:rPr>
+          <w:rStyle w:val="OperatorTok"/>
+        </w:rPr>
+        <w:t>%&gt;%</w:t>
+      </w:r>
+      <w:r>
+        <w:rPr>
+          <w:rStyle w:val="StringTok"/>
+        </w:rPr>
+        <w:t xml:space="preserve"> </w:t>
+      </w:r>
+      <w:r>
+        <w:rPr>
+          <w:rStyle w:val="KeywordTok"/>
+        </w:rPr>
+        <w:t>filter</w:t>
+      </w:r>
+      <w:r>
+        <w:rPr>
+          <w:rStyle w:val="NormalTok"/>
+        </w:rPr>
+        <w:t>(electric</w:t>
+      </w:r>
+      <w:r>
+        <w:rPr>
+          <w:rStyle w:val="OperatorTok"/>
+        </w:rPr>
+        <w:t>==</w:t>
+      </w:r>
+      <w:r>
+        <w:rPr>
+          <w:rStyle w:val="DecValTok"/>
+        </w:rPr>
+        <w:t>0</w:t>
+      </w:r>
+      <w:r>
+        <w:rPr>
+          <w:rStyle w:val="NormalTok"/>
+        </w:rPr>
+        <w:t>)</w:t>
+      </w:r>
+      <w:r>
+        <w:br/>
+      </w:r>
+      <w:r>
+        <w:br/>
+      </w:r>
+      <w:r>
+        <w:rPr>
+          <w:rStyle w:val="NormalTok"/>
+        </w:rPr>
+        <w:t>avg_chil_with_no_elec=</w:t>
+      </w:r>
+      <w:r>
+        <w:rPr>
+          <w:rStyle w:val="KeywordTok"/>
+        </w:rPr>
+        <w:t>mean</w:t>
+      </w:r>
+      <w:r>
+        <w:rPr>
+          <w:rStyle w:val="NormalTok"/>
+        </w:rPr>
+        <w:t>(non_elect_child</w:t>
+      </w:r>
+      <w:r>
+        <w:rPr>
+          <w:rStyle w:val="OperatorTok"/>
+        </w:rPr>
+        <w:t>$</w:t>
+      </w:r>
+      <w:r>
+        <w:rPr>
+          <w:rStyle w:val="NormalTok"/>
+        </w:rPr>
+        <w:t xml:space="preserve">children) </w:t>
+      </w:r>
+      <w:r>
+        <w:br/>
+      </w:r>
+      <w:r>
+        <w:br/>
+      </w:r>
+      <w:r>
+        <w:rPr>
+          <w:rStyle w:val="NormalTok"/>
+        </w:rPr>
+        <w:t>avg_chil_with_n</w:t>
+      </w:r>
+      <w:r>
+        <w:rPr>
+          <w:rStyle w:val="NormalTok"/>
+        </w:rPr>
+        <w:t xml:space="preserve">o_elec </w:t>
+      </w:r>
+      <w:r>
+        <w:rPr>
+          <w:rStyle w:val="CommentTok"/>
+        </w:rPr>
+        <w:t>#Average Children in Non Electricy households</w:t>
+      </w:r>
+    </w:p>
+    <w:p>
+      <w:pPr>
+        <w:pStyle w:val="SourceCode"/>
+      </w:pPr>
+      <w:r>
+        <w:rPr>
+          <w:rStyle w:val="VerbatimChar"/>
+        </w:rPr>
+        <w:t>## [1] 2.327729</w:t>
+      </w:r>
+    </w:p>
+    <w:p>
+      <w:pPr>
+        <w:pStyle w:val="SourceCode"/>
+      </w:pPr>
+      <w:r>
+        <w:rPr>
+          <w:rStyle w:val="CommentTok"/>
+        </w:rPr>
+        <w:t>#Clearly the electricity households have fewer children</w:t>
+      </w:r>
+    </w:p>
+    <w:p>
+      <w:pPr>
+        <w:pStyle w:val="Compact"/>
+        <w:numPr>
+          <w:ilvl w:val="0"/>
+          <w:numId w:val="6"/>
+        </w:numPr>
+      </w:pPr>
+      <w:r>
+        <w:t>From part (iii), can you infer that having electricity “causes” women to have fewer children? Explain.</w:t>
+      </w:r>
+    </w:p>
+    <w:p>
+      <w:pPr>
+        <w:pStyle w:val="FirstParagraph"/>
+      </w:pPr>
+      <w:r>
+        <w:rPr>
+          <w:i/>
+        </w:rPr>
+        <w:t>Solution</w:t>
+      </w:r>
+      <w:r>
+        <w:t xml:space="preserve"> Not directly byt ma</w:t>
+      </w:r>
+      <w:r>
+        <w:t>y be influency of electricity devices like TV and radio are more likely to promote fewer children and more liberal thoughts.</w:t>
+      </w:r>
+    </w:p>
+    <w:p>
+      <w:pPr>
+        <w:pStyle w:val="BodyText"/>
+      </w:pPr>
+      <w:r>
+        <w:rPr>
+          <w:b/>
+        </w:rPr>
+        <w:t>C6 Use the data in COUNTYMURDERS to answer this question. Use only the year 1996. The variable murders is the number of murders rep</w:t>
+      </w:r>
+      <w:r>
+        <w:rPr>
+          <w:b/>
+        </w:rPr>
+        <w:t xml:space="preserve">orted in the county. The variable execs is the number of executions that took place of people sentenced to death in the given county. Most states in the United States have the death penalty, but several do not. </w:t>
+      </w:r>
+    </w:p>
+    <w:p>
+      <w:pPr>
+        <w:pStyle w:val="SourceCode"/>
+      </w:pPr>
+      <w:r>
+        <w:rPr>
+          <w:rStyle w:val="KeywordTok"/>
+        </w:rPr>
+        <w:t>head</w:t>
+      </w:r>
+      <w:r>
+        <w:rPr>
+          <w:rStyle w:val="NormalTok"/>
+        </w:rPr>
+        <w:t>(countymurders)</w:t>
+      </w:r>
+    </w:p>
+    <w:p>
+      <w:pPr>
+        <w:pStyle w:val="SourceCode"/>
+      </w:pPr>
+      <w:r>
+        <w:rPr>
+          <w:rStyle w:val="VerbatimChar"/>
+        </w:rPr>
+        <w:t>##   arrests countyid density popul perc1019 perc2029 percblack percmale</w:t>
+      </w:r>
+      <w:r>
+        <w:br/>
+      </w:r>
+      <w:r>
+        <w:rPr>
+          <w:rStyle w:val="VerbatimChar"/>
+        </w:rPr>
+        <w:t>## 1       2     1001   54.05 32216    20.63    15.28     22.33    40.25</w:t>
+      </w:r>
+      <w:r>
+        <w:br/>
+      </w:r>
+      <w:r>
+        <w:rPr>
+          <w:rStyle w:val="VerbatimChar"/>
+        </w:rPr>
+        <w:t>## 2       3     1001   53.66 31984    20.19    15.55     22.07    40.36</w:t>
+      </w:r>
+      <w:r>
+        <w:br/>
+      </w:r>
+      <w:r>
+        <w:rPr>
+          <w:rStyle w:val="VerbatimChar"/>
+        </w:rPr>
+        <w:t xml:space="preserve">## 3       2     1001   53.75 32036  </w:t>
+      </w:r>
+      <w:r>
+        <w:rPr>
+          <w:rStyle w:val="VerbatimChar"/>
+        </w:rPr>
+        <w:t xml:space="preserve">  19.66    15.73     21.80    40.42</w:t>
+      </w:r>
+      <w:r>
+        <w:br/>
+      </w:r>
+      <w:r>
+        <w:rPr>
+          <w:rStyle w:val="VerbatimChar"/>
+        </w:rPr>
+        <w:t>## 4       7     1001   53.78 32056    19.10    15.88     21.53    40.47</w:t>
+      </w:r>
+      <w:r>
+        <w:br/>
+      </w:r>
+      <w:r>
+        <w:rPr>
+          <w:rStyle w:val="VerbatimChar"/>
+        </w:rPr>
+        <w:t>## 5       3     1001   53.91 32128    18.54    15.92     21.26    40.51</w:t>
+      </w:r>
+      <w:r>
+        <w:br/>
+      </w:r>
+      <w:r>
+        <w:rPr>
+          <w:rStyle w:val="VerbatimChar"/>
+        </w:rPr>
+        <w:t>## 6       1     1001   54.11 32248    18.06    15.87     20.96    40.45</w:t>
+      </w:r>
+      <w:r>
+        <w:br/>
+      </w:r>
+      <w:r>
+        <w:rPr>
+          <w:rStyle w:val="VerbatimChar"/>
+        </w:rPr>
+        <w:t>#</w:t>
+      </w:r>
+      <w:r>
+        <w:rPr>
+          <w:rStyle w:val="VerbatimChar"/>
+        </w:rPr>
+        <w:t>#   rpcincmaint rpcpersinc rpcunemins year murders  murdrate arrestrate statefips</w:t>
+      </w:r>
+      <w:r>
+        <w:br/>
+      </w:r>
+      <w:r>
+        <w:rPr>
+          <w:rStyle w:val="VerbatimChar"/>
+        </w:rPr>
+        <w:t>## 1      167.67    8780.80      29.16 1980       2 0.6208096  0.6208095         1</w:t>
+      </w:r>
+      <w:r>
+        <w:br/>
+      </w:r>
+      <w:r>
+        <w:rPr>
+          <w:rStyle w:val="VerbatimChar"/>
+        </w:rPr>
+        <w:t>## 2      167.99    8232.80      43.92 1981       1 0.3126563  0.9379690         1</w:t>
+      </w:r>
+      <w:r>
+        <w:br/>
+      </w:r>
+      <w:r>
+        <w:rPr>
+          <w:rStyle w:val="VerbatimChar"/>
+        </w:rPr>
+        <w:t xml:space="preserve">## 3    </w:t>
+      </w:r>
+      <w:r>
+        <w:rPr>
+          <w:rStyle w:val="VerbatimChar"/>
+        </w:rPr>
+        <w:t xml:space="preserve">  166.63    8327.61      71.41 1982       3 0.9364465  0.6242977         1</w:t>
+      </w:r>
+      <w:r>
+        <w:br/>
+      </w:r>
+      <w:r>
+        <w:rPr>
+          <w:rStyle w:val="VerbatimChar"/>
+        </w:rPr>
+        <w:t>## 4      176.53    8545.55      72.22 1983       7 2.1836790  2.1836790         1</w:t>
+      </w:r>
+      <w:r>
+        <w:br/>
+      </w:r>
+      <w:r>
+        <w:rPr>
+          <w:rStyle w:val="VerbatimChar"/>
+        </w:rPr>
+        <w:t xml:space="preserve">## 5      166.25    8965.16      40.36 1984       2 0.6225100  0.9337650         </w:t>
+      </w:r>
+      <w:r>
+        <w:rPr>
+          <w:rStyle w:val="VerbatimChar"/>
+        </w:rPr>
+        <w:lastRenderedPageBreak/>
+        <w:t>1</w:t>
+      </w:r>
+      <w:r>
+        <w:br/>
+      </w:r>
+      <w:r>
+        <w:rPr>
+          <w:rStyle w:val="VerbatimChar"/>
+        </w:rPr>
+        <w:t>## 6      153.1</w:t>
+      </w:r>
+      <w:r>
+        <w:rPr>
+          <w:rStyle w:val="VerbatimChar"/>
+        </w:rPr>
+        <w:t>2    9254.02      44.54 1985       2 0.6201935  0.3100968         1</w:t>
+      </w:r>
+      <w:r>
+        <w:br/>
+      </w:r>
+      <w:r>
+        <w:rPr>
+          <w:rStyle w:val="VerbatimChar"/>
+        </w:rPr>
+        <w:t>##   countyfips execs   lpopul execrate</w:t>
+      </w:r>
+      <w:r>
+        <w:br/>
+      </w:r>
+      <w:r>
+        <w:rPr>
+          <w:rStyle w:val="VerbatimChar"/>
+        </w:rPr>
+        <w:t>## 1          1     0 10.38022        0</w:t>
+      </w:r>
+      <w:r>
+        <w:br/>
+      </w:r>
+      <w:r>
+        <w:rPr>
+          <w:rStyle w:val="VerbatimChar"/>
+        </w:rPr>
+        <w:t>## 2          1     0 10.37299        0</w:t>
+      </w:r>
+      <w:r>
+        <w:br/>
+      </w:r>
+      <w:r>
+        <w:rPr>
+          <w:rStyle w:val="VerbatimChar"/>
+        </w:rPr>
+        <w:t>## 3          1     0 10.37462        0</w:t>
+      </w:r>
+      <w:r>
+        <w:br/>
+      </w:r>
+      <w:r>
+        <w:rPr>
+          <w:rStyle w:val="VerbatimChar"/>
+        </w:rPr>
+        <w:t>## 4          1     0 10.375</w:t>
+      </w:r>
+      <w:r>
+        <w:rPr>
+          <w:rStyle w:val="VerbatimChar"/>
+        </w:rPr>
+        <w:t>24        0</w:t>
+      </w:r>
+      <w:r>
+        <w:br/>
+      </w:r>
+      <w:r>
+        <w:rPr>
+          <w:rStyle w:val="VerbatimChar"/>
+        </w:rPr>
+        <w:t>## 5          1     0 10.37748        0</w:t>
+      </w:r>
+      <w:r>
+        <w:br/>
+      </w:r>
+      <w:r>
+        <w:rPr>
+          <w:rStyle w:val="VerbatimChar"/>
+        </w:rPr>
+        <w:t>## 6          1     0 10.38121        0</w:t>
+      </w:r>
+    </w:p>
+    <w:p>
+      <w:pPr>
+        <w:pStyle w:val="SourceCode"/>
+      </w:pPr>
+      <w:r>
+        <w:rPr>
+          <w:rStyle w:val="NormalTok"/>
+        </w:rPr>
+        <w:t>?countymurders</w:t>
+      </w:r>
+      <w:r>
+        <w:br/>
+      </w:r>
+      <w:r>
+        <w:rPr>
+          <w:rStyle w:val="CommentTok"/>
+        </w:rPr>
+        <w:t>#This is a Panel dataset</w:t>
+      </w:r>
+    </w:p>
+    <w:p>
+      <w:pPr>
+        <w:pStyle w:val="FirstParagraph"/>
+      </w:pPr>
+      <w:r>
+        <w:rPr>
+          <w:b/>
+        </w:rPr>
+        <w:t xml:space="preserve">(i) How many counties are there in the data set? Of these, how many have zero murders? What percentage of counties have zero executions? (Remember, use only the 1996 data.) </w:t>
+      </w:r>
+    </w:p>
+    <w:p>
+      <w:pPr>
+        <w:pStyle w:val="BodyText"/>
+      </w:pPr>
+      <w:r>
+        <w:rPr>
+          <w:i/>
+        </w:rPr>
+        <w:t>Solution</w:t>
+      </w:r>
+    </w:p>
+    <w:p>
+      <w:pPr>
+        <w:pStyle w:val="SourceCode"/>
+      </w:pPr>
+      <w:r>
+        <w:rPr>
+          <w:rStyle w:val="KeywordTok"/>
+        </w:rPr>
+        <w:t>library</w:t>
+      </w:r>
+      <w:r>
+        <w:rPr>
+          <w:rStyle w:val="NormalTok"/>
+        </w:rPr>
+        <w:t>(dplyr)</w:t>
+      </w:r>
+      <w:r>
+        <w:br/>
+      </w:r>
+      <w:r>
+        <w:rPr>
+          <w:rStyle w:val="NormalTok"/>
+        </w:rPr>
+        <w:t xml:space="preserve">county96=countymurders </w:t>
+      </w:r>
+      <w:r>
+        <w:rPr>
+          <w:rStyle w:val="OperatorTok"/>
+        </w:rPr>
+        <w:t>%&gt;%</w:t>
+      </w:r>
+      <w:r>
+        <w:rPr>
+          <w:rStyle w:val="StringTok"/>
+        </w:rPr>
+        <w:t xml:space="preserve"> </w:t>
+      </w:r>
+      <w:r>
+        <w:rPr>
+          <w:rStyle w:val="KeywordTok"/>
+        </w:rPr>
+        <w:t>select</w:t>
+      </w:r>
+      <w:r>
+        <w:rPr>
+          <w:rStyle w:val="NormalTok"/>
+        </w:rPr>
+        <w:t>(countyid,year,murdrate,e</w:t>
+      </w:r>
+      <w:r>
+        <w:rPr>
+          <w:rStyle w:val="NormalTok"/>
+        </w:rPr>
+        <w:t xml:space="preserve">xecs) </w:t>
+      </w:r>
+      <w:r>
+        <w:rPr>
+          <w:rStyle w:val="OperatorTok"/>
+        </w:rPr>
+        <w:t>%&gt;%</w:t>
+      </w:r>
+      <w:r>
+        <w:rPr>
+          <w:rStyle w:val="StringTok"/>
+        </w:rPr>
+        <w:t xml:space="preserve"> </w:t>
+      </w:r>
+      <w:r>
+        <w:rPr>
+          <w:rStyle w:val="KeywordTok"/>
+        </w:rPr>
+        <w:t>filter</w:t>
+      </w:r>
+      <w:r>
+        <w:rPr>
+          <w:rStyle w:val="NormalTok"/>
+        </w:rPr>
+        <w:t>(year</w:t>
+      </w:r>
+      <w:r>
+        <w:rPr>
+          <w:rStyle w:val="OperatorTok"/>
+        </w:rPr>
+        <w:t>==</w:t>
+      </w:r>
+      <w:r>
+        <w:rPr>
+          <w:rStyle w:val="StringTok"/>
+        </w:rPr>
+        <w:t>"1996"</w:t>
+      </w:r>
+      <w:r>
+        <w:rPr>
+          <w:rStyle w:val="NormalTok"/>
+        </w:rPr>
+        <w:t>)</w:t>
+      </w:r>
+      <w:r>
+        <w:br/>
+      </w:r>
+      <w:r>
+        <w:rPr>
+          <w:rStyle w:val="KeywordTok"/>
+        </w:rPr>
+        <w:t>nrow</w:t>
+      </w:r>
+      <w:r>
+        <w:rPr>
+          <w:rStyle w:val="NormalTok"/>
+        </w:rPr>
+        <w:t>(county96)</w:t>
+      </w:r>
+    </w:p>
+    <w:p>
+      <w:pPr>
+        <w:pStyle w:val="SourceCode"/>
+      </w:pPr>
+      <w:r>
+        <w:rPr>
+          <w:rStyle w:val="VerbatimChar"/>
+        </w:rPr>
+        <w:t>## [1] 2197</w:t>
+      </w:r>
+    </w:p>
+    <w:p>
+      <w:pPr>
+        <w:pStyle w:val="SourceCode"/>
+      </w:pPr>
+      <w:r>
+        <w:rPr>
+          <w:rStyle w:val="NormalTok"/>
+        </w:rPr>
+        <w:t xml:space="preserve">county96_0murd=countymurders </w:t>
+      </w:r>
+      <w:r>
+        <w:rPr>
+          <w:rStyle w:val="OperatorTok"/>
+        </w:rPr>
+        <w:t>%&gt;%</w:t>
+      </w:r>
+      <w:r>
+        <w:rPr>
+          <w:rStyle w:val="StringTok"/>
+        </w:rPr>
+        <w:t xml:space="preserve"> </w:t>
+      </w:r>
+      <w:r>
+        <w:rPr>
+          <w:rStyle w:val="KeywordTok"/>
+        </w:rPr>
+        <w:t>select</w:t>
+      </w:r>
+      <w:r>
+        <w:rPr>
+          <w:rStyle w:val="NormalTok"/>
+        </w:rPr>
+        <w:t xml:space="preserve">(countyid,year,murdrate,execs) </w:t>
+      </w:r>
+      <w:r>
+        <w:rPr>
+          <w:rStyle w:val="OperatorTok"/>
+        </w:rPr>
+        <w:t>%&gt;%</w:t>
+      </w:r>
+      <w:r>
+        <w:rPr>
+          <w:rStyle w:val="StringTok"/>
+        </w:rPr>
+        <w:t xml:space="preserve"> </w:t>
+      </w:r>
+      <w:r>
+        <w:rPr>
+          <w:rStyle w:val="KeywordTok"/>
+        </w:rPr>
+        <w:t>filter</w:t>
+      </w:r>
+      <w:r>
+        <w:rPr>
+          <w:rStyle w:val="NormalTok"/>
+        </w:rPr>
+        <w:t>(year</w:t>
+      </w:r>
+      <w:r>
+        <w:rPr>
+          <w:rStyle w:val="OperatorTok"/>
+        </w:rPr>
+        <w:t>==</w:t>
+      </w:r>
+      <w:r>
+        <w:rPr>
+          <w:rStyle w:val="StringTok"/>
+        </w:rPr>
+        <w:t>"1996"</w:t>
+      </w:r>
+      <w:r>
+        <w:rPr>
+          <w:rStyle w:val="NormalTok"/>
+        </w:rPr>
+        <w:t xml:space="preserve"> </w:t>
+      </w:r>
+      <w:r>
+        <w:rPr>
+          <w:rStyle w:val="OperatorTok"/>
+        </w:rPr>
+        <w:t>&amp;</w:t>
+      </w:r>
+      <w:r>
+        <w:rPr>
+          <w:rStyle w:val="StringTok"/>
+        </w:rPr>
+        <w:t xml:space="preserve"> </w:t>
+      </w:r>
+      <w:r>
+        <w:rPr>
+          <w:rStyle w:val="NormalTok"/>
+        </w:rPr>
+        <w:t>murdrate</w:t>
+      </w:r>
+      <w:r>
+        <w:rPr>
+          <w:rStyle w:val="OperatorTok"/>
+        </w:rPr>
+        <w:t>==</w:t>
+      </w:r>
+      <w:r>
+        <w:rPr>
+          <w:rStyle w:val="StringTok"/>
+        </w:rPr>
+        <w:t>"0"</w:t>
+      </w:r>
+      <w:r>
+        <w:rPr>
+          <w:rStyle w:val="NormalTok"/>
+        </w:rPr>
+        <w:t>)</w:t>
+      </w:r>
+      <w:r>
+        <w:br/>
+      </w:r>
+      <w:r>
+        <w:rPr>
+          <w:rStyle w:val="KeywordTok"/>
+        </w:rPr>
+        <w:t>nrow</w:t>
+      </w:r>
+      <w:r>
+        <w:rPr>
+          <w:rStyle w:val="NormalTok"/>
+        </w:rPr>
+        <w:t xml:space="preserve">(county96_0murd) </w:t>
+      </w:r>
+      <w:r>
+        <w:rPr>
+          <w:rStyle w:val="CommentTok"/>
+        </w:rPr>
+        <w:t>#Counties with Zero murders</w:t>
+      </w:r>
+    </w:p>
+    <w:p>
+      <w:pPr>
+        <w:pStyle w:val="SourceCode"/>
+      </w:pPr>
+      <w:r>
+        <w:rPr>
+          <w:rStyle w:val="VerbatimChar"/>
+        </w:rPr>
+        <w:t>## [1] 1051</w:t>
+      </w:r>
+    </w:p>
+    <w:p>
+      <w:pPr>
+        <w:pStyle w:val="SourceCode"/>
+      </w:pPr>
+      <w:r>
+        <w:rPr>
+          <w:rStyle w:val="NormalTok"/>
+        </w:rPr>
+        <w:t xml:space="preserve">county96_0exec=countymurders </w:t>
+      </w:r>
+      <w:r>
+        <w:rPr>
+          <w:rStyle w:val="OperatorTok"/>
+        </w:rPr>
+        <w:t>%&gt;%</w:t>
+      </w:r>
+      <w:r>
+        <w:rPr>
+          <w:rStyle w:val="StringTok"/>
+        </w:rPr>
+        <w:t xml:space="preserve"> </w:t>
+      </w:r>
+      <w:r>
+        <w:rPr>
+          <w:rStyle w:val="KeywordTok"/>
+        </w:rPr>
+        <w:t>select</w:t>
+      </w:r>
+      <w:r>
+        <w:rPr>
+          <w:rStyle w:val="NormalTok"/>
+        </w:rPr>
+        <w:t xml:space="preserve">(countyid,year,murdrate,execs) </w:t>
+      </w:r>
+      <w:r>
+        <w:rPr>
+          <w:rStyle w:val="OperatorTok"/>
+        </w:rPr>
+        <w:t>%&gt;%</w:t>
+      </w:r>
+      <w:r>
+        <w:rPr>
+          <w:rStyle w:val="StringTok"/>
+        </w:rPr>
+        <w:t xml:space="preserve"> </w:t>
+      </w:r>
+      <w:r>
+        <w:rPr>
+          <w:rStyle w:val="KeywordTok"/>
+        </w:rPr>
+        <w:t>filter</w:t>
+      </w:r>
+      <w:r>
+        <w:rPr>
+          <w:rStyle w:val="NormalTok"/>
+        </w:rPr>
+        <w:t>(year</w:t>
+      </w:r>
+      <w:r>
+        <w:rPr>
+          <w:rStyle w:val="OperatorTok"/>
+        </w:rPr>
+        <w:t>==</w:t>
+      </w:r>
+      <w:r>
+        <w:rPr>
+          <w:rStyle w:val="StringTok"/>
+        </w:rPr>
+        <w:t>"1996"</w:t>
+      </w:r>
+      <w:r>
+        <w:rPr>
+          <w:rStyle w:val="NormalTok"/>
+        </w:rPr>
+        <w:t xml:space="preserve"> </w:t>
+      </w:r>
+      <w:r>
+        <w:rPr>
+          <w:rStyle w:val="OperatorTok"/>
+        </w:rPr>
+        <w:t>&amp;</w:t>
+      </w:r>
+      <w:r>
+        <w:rPr>
+          <w:rStyle w:val="StringTok"/>
+        </w:rPr>
+        <w:t xml:space="preserve"> </w:t>
+      </w:r>
+      <w:r>
+        <w:rPr>
+          <w:rStyle w:val="NormalTok"/>
+        </w:rPr>
+        <w:t>execs</w:t>
+      </w:r>
+      <w:r>
+        <w:rPr>
+          <w:rStyle w:val="OperatorTok"/>
+        </w:rPr>
+        <w:t>==</w:t>
+      </w:r>
+      <w:r>
+        <w:rPr>
+          <w:rStyle w:val="StringTok"/>
+        </w:rPr>
+        <w:t>"0"</w:t>
+      </w:r>
+      <w:r>
+        <w:rPr>
+          <w:rStyle w:val="NormalTok"/>
+        </w:rPr>
+        <w:t>)</w:t>
+      </w:r>
+      <w:r>
+        <w:br/>
+      </w:r>
+      <w:r>
+        <w:rPr>
+          <w:rStyle w:val="KeywordTok"/>
+        </w:rPr>
+        <w:t>nrow</w:t>
+      </w:r>
+      <w:r>
+        <w:rPr>
+          <w:rStyle w:val="NormalTok"/>
+        </w:rPr>
+        <w:t xml:space="preserve">(county96_0exec) </w:t>
+      </w:r>
+      <w:r>
+        <w:rPr>
+          <w:rStyle w:val="CommentTok"/>
+        </w:rPr>
+        <w:t>#Counties with Zero executions</w:t>
+      </w:r>
+    </w:p>
+    <w:p>
+      <w:pPr>
+        <w:pStyle w:val="SourceCode"/>
+      </w:pPr>
+      <w:r>
+        <w:rPr>
+          <w:rStyle w:val="VerbatimChar"/>
+        </w:rPr>
+        <w:t>## [1] 2166</w:t>
+      </w:r>
+    </w:p>
+    <w:p>
+      <w:pPr>
+        <w:pStyle w:val="SourceCode"/>
+      </w:pPr>
+      <w:r>
+        <w:rPr>
+          <w:rStyle w:val="NormalTok"/>
+        </w:rPr>
+        <w:t>perc_county_0exe=</w:t>
+      </w:r>
+      <w:r>
+        <w:rPr>
+          <w:rStyle w:val="KeywordTok"/>
+        </w:rPr>
+        <w:t>round</w:t>
+      </w:r>
+      <w:r>
+        <w:rPr>
+          <w:rStyle w:val="NormalTok"/>
+        </w:rPr>
+        <w:t>(</w:t>
+      </w:r>
+      <w:r>
+        <w:rPr>
+          <w:rStyle w:val="KeywordTok"/>
+        </w:rPr>
+        <w:t>nrow</w:t>
+      </w:r>
+      <w:r>
+        <w:rPr>
+          <w:rStyle w:val="NormalTok"/>
+        </w:rPr>
+        <w:t>(county96_0exec)</w:t>
+      </w:r>
+      <w:r>
+        <w:rPr>
+          <w:rStyle w:val="OperatorTok"/>
+        </w:rPr>
+        <w:t>/</w:t>
+      </w:r>
+      <w:r>
+        <w:rPr>
+          <w:rStyle w:val="KeywordTok"/>
+        </w:rPr>
+        <w:t>nrow</w:t>
+      </w:r>
+      <w:r>
+        <w:rPr>
+          <w:rStyle w:val="NormalTok"/>
+        </w:rPr>
+        <w:t>(county96),</w:t>
+      </w:r>
+      <w:r>
+        <w:rPr>
+          <w:rStyle w:val="DecValTok"/>
+        </w:rPr>
+        <w:t>2</w:t>
+      </w:r>
+      <w:r>
+        <w:rPr>
+          <w:rStyle w:val="NormalTok"/>
+        </w:rPr>
+        <w:t>)</w:t>
+      </w:r>
+      <w:r>
+        <w:rPr>
+          <w:rStyle w:val="OperatorTok"/>
+        </w:rPr>
+        <w:t>*</w:t>
+      </w:r>
+      <w:r>
+        <w:rPr>
+          <w:rStyle w:val="DecValTok"/>
+        </w:rPr>
+        <w:t>100</w:t>
+      </w:r>
+      <w:r>
+        <w:br/>
+      </w:r>
+      <w:r>
+        <w:rPr>
+          <w:rStyle w:val="NormalTok"/>
+        </w:rPr>
+        <w:t xml:space="preserve">perc_county_0exe </w:t>
+      </w:r>
+      <w:r>
+        <w:rPr>
+          <w:rStyle w:val="CommentTok"/>
+        </w:rPr>
+        <w:t>#</w:t>
+      </w:r>
+      <w:r>
+        <w:rPr>
+          <w:rStyle w:val="CommentTok"/>
+        </w:rPr>
+        <w:t>Percentage of Counties with zero exexutions</w:t>
+      </w:r>
+    </w:p>
+    <w:p>
+      <w:pPr>
+        <w:pStyle w:val="SourceCode"/>
+      </w:pPr>
+      <w:r>
+        <w:rPr>
+          <w:rStyle w:val="VerbatimChar"/>
+        </w:rPr>
+        <w:t>## [1] 99</w:t>
+      </w:r>
+    </w:p>
+    <w:p>
+      <w:pPr>
+        <w:pStyle w:val="FirstParagraph"/>
+      </w:pPr>
+      <w:r>
+        <w:rPr>
+          <w:b/>
+        </w:rPr>
+        <w:t xml:space="preserve">(ii) What is the largest number of murders? What is the largest number of executions? Why is the average number of executions so small? </w:t>
+      </w:r>
+    </w:p>
+    <w:p>
+      <w:pPr>
+        <w:pStyle w:val="BodyText"/>
+      </w:pPr>
+      <w:r>
+        <w:rPr>
+          <w:i/>
+        </w:rPr>
+        <w:t>Solution</w:t>
+      </w:r>
+    </w:p>
+    <w:p>
+      <w:pPr>
+        <w:pStyle w:val="SourceCode"/>
+      </w:pPr>
+      <w:r>
+        <w:rPr>
+          <w:rStyle w:val="KeywordTok"/>
+        </w:rPr>
+        <w:t>library</w:t>
+      </w:r>
+      <w:r>
+        <w:rPr>
+          <w:rStyle w:val="NormalTok"/>
+        </w:rPr>
+        <w:t>(dplyr)</w:t>
+      </w:r>
+      <w:r>
+        <w:br/>
+      </w:r>
+      <w:r>
+        <w:rPr>
+          <w:rStyle w:val="NormalTok"/>
+        </w:rPr>
+        <w:t xml:space="preserve">county96 </w:t>
+      </w:r>
+      <w:r>
+        <w:rPr>
+          <w:rStyle w:val="OperatorTok"/>
+        </w:rPr>
+        <w:t>%&gt;%</w:t>
+      </w:r>
+      <w:r>
+        <w:rPr>
+          <w:rStyle w:val="StringTok"/>
+        </w:rPr>
+        <w:t xml:space="preserve"> </w:t>
+      </w:r>
+      <w:r>
+        <w:rPr>
+          <w:rStyle w:val="KeywordTok"/>
+        </w:rPr>
+        <w:t>filter</w:t>
+      </w:r>
+      <w:r>
+        <w:rPr>
+          <w:rStyle w:val="NormalTok"/>
+        </w:rPr>
+        <w:t>(murdrate</w:t>
+      </w:r>
+      <w:r>
+        <w:rPr>
+          <w:rStyle w:val="OperatorTok"/>
+        </w:rPr>
+        <w:t>==</w:t>
+      </w:r>
+      <w:r>
+        <w:rPr>
+          <w:rStyle w:val="KeywordTok"/>
+        </w:rPr>
+        <w:t>max</w:t>
+      </w:r>
+      <w:r>
+        <w:rPr>
+          <w:rStyle w:val="NormalTok"/>
+        </w:rPr>
+        <w:t>(county9</w:t>
+      </w:r>
+      <w:r>
+        <w:rPr>
+          <w:rStyle w:val="NormalTok"/>
+        </w:rPr>
+        <w:t>6</w:t>
+      </w:r>
+      <w:r>
+        <w:rPr>
+          <w:rStyle w:val="OperatorTok"/>
+        </w:rPr>
+        <w:t>$</w:t>
+      </w:r>
+      <w:r>
+        <w:rPr>
+          <w:rStyle w:val="NormalTok"/>
+        </w:rPr>
+        <w:t>murdrate))</w:t>
+      </w:r>
+    </w:p>
+    <w:p>
+      <w:pPr>
+        <w:pStyle w:val="SourceCode"/>
+      </w:pPr>
+      <w:r>
+        <w:rPr>
+          <w:rStyle w:val="VerbatimChar"/>
+        </w:rPr>
+        <w:lastRenderedPageBreak/>
+        <w:t>##   countyid year murdrate execs</w:t>
+      </w:r>
+      <w:r>
+        <w:br/>
+      </w:r>
+      <w:r>
+        <w:rPr>
+          <w:rStyle w:val="VerbatimChar"/>
+        </w:rPr>
+        <w:t>## 1    48033 1996 12.39157     0</w:t>
+      </w:r>
+    </w:p>
+    <w:p>
+      <w:pPr>
+        <w:pStyle w:val="SourceCode"/>
+      </w:pPr>
+      <w:r>
+        <w:rPr>
+          <w:rStyle w:val="KeywordTok"/>
+        </w:rPr>
+        <w:t>max</w:t>
+      </w:r>
+      <w:r>
+        <w:rPr>
+          <w:rStyle w:val="NormalTok"/>
+        </w:rPr>
+        <w:t>(county96</w:t>
+      </w:r>
+      <w:r>
+        <w:rPr>
+          <w:rStyle w:val="OperatorTok"/>
+        </w:rPr>
+        <w:t>$</w:t>
+      </w:r>
+      <w:r>
+        <w:rPr>
+          <w:rStyle w:val="NormalTok"/>
+        </w:rPr>
+        <w:t xml:space="preserve">murdrate) </w:t>
+      </w:r>
+      <w:r>
+        <w:rPr>
+          <w:rStyle w:val="CommentTok"/>
+        </w:rPr>
+        <w:t>#Maximum Murder rate</w:t>
+      </w:r>
+    </w:p>
+    <w:p>
+      <w:pPr>
+        <w:pStyle w:val="SourceCode"/>
+      </w:pPr>
+      <w:r>
+        <w:rPr>
+          <w:rStyle w:val="VerbatimChar"/>
+        </w:rPr>
+        <w:t>## [1] 12.39157</w:t>
+      </w:r>
+    </w:p>
+    <w:p>
+      <w:pPr>
+        <w:pStyle w:val="SourceCode"/>
+      </w:pPr>
+      <w:r>
+        <w:rPr>
+          <w:rStyle w:val="KeywordTok"/>
+        </w:rPr>
+        <w:t>max</w:t>
+      </w:r>
+      <w:r>
+        <w:rPr>
+          <w:rStyle w:val="NormalTok"/>
+        </w:rPr>
+        <w:t>(county96</w:t>
+      </w:r>
+      <w:r>
+        <w:rPr>
+          <w:rStyle w:val="OperatorTok"/>
+        </w:rPr>
+        <w:t>$</w:t>
+      </w:r>
+      <w:r>
+        <w:rPr>
+          <w:rStyle w:val="NormalTok"/>
+        </w:rPr>
+        <w:t xml:space="preserve">execs) </w:t>
+      </w:r>
+      <w:r>
+        <w:rPr>
+          <w:rStyle w:val="CommentTok"/>
+        </w:rPr>
+        <w:t>#Maximum Executions</w:t>
+      </w:r>
+    </w:p>
+    <w:p>
+      <w:pPr>
+        <w:pStyle w:val="SourceCode"/>
+      </w:pPr>
+      <w:r>
+        <w:rPr>
+          <w:rStyle w:val="VerbatimChar"/>
+        </w:rPr>
+        <w:t>## [1] 3</w:t>
+      </w:r>
+    </w:p>
+    <w:p>
+      <w:pPr>
+        <w:pStyle w:val="SourceCode"/>
+      </w:pPr>
+      <w:r>
+        <w:rPr>
+          <w:rStyle w:val="KeywordTok"/>
+        </w:rPr>
+        <w:t>mean</w:t>
+      </w:r>
+      <w:r>
+        <w:rPr>
+          <w:rStyle w:val="NormalTok"/>
+        </w:rPr>
+        <w:t>(county96</w:t>
+      </w:r>
+      <w:r>
+        <w:rPr>
+          <w:rStyle w:val="OperatorTok"/>
+        </w:rPr>
+        <w:t>$</w:t>
+      </w:r>
+      <w:r>
+        <w:rPr>
+          <w:rStyle w:val="NormalTok"/>
+        </w:rPr>
+        <w:t xml:space="preserve">execs) </w:t>
+      </w:r>
+      <w:r>
+        <w:rPr>
+          <w:rStyle w:val="CommentTok"/>
+        </w:rPr>
+        <w:t>#The mean of execution is so small because many counties do not practice death penalty and many have no executions</w:t>
+      </w:r>
+    </w:p>
+    <w:p>
+      <w:pPr>
+        <w:pStyle w:val="SourceCode"/>
+      </w:pPr>
+      <w:r>
+        <w:rPr>
+          <w:rStyle w:val="VerbatimChar"/>
+        </w:rPr>
+        <w:t>## [1] 0.01593081</w:t>
+      </w:r>
+    </w:p>
+    <w:p>
+      <w:pPr>
+        <w:pStyle w:val="FirstParagraph"/>
+      </w:pPr>
+      <w:r>
+        <w:rPr>
+          <w:b/>
+        </w:rPr>
+        <w:t>(iii) Compute the correlation coefficient between murders and execs and describe what you find.</w:t>
+      </w:r>
+    </w:p>
+    <w:p>
+      <w:pPr>
+        <w:pStyle w:val="BodyText"/>
+      </w:pPr>
+      <w:r>
+        <w:rPr>
+          <w:i/>
+        </w:rPr>
+        <w:t>Solution</w:t>
+      </w:r>
+    </w:p>
+    <w:p>
+      <w:pPr>
+        <w:pStyle w:val="SourceCode"/>
+      </w:pPr>
+      <w:r>
+        <w:rPr>
+          <w:rStyle w:val="KeywordTok"/>
+        </w:rPr>
+        <w:t>cor</w:t>
+      </w:r>
+      <w:r>
+        <w:rPr>
+          <w:rStyle w:val="NormalTok"/>
+        </w:rPr>
+        <w:t>(county96</w:t>
+      </w:r>
+      <w:r>
+        <w:rPr>
+          <w:rStyle w:val="OperatorTok"/>
+        </w:rPr>
+        <w:t>$</w:t>
+      </w:r>
+      <w:r>
+        <w:rPr>
+          <w:rStyle w:val="NormalTok"/>
+        </w:rPr>
+        <w:t>murdr</w:t>
+      </w:r>
+      <w:r>
+        <w:rPr>
+          <w:rStyle w:val="NormalTok"/>
+        </w:rPr>
+        <w:t>ate,county96</w:t>
+      </w:r>
+      <w:r>
+        <w:rPr>
+          <w:rStyle w:val="OperatorTok"/>
+        </w:rPr>
+        <w:t>$</w:t>
+      </w:r>
+      <w:r>
+        <w:rPr>
+          <w:rStyle w:val="NormalTok"/>
+        </w:rPr>
+        <w:t>execs)</w:t>
+      </w:r>
+    </w:p>
+    <w:p>
+      <w:pPr>
+        <w:pStyle w:val="SourceCode"/>
+      </w:pPr>
+      <w:r>
+        <w:rPr>
+          <w:rStyle w:val="VerbatimChar"/>
+        </w:rPr>
+        <w:t>## [1] 0.08567281</w:t>
+      </w:r>
+    </w:p>
+    <w:p>
+      <w:pPr>
+        <w:pStyle w:val="SourceCode"/>
+      </w:pPr>
+      <w:r>
+        <w:rPr>
+          <w:rStyle w:val="KeywordTok"/>
+        </w:rPr>
+        <w:t>library</w:t>
+      </w:r>
+      <w:r>
+        <w:rPr>
+          <w:rStyle w:val="NormalTok"/>
+        </w:rPr>
+        <w:t>(ggplot2)</w:t>
+      </w:r>
+      <w:r>
+        <w:br/>
+      </w:r>
+      <w:r>
+        <w:rPr>
+          <w:rStyle w:val="KeywordTok"/>
+        </w:rPr>
+        <w:t>ggplot</w:t>
+      </w:r>
+      <w:r>
+        <w:rPr>
+          <w:rStyle w:val="NormalTok"/>
+        </w:rPr>
+        <w:t>(</w:t>
+      </w:r>
+      <w:r>
+        <w:rPr>
+          <w:rStyle w:val="DataTypeTok"/>
+        </w:rPr>
+        <w:t>data=</w:t>
+      </w:r>
+      <w:r>
+        <w:rPr>
+          <w:rStyle w:val="NormalTok"/>
+        </w:rPr>
+        <w:t>county96,</w:t>
+      </w:r>
+      <w:r>
+        <w:rPr>
+          <w:rStyle w:val="KeywordTok"/>
+        </w:rPr>
+        <w:t>aes</w:t>
+      </w:r>
+      <w:r>
+        <w:rPr>
+          <w:rStyle w:val="NormalTok"/>
+        </w:rPr>
+        <w:t>(</w:t>
+      </w:r>
+      <w:r>
+        <w:rPr>
+          <w:rStyle w:val="DataTypeTok"/>
+        </w:rPr>
+        <w:t>x=</w:t>
+      </w:r>
+      <w:r>
+        <w:rPr>
+          <w:rStyle w:val="NormalTok"/>
+        </w:rPr>
+        <w:t>murdrate,</w:t>
+      </w:r>
+      <w:r>
+        <w:rPr>
+          <w:rStyle w:val="DataTypeTok"/>
+        </w:rPr>
+        <w:t>y=</w:t>
+      </w:r>
+      <w:r>
+        <w:rPr>
+          <w:rStyle w:val="NormalTok"/>
+        </w:rPr>
+        <w:t>execs))</w:t>
+      </w:r>
+      <w:r>
+        <w:rPr>
+          <w:rStyle w:val="OperatorTok"/>
+        </w:rPr>
+        <w:t>+</w:t>
+      </w:r>
+      <w:r>
+        <w:rPr>
+          <w:rStyle w:val="KeywordTok"/>
+        </w:rPr>
+        <w:t>geom_point</w:t>
+      </w:r>
+      <w:r>
+        <w:rPr>
+          <w:rStyle w:val="NormalTok"/>
+        </w:rPr>
+        <w:t>(</w:t>
+      </w:r>
+      <w:r>
+        <w:rPr>
+          <w:rStyle w:val="DataTypeTok"/>
+        </w:rPr>
+        <w:t>col=</w:t>
+      </w:r>
+      <w:r>
+        <w:rPr>
+          <w:rStyle w:val="StringTok"/>
+        </w:rPr>
+        <w:t>'red'</w:t>
+      </w:r>
+      <w:r>
+        <w:rPr>
+          <w:rStyle w:val="NormalTok"/>
+        </w:rPr>
+        <w:t>)</w:t>
+      </w:r>
+      <w:r>
+        <w:rPr>
+          <w:rStyle w:val="OperatorTok"/>
+        </w:rPr>
+        <w:t>+</w:t>
+      </w:r>
+      <w:r>
+        <w:rPr>
+          <w:rStyle w:val="KeywordTok"/>
+        </w:rPr>
+        <w:t>ggtitle</w:t>
+      </w:r>
+      <w:r>
+        <w:rPr>
+          <w:rStyle w:val="NormalTok"/>
+        </w:rPr>
+        <w:t>(</w:t>
+      </w:r>
+      <w:r>
+        <w:rPr>
+          <w:rStyle w:val="StringTok"/>
+        </w:rPr>
+        <w:t>"Scatterplot: Murder rates vs Executions"</w:t>
+      </w:r>
+      <w:r>
+        <w:rPr>
+          <w:rStyle w:val="NormalTok"/>
+        </w:rPr>
+        <w:t>)</w:t>
+      </w:r>
+      <w:r>
+        <w:rPr>
+          <w:rStyle w:val="OperatorTok"/>
+        </w:rPr>
+        <w:t>+</w:t>
+      </w:r>
+      <w:r>
+        <w:rPr>
+          <w:rStyle w:val="KeywordTok"/>
+        </w:rPr>
+        <w:t>xlab</w:t>
+      </w:r>
+      <w:r>
+        <w:rPr>
+          <w:rStyle w:val="NormalTok"/>
+        </w:rPr>
+        <w:t>(</w:t>
+      </w:r>
+      <w:r>
+        <w:rPr>
+          <w:rStyle w:val="StringTok"/>
+        </w:rPr>
+        <w:t>"Murders"</w:t>
+      </w:r>
+      <w:r>
+        <w:rPr>
+          <w:rStyle w:val="NormalTok"/>
+        </w:rPr>
+        <w:t>)</w:t>
+      </w:r>
+      <w:r>
+        <w:rPr>
+          <w:rStyle w:val="OperatorTok"/>
+        </w:rPr>
+        <w:t>+</w:t>
+      </w:r>
+      <w:r>
+        <w:rPr>
+          <w:rStyle w:val="KeywordTok"/>
+        </w:rPr>
+        <w:t>ylab</w:t>
+      </w:r>
+      <w:r>
+        <w:rPr>
+          <w:rStyle w:val="NormalTok"/>
+        </w:rPr>
+        <w:t>(</w:t>
+      </w:r>
+      <w:r>
+        <w:rPr>
+          <w:rStyle w:val="StringTok"/>
+        </w:rPr>
+        <w:t>"Executions"</w:t>
+      </w:r>
+      <w:r>
+        <w:rPr>
+          <w:rStyle w:val="NormalTok"/>
+        </w:rPr>
+        <w:t>)</w:t>
+      </w:r>
+    </w:p>
+    <w:p>
+      <w:pPr>
+        <w:pStyle w:val="FirstParagraph"/>
+      </w:pPr>
+      <w:r>
+        <w:rPr>
+          <w:noProof/>
+        </w:rPr>
+        <w:drawing>
+          <wp:inline distT="0" distB="0" distL="0" distR="0">
+            <wp:extent cx="4620126" cy="3696101"/>
+            <wp:effectExtent l="0" t="0" r="0" b="0"/>
+            <wp:docPr id="9" name="Picture"/>
+            <wp:cNvGraphicFramePr/>
+            <a:graphic xmlns:a="http://schemas.openxmlformats.org/drawingml/2006/main">
+              <a:graphicData uri="http://schemas.openxmlformats.org/drawingml/2006/picture">
+                <pic:pic xmlns:pic="http://schemas.openxmlformats.org/drawingml/2006/picture">
+                  <pic:nvPicPr>
+                    <pic:cNvPr id="0" name="Picture" descr="woolridge_c1_files/figure-docx/unnamed-chunk-27-1.png"/>
+                    <pic:cNvPicPr>
+                      <a:picLocks noChangeAspect="1" noChangeArrowheads="1"/>
+                    </pic:cNvPicPr>
+                  </pic:nvPicPr>
+                  <pic:blipFill>
+                    <a:blip r:embed="rId15"/>
+                    <a:stretch>
+                      <a:fillRect/>
+                    </a:stretch>
+                  </pic:blipFill>
+                  <pic:spPr bwMode="auto">
+                    <a:xfrm>
+                      <a:off x="0" y="0"/>
+                      <a:ext cx="4620126" cy="3696101"/>
+                    </a:xfrm>
+                    <a:prstGeom prst="rect">
+                      <a:avLst/>
+                    </a:prstGeom>
+                    <a:noFill/>
+                    <a:ln w="9525">
+                      <a:noFill/>
+                      <a:headEnd/>
+                      <a:tailEnd/>
+                    </a:ln>
+                  </pic:spPr>
+                </pic:pic>
+              </a:graphicData>
+            </a:graphic>
+          </wp:inline>
+        </w:drawing>
+      </w:r>
+    </w:p>
+    <w:p>
+      <w:pPr>
+        <w:pStyle w:val="BodyText"/>
+      </w:pPr>
+      <w:r>
+        <w:rPr>
+          <w:b/>
+        </w:rPr>
+        <w:lastRenderedPageBreak/>
+        <w:t>(iv) You should have computed a positive corr</w:t>
+      </w:r>
+      <w:r>
+        <w:rPr>
+          <w:b/>
+        </w:rPr>
+        <w:t>elation in part (iii). Do you think that more executions cause more murders to occur? What might explain the positive correlation?</w:t>
+      </w:r>
+    </w:p>
+    <w:p>
+      <w:pPr>
+        <w:pStyle w:val="BodyText"/>
+      </w:pPr>
+      <w:r>
+        <w:rPr>
+          <w:i/>
+        </w:rPr>
+        <w:t>Solution</w:t>
+      </w:r>
+      <w:r>
+        <w:t xml:space="preserve"> It is a very weak positive correlation. We would expect the two to have negative relationship. Here the data is infl</w:t>
+      </w:r>
+      <w:r>
+        <w:t>uenced by the fact that many states have outlawed death penalty</w:t>
+      </w:r>
+    </w:p>
+    <w:p>
+      <w:pPr>
+        <w:pStyle w:val="BodyText"/>
+      </w:pPr>
+      <w:r>
+        <w:rPr>
+          <w:i/>
+        </w:rPr>
+        <w:t>End of C6</w:t>
+      </w:r>
+    </w:p>
+    <w:p>
+      <w:pPr>
+        <w:pStyle w:val="BodyText"/>
+      </w:pPr>
+      <w:r>
+        <w:rPr>
+          <w:b/>
+        </w:rPr>
+        <w:t>C7 The data set in ALCOHOL contains information on a sample of men in the United States. Two key variables are self-reported employment status and alcohol abuse (along with many other variables). The variables employ and abuse are both binary, or indicator</w:t>
+      </w:r>
+      <w:r>
+        <w:rPr>
+          <w:b/>
+        </w:rPr>
+        <w:t xml:space="preserve">, variables: they take on only the values zero and one. </w:t>
+      </w:r>
+    </w:p>
+    <w:p>
+      <w:pPr>
+        <w:pStyle w:val="SourceCode"/>
+      </w:pPr>
+      <w:r>
+        <w:rPr>
+          <w:rStyle w:val="KeywordTok"/>
+        </w:rPr>
+        <w:t>head</w:t>
+      </w:r>
+      <w:r>
+        <w:rPr>
+          <w:rStyle w:val="NormalTok"/>
+        </w:rPr>
+        <w:t>(alcohol)</w:t>
+      </w:r>
+    </w:p>
+    <w:p>
+      <w:pPr>
+        <w:pStyle w:val="SourceCode"/>
+      </w:pPr>
+      <w:r>
+        <w:rPr>
+          <w:rStyle w:val="VerbatimChar"/>
+        </w:rPr>
+        <w:t>##   abuse status unemrate age educ married famsize white exhealth vghealth</w:t>
+      </w:r>
+      <w:r>
+        <w:br/>
+      </w:r>
+      <w:r>
+        <w:rPr>
+          <w:rStyle w:val="VerbatimChar"/>
+        </w:rPr>
+        <w:t>## 1     1      1      4.0  50    4       1       1     1        0        0</w:t>
+      </w:r>
+      <w:r>
+        <w:br/>
+      </w:r>
+      <w:r>
+        <w:rPr>
+          <w:rStyle w:val="VerbatimChar"/>
+        </w:rPr>
+        <w:t xml:space="preserve">## 2     0      3      4.0  37   </w:t>
+      </w:r>
+      <w:r>
+        <w:rPr>
+          <w:rStyle w:val="VerbatimChar"/>
+        </w:rPr>
+        <w:t>12       1       5     1        0        0</w:t>
+      </w:r>
+      <w:r>
+        <w:br/>
+      </w:r>
+      <w:r>
+        <w:rPr>
+          <w:rStyle w:val="VerbatimChar"/>
+        </w:rPr>
+        <w:t>## 3     0      3      4.0  53    9       1       3     1        1        0</w:t>
+      </w:r>
+      <w:r>
+        <w:br/>
+      </w:r>
+      <w:r>
+        <w:rPr>
+          <w:rStyle w:val="VerbatimChar"/>
+        </w:rPr>
+        <w:t>## 4     0      3      3.3  59   11       1       1     1        1        0</w:t>
+      </w:r>
+      <w:r>
+        <w:br/>
+      </w:r>
+      <w:r>
+        <w:rPr>
+          <w:rStyle w:val="VerbatimChar"/>
+        </w:rPr>
+        <w:t xml:space="preserve">## 5     0      3      3.3  43   10       1       1     1    </w:t>
+      </w:r>
+      <w:r>
+        <w:rPr>
+          <w:rStyle w:val="VerbatimChar"/>
+        </w:rPr>
+        <w:t xml:space="preserve">    1        0</w:t>
+      </w:r>
+      <w:r>
+        <w:br/>
+      </w:r>
+      <w:r>
+        <w:rPr>
+          <w:rStyle w:val="VerbatimChar"/>
+        </w:rPr>
+        <w:t>## 6     0      3      3.3  38   10       1       1     1        1        0</w:t>
+      </w:r>
+      <w:r>
+        <w:br/>
+      </w:r>
+      <w:r>
+        <w:rPr>
+          <w:rStyle w:val="VerbatimChar"/>
+        </w:rPr>
+        <w:t>##   goodhealth fairhealth northeast midwest south centcity outercity qrt1 qrt2</w:t>
+      </w:r>
+      <w:r>
+        <w:br/>
+      </w:r>
+      <w:r>
+        <w:rPr>
+          <w:rStyle w:val="VerbatimChar"/>
+        </w:rPr>
+        <w:t>## 1          0          0         0       1     0        0         0    1    0</w:t>
+      </w:r>
+      <w:r>
+        <w:br/>
+      </w:r>
+      <w:r>
+        <w:rPr>
+          <w:rStyle w:val="VerbatimChar"/>
+        </w:rPr>
+        <w:t>## 2          1          0         0       1     0        0         0    1    0</w:t>
+      </w:r>
+      <w:r>
+        <w:br/>
+      </w:r>
+      <w:r>
+        <w:rPr>
+          <w:rStyle w:val="VerbatimChar"/>
+        </w:rPr>
+        <w:t>## 3          0          0         0       1     0        0         0    1    0</w:t>
+      </w:r>
+      <w:r>
+        <w:br/>
+      </w:r>
+      <w:r>
+        <w:rPr>
+          <w:rStyle w:val="VerbatimChar"/>
+        </w:rPr>
+        <w:t xml:space="preserve">## 4          0 </w:t>
+      </w:r>
+      <w:r>
+        <w:rPr>
+          <w:rStyle w:val="VerbatimChar"/>
+        </w:rPr>
+        <w:t xml:space="preserve">         0         1       0     0        1         0    1    0</w:t>
+      </w:r>
+      <w:r>
+        <w:br/>
+      </w:r>
+      <w:r>
+        <w:rPr>
+          <w:rStyle w:val="VerbatimChar"/>
+        </w:rPr>
+        <w:t>## 5          0          0         1       0     0        1         0    1    0</w:t>
+      </w:r>
+      <w:r>
+        <w:br/>
+      </w:r>
+      <w:r>
+        <w:rPr>
+          <w:rStyle w:val="VerbatimChar"/>
+        </w:rPr>
+        <w:t>## 6          0          0         1       0     0        1         0    1    0</w:t>
+      </w:r>
+      <w:r>
+        <w:br/>
+      </w:r>
+      <w:r>
+        <w:rPr>
+          <w:rStyle w:val="VerbatimChar"/>
+        </w:rPr>
+        <w:t>##   qrt3 beertax cigtax ethanol</w:t>
+      </w:r>
+      <w:r>
+        <w:rPr>
+          <w:rStyle w:val="VerbatimChar"/>
+        </w:rPr>
+        <w:t xml:space="preserve"> mothalc fathalc livealc inwf employ agesq</w:t>
+      </w:r>
+      <w:r>
+        <w:br/>
+      </w:r>
+      <w:r>
+        <w:rPr>
+          <w:rStyle w:val="VerbatimChar"/>
+        </w:rPr>
+        <w:t>## 1    0   0.334     38 2.03946       0       0       0    0      0  2500</w:t>
+      </w:r>
+      <w:r>
+        <w:br/>
+      </w:r>
+      <w:r>
+        <w:rPr>
+          <w:rStyle w:val="VerbatimChar"/>
+        </w:rPr>
+        <w:t>## 2    0   0.334     38 2.03946       0       0       0    1      1  1369</w:t>
+      </w:r>
+      <w:r>
+        <w:br/>
+      </w:r>
+      <w:r>
+        <w:rPr>
+          <w:rStyle w:val="VerbatimChar"/>
+        </w:rPr>
+        <w:t xml:space="preserve">## 3    0   0.334     38 2.03946       0       0       0    1  </w:t>
+      </w:r>
+      <w:r>
+        <w:rPr>
+          <w:rStyle w:val="VerbatimChar"/>
+        </w:rPr>
+        <w:t xml:space="preserve">    1  2809</w:t>
+      </w:r>
+      <w:r>
+        <w:br/>
+      </w:r>
+      <w:r>
+        <w:rPr>
+          <w:rStyle w:val="VerbatimChar"/>
+        </w:rPr>
+        <w:t>## 4    0   0.240     26 2.44998       0       0       0    1      1  3481</w:t>
+      </w:r>
+      <w:r>
+        <w:br/>
+      </w:r>
+      <w:r>
+        <w:rPr>
+          <w:rStyle w:val="VerbatimChar"/>
+        </w:rPr>
+        <w:t>## 5    0   0.240     26 2.44998       0       1       1    1      1  1849</w:t>
+      </w:r>
+      <w:r>
+        <w:br/>
+      </w:r>
+      <w:r>
+        <w:rPr>
+          <w:rStyle w:val="VerbatimChar"/>
+        </w:rPr>
+        <w:t>## 6    0   0.240     26 2.44998       0       0       0    1      1  1444</w:t>
+      </w:r>
+      <w:r>
+        <w:br/>
+      </w:r>
+      <w:r>
+        <w:rPr>
+          <w:rStyle w:val="VerbatimChar"/>
+        </w:rPr>
+        <w:t>##   beertaxsq cigt</w:t>
+      </w:r>
+      <w:r>
+        <w:rPr>
+          <w:rStyle w:val="VerbatimChar"/>
+        </w:rPr>
+        <w:t>axsq ethanolsq educsq</w:t>
+      </w:r>
+      <w:r>
+        <w:br/>
+      </w:r>
+      <w:r>
+        <w:rPr>
+          <w:rStyle w:val="VerbatimChar"/>
+        </w:rPr>
+        <w:t>## 1  0.111556     1444  4.159397     16</w:t>
+      </w:r>
+      <w:r>
+        <w:br/>
+      </w:r>
+      <w:r>
+        <w:rPr>
+          <w:rStyle w:val="VerbatimChar"/>
+        </w:rPr>
+        <w:t>## 2  0.111556     1444  4.159397    144</w:t>
+      </w:r>
+      <w:r>
+        <w:br/>
+      </w:r>
+      <w:r>
+        <w:rPr>
+          <w:rStyle w:val="VerbatimChar"/>
+        </w:rPr>
+        <w:t>## 3  0.111556     1444  4.159397     81</w:t>
+      </w:r>
+      <w:r>
+        <w:br/>
+      </w:r>
+      <w:r>
+        <w:rPr>
+          <w:rStyle w:val="VerbatimChar"/>
+        </w:rPr>
+        <w:t>## 4  0.057600      676  6.002402    121</w:t>
+      </w:r>
+      <w:r>
+        <w:br/>
+      </w:r>
+      <w:r>
+        <w:rPr>
+          <w:rStyle w:val="VerbatimChar"/>
+        </w:rPr>
+        <w:lastRenderedPageBreak/>
+        <w:t>## 5  0.057600      676  6.002402    100</w:t>
+      </w:r>
+      <w:r>
+        <w:br/>
+      </w:r>
+      <w:r>
+        <w:rPr>
+          <w:rStyle w:val="VerbatimChar"/>
+        </w:rPr>
+        <w:t>## 6  0.057600      676  6.00</w:t>
+      </w:r>
+      <w:r>
+        <w:rPr>
+          <w:rStyle w:val="VerbatimChar"/>
+        </w:rPr>
+        <w:t>2402    100</w:t>
+      </w:r>
+    </w:p>
+    <w:p>
+      <w:pPr>
+        <w:pStyle w:val="SourceCode"/>
+      </w:pPr>
+      <w:r>
+        <w:rPr>
+          <w:rStyle w:val="NormalTok"/>
+        </w:rPr>
+        <w:t>?alcohol</w:t>
+      </w:r>
+      <w:r>
+        <w:br/>
+      </w:r>
+      <w:r>
+        <w:rPr>
+          <w:rStyle w:val="CommentTok"/>
+        </w:rPr>
+        <w:t>#Cross sectional data set</w:t>
+      </w:r>
+    </w:p>
+    <w:p>
+      <w:pPr>
+        <w:pStyle w:val="FirstParagraph"/>
+      </w:pPr>
+      <w:r>
+        <w:rPr>
+          <w:b/>
+        </w:rPr>
+        <w:t xml:space="preserve">(i) What is percentage of the men in the sample report abusing alcohol? What is the employment rate? </w:t>
+      </w:r>
+    </w:p>
+    <w:p>
+      <w:pPr>
+        <w:pStyle w:val="BodyText"/>
+      </w:pPr>
+      <w:r>
+        <w:rPr>
+          <w:b/>
+        </w:rPr>
+        <w:t>Solution</w:t>
+      </w:r>
+    </w:p>
+    <w:p>
+      <w:pPr>
+        <w:pStyle w:val="SourceCode"/>
+      </w:pPr>
+      <w:r>
+        <w:rPr>
+          <w:rStyle w:val="NormalTok"/>
+        </w:rPr>
+        <w:t>ab=</w:t>
+      </w:r>
+      <w:r>
+        <w:rPr>
+          <w:rStyle w:val="KeywordTok"/>
+        </w:rPr>
+        <w:t>nrow</w:t>
+      </w:r>
+      <w:r>
+        <w:rPr>
+          <w:rStyle w:val="NormalTok"/>
+        </w:rPr>
+        <w:t xml:space="preserve">(alcohol </w:t>
+      </w:r>
+      <w:r>
+        <w:rPr>
+          <w:rStyle w:val="OperatorTok"/>
+        </w:rPr>
+        <w:t>%&gt;%</w:t>
+      </w:r>
+      <w:r>
+        <w:rPr>
+          <w:rStyle w:val="StringTok"/>
+        </w:rPr>
+        <w:t xml:space="preserve"> </w:t>
+      </w:r>
+      <w:r>
+        <w:rPr>
+          <w:rStyle w:val="KeywordTok"/>
+        </w:rPr>
+        <w:t>filter</w:t>
+      </w:r>
+      <w:r>
+        <w:rPr>
+          <w:rStyle w:val="NormalTok"/>
+        </w:rPr>
+        <w:t>(abuse</w:t>
+      </w:r>
+      <w:r>
+        <w:rPr>
+          <w:rStyle w:val="OperatorTok"/>
+        </w:rPr>
+        <w:t>==</w:t>
+      </w:r>
+      <w:r>
+        <w:rPr>
+          <w:rStyle w:val="StringTok"/>
+        </w:rPr>
+        <w:t>"1"</w:t>
+      </w:r>
+      <w:r>
+        <w:rPr>
+          <w:rStyle w:val="NormalTok"/>
+        </w:rPr>
+        <w:t>))</w:t>
+      </w:r>
+      <w:r>
+        <w:br/>
+      </w:r>
+      <w:r>
+        <w:rPr>
+          <w:rStyle w:val="NormalTok"/>
+        </w:rPr>
+        <w:t>tot=</w:t>
+      </w:r>
+      <w:r>
+        <w:rPr>
+          <w:rStyle w:val="KeywordTok"/>
+        </w:rPr>
+        <w:t>nrow</w:t>
+      </w:r>
+      <w:r>
+        <w:rPr>
+          <w:rStyle w:val="NormalTok"/>
+        </w:rPr>
+        <w:t>(alcohol)</w:t>
+      </w:r>
+      <w:r>
+        <w:br/>
+      </w:r>
+      <w:r>
+        <w:br/>
+      </w:r>
+      <w:r>
+        <w:rPr>
+          <w:rStyle w:val="NormalTok"/>
+        </w:rPr>
+        <w:t>p_ab=(</w:t>
+      </w:r>
+      <w:r>
+        <w:rPr>
+          <w:rStyle w:val="KeywordTok"/>
+        </w:rPr>
+        <w:t>round</w:t>
+      </w:r>
+      <w:r>
+        <w:rPr>
+          <w:rStyle w:val="NormalTok"/>
+        </w:rPr>
+        <w:t>((ab</w:t>
+      </w:r>
+      <w:r>
+        <w:rPr>
+          <w:rStyle w:val="OperatorTok"/>
+        </w:rPr>
+        <w:t>/</w:t>
+      </w:r>
+      <w:r>
+        <w:rPr>
+          <w:rStyle w:val="NormalTok"/>
+        </w:rPr>
+        <w:t>tot)</w:t>
+      </w:r>
+      <w:r>
+        <w:rPr>
+          <w:rStyle w:val="OperatorTok"/>
+        </w:rPr>
+        <w:t>*</w:t>
+      </w:r>
+      <w:r>
+        <w:rPr>
+          <w:rStyle w:val="DecValTok"/>
+        </w:rPr>
+        <w:t>100</w:t>
+      </w:r>
+      <w:r>
+        <w:rPr>
+          <w:rStyle w:val="NormalTok"/>
+        </w:rPr>
+        <w:t>,</w:t>
+      </w:r>
+      <w:r>
+        <w:rPr>
+          <w:rStyle w:val="DecValTok"/>
+        </w:rPr>
+        <w:t>2</w:t>
+      </w:r>
+      <w:r>
+        <w:rPr>
+          <w:rStyle w:val="NormalTok"/>
+        </w:rPr>
+        <w:t>))</w:t>
+      </w:r>
+      <w:r>
+        <w:br/>
+      </w:r>
+      <w:r>
+        <w:rPr>
+          <w:rStyle w:val="NormalTok"/>
+        </w:rPr>
+        <w:t xml:space="preserve">p_ab </w:t>
+      </w:r>
+      <w:r>
+        <w:rPr>
+          <w:rStyle w:val="CommentTok"/>
+        </w:rPr>
+        <w:t>#Perc</w:t>
+      </w:r>
+      <w:r>
+        <w:rPr>
+          <w:rStyle w:val="CommentTok"/>
+        </w:rPr>
+        <w:t>entage of men reporting alcohol abuse</w:t>
+      </w:r>
+    </w:p>
+    <w:p>
+      <w:pPr>
+        <w:pStyle w:val="SourceCode"/>
+      </w:pPr>
+      <w:r>
+        <w:rPr>
+          <w:rStyle w:val="VerbatimChar"/>
+        </w:rPr>
+        <w:t>## [1] 9.92</w:t>
+      </w:r>
+    </w:p>
+    <w:p>
+      <w:pPr>
+        <w:pStyle w:val="SourceCode"/>
+      </w:pPr>
+      <w:r>
+        <w:rPr>
+          <w:rStyle w:val="NormalTok"/>
+        </w:rPr>
+        <w:t>employed=</w:t>
+      </w:r>
+      <w:r>
+        <w:rPr>
+          <w:rStyle w:val="KeywordTok"/>
+        </w:rPr>
+        <w:t>nrow</w:t>
+      </w:r>
+      <w:r>
+        <w:rPr>
+          <w:rStyle w:val="NormalTok"/>
+        </w:rPr>
+        <w:t xml:space="preserve">(alcohol </w:t>
+      </w:r>
+      <w:r>
+        <w:rPr>
+          <w:rStyle w:val="OperatorTok"/>
+        </w:rPr>
+        <w:t>%&gt;%</w:t>
+      </w:r>
+      <w:r>
+        <w:rPr>
+          <w:rStyle w:val="StringTok"/>
+        </w:rPr>
+        <w:t xml:space="preserve"> </w:t>
+      </w:r>
+      <w:r>
+        <w:rPr>
+          <w:rStyle w:val="KeywordTok"/>
+        </w:rPr>
+        <w:t>filter</w:t>
+      </w:r>
+      <w:r>
+        <w:rPr>
+          <w:rStyle w:val="NormalTok"/>
+        </w:rPr>
+        <w:t>(status</w:t>
+      </w:r>
+      <w:r>
+        <w:rPr>
+          <w:rStyle w:val="OperatorTok"/>
+        </w:rPr>
+        <w:t>==</w:t>
+      </w:r>
+      <w:r>
+        <w:rPr>
+          <w:rStyle w:val="StringTok"/>
+        </w:rPr>
+        <w:t>"3"</w:t>
+      </w:r>
+      <w:r>
+        <w:rPr>
+          <w:rStyle w:val="NormalTok"/>
+        </w:rPr>
+        <w:t>))</w:t>
+      </w:r>
+      <w:r>
+        <w:br/>
+      </w:r>
+      <w:r>
+        <w:rPr>
+          <w:rStyle w:val="NormalTok"/>
+        </w:rPr>
+        <w:t>employed</w:t>
+      </w:r>
+    </w:p>
+    <w:p>
+      <w:pPr>
+        <w:pStyle w:val="SourceCode"/>
+      </w:pPr>
+      <w:r>
+        <w:rPr>
+          <w:rStyle w:val="VerbatimChar"/>
+        </w:rPr>
+        <w:t>## [1] 8822</w:t>
+      </w:r>
+    </w:p>
+    <w:p>
+      <w:pPr>
+        <w:pStyle w:val="SourceCode"/>
+      </w:pPr>
+      <w:r>
+        <w:rPr>
+          <w:rStyle w:val="NormalTok"/>
+        </w:rPr>
+        <w:t>employment_rate=(</w:t>
+      </w:r>
+      <w:r>
+        <w:rPr>
+          <w:rStyle w:val="KeywordTok"/>
+        </w:rPr>
+        <w:t>round</w:t>
+      </w:r>
+      <w:r>
+        <w:rPr>
+          <w:rStyle w:val="NormalTok"/>
+        </w:rPr>
+        <w:t>((employed</w:t>
+      </w:r>
+      <w:r>
+        <w:rPr>
+          <w:rStyle w:val="OperatorTok"/>
+        </w:rPr>
+        <w:t>/</w:t>
+      </w:r>
+      <w:r>
+        <w:rPr>
+          <w:rStyle w:val="NormalTok"/>
+        </w:rPr>
+        <w:t>tot)</w:t>
+      </w:r>
+      <w:r>
+        <w:rPr>
+          <w:rStyle w:val="OperatorTok"/>
+        </w:rPr>
+        <w:t>*</w:t>
+      </w:r>
+      <w:r>
+        <w:rPr>
+          <w:rStyle w:val="DecValTok"/>
+        </w:rPr>
+        <w:t>100</w:t>
+      </w:r>
+      <w:r>
+        <w:rPr>
+          <w:rStyle w:val="NormalTok"/>
+        </w:rPr>
+        <w:t>,</w:t>
+      </w:r>
+      <w:r>
+        <w:rPr>
+          <w:rStyle w:val="DecValTok"/>
+        </w:rPr>
+        <w:t>2</w:t>
+      </w:r>
+      <w:r>
+        <w:rPr>
+          <w:rStyle w:val="NormalTok"/>
+        </w:rPr>
+        <w:t>))</w:t>
+      </w:r>
+      <w:r>
+        <w:br/>
+      </w:r>
+      <w:r>
+        <w:rPr>
+          <w:rStyle w:val="NormalTok"/>
+        </w:rPr>
+        <w:t xml:space="preserve">employment_rate </w:t>
+      </w:r>
+      <w:r>
+        <w:rPr>
+          <w:rStyle w:val="CommentTok"/>
+        </w:rPr>
+        <w:t>#Employment rate in the sample</w:t>
+      </w:r>
+    </w:p>
+    <w:p>
+      <w:pPr>
+        <w:pStyle w:val="SourceCode"/>
+      </w:pPr>
+      <w:r>
+        <w:rPr>
+          <w:rStyle w:val="VerbatimChar"/>
+        </w:rPr>
+        <w:t>## [1] 89.82</w:t>
+      </w:r>
+    </w:p>
+    <w:p>
+      <w:pPr>
+        <w:pStyle w:val="FirstParagraph"/>
+      </w:pPr>
+      <w:r>
+        <w:rPr>
+          <w:b/>
+        </w:rPr>
+        <w:t xml:space="preserve">(ii) Consider the group of men who abuse alcohol. What is the employment rate? </w:t>
+      </w:r>
+    </w:p>
+    <w:p>
+      <w:pPr>
+        <w:pStyle w:val="BodyText"/>
+      </w:pPr>
+      <w:r>
+        <w:rPr>
+          <w:b/>
+        </w:rPr>
+        <w:t>Solution</w:t>
+      </w:r>
+    </w:p>
+    <w:p>
+      <w:pPr>
+        <w:pStyle w:val="SourceCode"/>
+      </w:pPr>
+      <w:r>
+        <w:rPr>
+          <w:rStyle w:val="NormalTok"/>
+        </w:rPr>
+        <w:t>ab_tot=</w:t>
+      </w:r>
+      <w:r>
+        <w:rPr>
+          <w:rStyle w:val="KeywordTok"/>
+        </w:rPr>
+        <w:t>nrow</w:t>
+      </w:r>
+      <w:r>
+        <w:rPr>
+          <w:rStyle w:val="NormalTok"/>
+        </w:rPr>
+        <w:t xml:space="preserve">(alcohol </w:t>
+      </w:r>
+      <w:r>
+        <w:rPr>
+          <w:rStyle w:val="OperatorTok"/>
+        </w:rPr>
+        <w:t>%&gt;%</w:t>
+      </w:r>
+      <w:r>
+        <w:rPr>
+          <w:rStyle w:val="StringTok"/>
+        </w:rPr>
+        <w:t xml:space="preserve"> </w:t>
+      </w:r>
+      <w:r>
+        <w:rPr>
+          <w:rStyle w:val="KeywordTok"/>
+        </w:rPr>
+        <w:t>filter</w:t>
+      </w:r>
+      <w:r>
+        <w:rPr>
+          <w:rStyle w:val="NormalTok"/>
+        </w:rPr>
+        <w:t>(abuse</w:t>
+      </w:r>
+      <w:r>
+        <w:rPr>
+          <w:rStyle w:val="OperatorTok"/>
+        </w:rPr>
+        <w:t>==</w:t>
+      </w:r>
+      <w:r>
+        <w:rPr>
+          <w:rStyle w:val="StringTok"/>
+        </w:rPr>
+        <w:t>"1"</w:t>
+      </w:r>
+      <w:r>
+        <w:rPr>
+          <w:rStyle w:val="NormalTok"/>
+        </w:rPr>
+        <w:t>))</w:t>
+      </w:r>
+      <w:r>
+        <w:br/>
+      </w:r>
+      <w:r>
+        <w:rPr>
+          <w:rStyle w:val="NormalTok"/>
+        </w:rPr>
+        <w:t>ab_tot</w:t>
+      </w:r>
+    </w:p>
+    <w:p>
+      <w:pPr>
+        <w:pStyle w:val="SourceCode"/>
+      </w:pPr>
+      <w:r>
+        <w:rPr>
+          <w:rStyle w:val="VerbatimChar"/>
+        </w:rPr>
+        <w:t>## [1] 974</w:t>
+      </w:r>
+    </w:p>
+    <w:p>
+      <w:pPr>
+        <w:pStyle w:val="SourceCode"/>
+      </w:pPr>
+      <w:r>
+        <w:rPr>
+          <w:rStyle w:val="NormalTok"/>
+        </w:rPr>
+        <w:t>ab_employed=</w:t>
+      </w:r>
+      <w:r>
+        <w:rPr>
+          <w:rStyle w:val="KeywordTok"/>
+        </w:rPr>
+        <w:t>nrow</w:t>
+      </w:r>
+      <w:r>
+        <w:rPr>
+          <w:rStyle w:val="NormalTok"/>
+        </w:rPr>
+        <w:t xml:space="preserve">(alcohol </w:t>
+      </w:r>
+      <w:r>
+        <w:rPr>
+          <w:rStyle w:val="OperatorTok"/>
+        </w:rPr>
+        <w:t>%&gt;%</w:t>
+      </w:r>
+      <w:r>
+        <w:rPr>
+          <w:rStyle w:val="StringTok"/>
+        </w:rPr>
+        <w:t xml:space="preserve"> </w:t>
+      </w:r>
+      <w:r>
+        <w:rPr>
+          <w:rStyle w:val="KeywordTok"/>
+        </w:rPr>
+        <w:t>filter</w:t>
+      </w:r>
+      <w:r>
+        <w:rPr>
+          <w:rStyle w:val="NormalTok"/>
+        </w:rPr>
+        <w:t>(abuse</w:t>
+      </w:r>
+      <w:r>
+        <w:rPr>
+          <w:rStyle w:val="OperatorTok"/>
+        </w:rPr>
+        <w:t>==</w:t>
+      </w:r>
+      <w:r>
+        <w:rPr>
+          <w:rStyle w:val="StringTok"/>
+        </w:rPr>
+        <w:t>'1'</w:t>
+      </w:r>
+      <w:r>
+        <w:rPr>
+          <w:rStyle w:val="NormalTok"/>
+        </w:rPr>
+        <w:t xml:space="preserve"> </w:t>
+      </w:r>
+      <w:r>
+        <w:rPr>
+          <w:rStyle w:val="OperatorTok"/>
+        </w:rPr>
+        <w:t>&amp;</w:t>
+      </w:r>
+      <w:r>
+        <w:rPr>
+          <w:rStyle w:val="StringTok"/>
+        </w:rPr>
+        <w:t xml:space="preserve"> </w:t>
+      </w:r>
+      <w:r>
+        <w:rPr>
+          <w:rStyle w:val="NormalTok"/>
+        </w:rPr>
+        <w:t>status</w:t>
+      </w:r>
+      <w:r>
+        <w:rPr>
+          <w:rStyle w:val="OperatorTok"/>
+        </w:rPr>
+        <w:t>==</w:t>
+      </w:r>
+      <w:r>
+        <w:rPr>
+          <w:rStyle w:val="StringTok"/>
+        </w:rPr>
+        <w:t>"3"</w:t>
+      </w:r>
+      <w:r>
+        <w:rPr>
+          <w:rStyle w:val="NormalTok"/>
+        </w:rPr>
+        <w:t>))</w:t>
+      </w:r>
+      <w:r>
+        <w:br/>
+      </w:r>
+      <w:r>
+        <w:rPr>
+          <w:rStyle w:val="NormalTok"/>
+        </w:rPr>
+        <w:t>ab_employed</w:t>
+      </w:r>
+    </w:p>
+    <w:p>
+      <w:pPr>
+        <w:pStyle w:val="SourceCode"/>
+      </w:pPr>
+      <w:r>
+        <w:rPr>
+          <w:rStyle w:val="VerbatimChar"/>
+        </w:rPr>
+        <w:t>## [1] 850</w:t>
+      </w:r>
+    </w:p>
+    <w:p>
+      <w:pPr>
+        <w:pStyle w:val="SourceCode"/>
+      </w:pPr>
+      <w:r>
+        <w:rPr>
+          <w:rStyle w:val="NormalTok"/>
+        </w:rPr>
+        <w:t>ab_employment_rate=</w:t>
+      </w:r>
+      <w:r>
+        <w:rPr>
+          <w:rStyle w:val="NormalTok"/>
+        </w:rPr>
+        <w:t>(</w:t>
+      </w:r>
+      <w:r>
+        <w:rPr>
+          <w:rStyle w:val="KeywordTok"/>
+        </w:rPr>
+        <w:t>round</w:t>
+      </w:r>
+      <w:r>
+        <w:rPr>
+          <w:rStyle w:val="NormalTok"/>
+        </w:rPr>
+        <w:t>((ab_employed</w:t>
+      </w:r>
+      <w:r>
+        <w:rPr>
+          <w:rStyle w:val="OperatorTok"/>
+        </w:rPr>
+        <w:t>/</w:t>
+      </w:r>
+      <w:r>
+        <w:rPr>
+          <w:rStyle w:val="NormalTok"/>
+        </w:rPr>
+        <w:t>ab_tot)</w:t>
+      </w:r>
+      <w:r>
+        <w:rPr>
+          <w:rStyle w:val="OperatorTok"/>
+        </w:rPr>
+        <w:t>*</w:t>
+      </w:r>
+      <w:r>
+        <w:rPr>
+          <w:rStyle w:val="DecValTok"/>
+        </w:rPr>
+        <w:t>100</w:t>
+      </w:r>
+      <w:r>
+        <w:rPr>
+          <w:rStyle w:val="NormalTok"/>
+        </w:rPr>
+        <w:t>,</w:t>
+      </w:r>
+      <w:r>
+        <w:rPr>
+          <w:rStyle w:val="DecValTok"/>
+        </w:rPr>
+        <w:t>2</w:t>
+      </w:r>
+      <w:r>
+        <w:rPr>
+          <w:rStyle w:val="NormalTok"/>
+        </w:rPr>
+        <w:t>))</w:t>
+      </w:r>
+      <w:r>
+        <w:br/>
+      </w:r>
+      <w:r>
+        <w:rPr>
+          <w:rStyle w:val="NormalTok"/>
+        </w:rPr>
+        <w:t xml:space="preserve">ab_employment_rate </w:t>
+      </w:r>
+      <w:r>
+        <w:rPr>
+          <w:rStyle w:val="CommentTok"/>
+        </w:rPr>
+        <w:t>#Employment rate among alcohol abuses in the sample</w:t>
+      </w:r>
+    </w:p>
+    <w:p>
+      <w:pPr>
+        <w:pStyle w:val="SourceCode"/>
+      </w:pPr>
+      <w:r>
+        <w:rPr>
+          <w:rStyle w:val="VerbatimChar"/>
+        </w:rPr>
+        <w:t>## [1] 87.27</w:t>
+      </w:r>
+    </w:p>
+    <w:p>
+      <w:pPr>
+        <w:pStyle w:val="FirstParagraph"/>
+      </w:pPr>
+      <w:r>
+        <w:rPr>
+          <w:b/>
+        </w:rPr>
+        <w:t xml:space="preserve">(iii) What is the employment rate for the group of men who do not abuse alcohol? </w:t>
+      </w:r>
+    </w:p>
+    <w:p>
+      <w:pPr>
+        <w:pStyle w:val="SourceCode"/>
+      </w:pPr>
+      <w:r>
+        <w:rPr>
+          <w:rStyle w:val="NormalTok"/>
+        </w:rPr>
+        <w:t>no_ab_tot=</w:t>
+      </w:r>
+      <w:r>
+        <w:rPr>
+          <w:rStyle w:val="KeywordTok"/>
+        </w:rPr>
+        <w:t>nrow</w:t>
+      </w:r>
+      <w:r>
+        <w:rPr>
+          <w:rStyle w:val="NormalTok"/>
+        </w:rPr>
+        <w:t xml:space="preserve">(alcohol </w:t>
+      </w:r>
+      <w:r>
+        <w:rPr>
+          <w:rStyle w:val="OperatorTok"/>
+        </w:rPr>
+        <w:t>%&gt;%</w:t>
+      </w:r>
+      <w:r>
+        <w:rPr>
+          <w:rStyle w:val="StringTok"/>
+        </w:rPr>
+        <w:t xml:space="preserve"> </w:t>
+      </w:r>
+      <w:r>
+        <w:rPr>
+          <w:rStyle w:val="KeywordTok"/>
+        </w:rPr>
+        <w:t>filter</w:t>
+      </w:r>
+      <w:r>
+        <w:rPr>
+          <w:rStyle w:val="NormalTok"/>
+        </w:rPr>
+        <w:t>(abuse</w:t>
+      </w:r>
+      <w:r>
+        <w:rPr>
+          <w:rStyle w:val="OperatorTok"/>
+        </w:rPr>
+        <w:t>==</w:t>
+      </w:r>
+      <w:r>
+        <w:rPr>
+          <w:rStyle w:val="StringTok"/>
+        </w:rPr>
+        <w:t>"0"</w:t>
+      </w:r>
+      <w:r>
+        <w:rPr>
+          <w:rStyle w:val="NormalTok"/>
+        </w:rPr>
+        <w:t>))</w:t>
+      </w:r>
+      <w:r>
+        <w:br/>
+      </w:r>
+      <w:r>
+        <w:rPr>
+          <w:rStyle w:val="NormalTok"/>
+        </w:rPr>
+        <w:t>no_ab_tot</w:t>
+      </w:r>
+    </w:p>
+    <w:p>
+      <w:pPr>
+        <w:pStyle w:val="SourceCode"/>
+      </w:pPr>
+      <w:r>
+        <w:rPr>
+          <w:rStyle w:val="VerbatimChar"/>
+        </w:rPr>
+        <w:t>## [1] 8848</w:t>
+      </w:r>
+    </w:p>
+    <w:p>
+      <w:pPr>
+        <w:pStyle w:val="SourceCode"/>
+      </w:pPr>
+      <w:r>
+        <w:rPr>
+          <w:rStyle w:val="NormalTok"/>
+        </w:rPr>
+        <w:lastRenderedPageBreak/>
+        <w:t>no_ab_employed=</w:t>
+      </w:r>
+      <w:r>
+        <w:rPr>
+          <w:rStyle w:val="KeywordTok"/>
+        </w:rPr>
+        <w:t>nrow</w:t>
+      </w:r>
+      <w:r>
+        <w:rPr>
+          <w:rStyle w:val="NormalTok"/>
+        </w:rPr>
+        <w:t xml:space="preserve">(alcohol </w:t>
+      </w:r>
+      <w:r>
+        <w:rPr>
+          <w:rStyle w:val="OperatorTok"/>
+        </w:rPr>
+        <w:t>%&gt;%</w:t>
+      </w:r>
+      <w:r>
+        <w:rPr>
+          <w:rStyle w:val="StringTok"/>
+        </w:rPr>
+        <w:t xml:space="preserve"> </w:t>
+      </w:r>
+      <w:r>
+        <w:rPr>
+          <w:rStyle w:val="KeywordTok"/>
+        </w:rPr>
+        <w:t>filter</w:t>
+      </w:r>
+      <w:r>
+        <w:rPr>
+          <w:rStyle w:val="NormalTok"/>
+        </w:rPr>
+        <w:t>(abuse</w:t>
+      </w:r>
+      <w:r>
+        <w:rPr>
+          <w:rStyle w:val="OperatorTok"/>
+        </w:rPr>
+        <w:t>==</w:t>
+      </w:r>
+      <w:r>
+        <w:rPr>
+          <w:rStyle w:val="StringTok"/>
+        </w:rPr>
+        <w:t>'0'</w:t>
+      </w:r>
+      <w:r>
+        <w:rPr>
+          <w:rStyle w:val="NormalTok"/>
+        </w:rPr>
+        <w:t xml:space="preserve"> </w:t>
+      </w:r>
+      <w:r>
+        <w:rPr>
+          <w:rStyle w:val="OperatorTok"/>
+        </w:rPr>
+        <w:t>&amp;</w:t>
+      </w:r>
+      <w:r>
+        <w:rPr>
+          <w:rStyle w:val="StringTok"/>
+        </w:rPr>
+        <w:t xml:space="preserve"> </w:t>
+      </w:r>
+      <w:r>
+        <w:rPr>
+          <w:rStyle w:val="NormalTok"/>
+        </w:rPr>
+        <w:t>status</w:t>
+      </w:r>
+      <w:r>
+        <w:rPr>
+          <w:rStyle w:val="OperatorTok"/>
+        </w:rPr>
+        <w:t>==</w:t>
+      </w:r>
+      <w:r>
+        <w:rPr>
+          <w:rStyle w:val="StringTok"/>
+        </w:rPr>
+        <w:t>"3"</w:t>
+      </w:r>
+      <w:r>
+        <w:rPr>
+          <w:rStyle w:val="NormalTok"/>
+        </w:rPr>
+        <w:t>))</w:t>
+      </w:r>
+      <w:r>
+        <w:br/>
+      </w:r>
+      <w:r>
+        <w:rPr>
+          <w:rStyle w:val="NormalTok"/>
+        </w:rPr>
+        <w:t>no_ab_employed</w:t>
+      </w:r>
+    </w:p>
+    <w:p>
+      <w:pPr>
+        <w:pStyle w:val="SourceCode"/>
+      </w:pPr>
+      <w:r>
+        <w:rPr>
+          <w:rStyle w:val="VerbatimChar"/>
+        </w:rPr>
+        <w:t>## [1] 7972</w:t>
+      </w:r>
+    </w:p>
+    <w:p>
+      <w:pPr>
+        <w:pStyle w:val="SourceCode"/>
+      </w:pPr>
+      <w:r>
+        <w:rPr>
+          <w:rStyle w:val="NormalTok"/>
+        </w:rPr>
+        <w:t>no_ab_employment_rate=(</w:t>
+      </w:r>
+      <w:r>
+        <w:rPr>
+          <w:rStyle w:val="KeywordTok"/>
+        </w:rPr>
+        <w:t>round</w:t>
+      </w:r>
+      <w:r>
+        <w:rPr>
+          <w:rStyle w:val="NormalTok"/>
+        </w:rPr>
+        <w:t>((no_ab_employed</w:t>
+      </w:r>
+      <w:r>
+        <w:rPr>
+          <w:rStyle w:val="OperatorTok"/>
+        </w:rPr>
+        <w:t>/</w:t>
+      </w:r>
+      <w:r>
+        <w:rPr>
+          <w:rStyle w:val="NormalTok"/>
+        </w:rPr>
+        <w:t>no_ab_tot)</w:t>
+      </w:r>
+      <w:r>
+        <w:rPr>
+          <w:rStyle w:val="OperatorTok"/>
+        </w:rPr>
+        <w:t>*</w:t>
+      </w:r>
+      <w:r>
+        <w:rPr>
+          <w:rStyle w:val="DecValTok"/>
+        </w:rPr>
+        <w:t>100</w:t>
+      </w:r>
+      <w:r>
+        <w:rPr>
+          <w:rStyle w:val="NormalTok"/>
+        </w:rPr>
+        <w:t>,</w:t>
+      </w:r>
+      <w:r>
+        <w:rPr>
+          <w:rStyle w:val="DecValTok"/>
+        </w:rPr>
+        <w:t>2</w:t>
+      </w:r>
+      <w:r>
+        <w:rPr>
+          <w:rStyle w:val="NormalTok"/>
+        </w:rPr>
+        <w:t>))</w:t>
+      </w:r>
+      <w:r>
+        <w:br/>
+      </w:r>
+      <w:r>
+        <w:rPr>
+          <w:rStyle w:val="NormalTok"/>
+        </w:rPr>
+        <w:t xml:space="preserve">no_ab_employment_rate </w:t>
+      </w:r>
+      <w:r>
+        <w:rPr>
+          <w:rStyle w:val="CommentTok"/>
+        </w:rPr>
+        <w:t>#Employment rate among alcohol abuses in the sample</w:t>
+      </w:r>
+    </w:p>
+    <w:p>
+      <w:pPr>
+        <w:pStyle w:val="SourceCode"/>
+      </w:pPr>
+      <w:r>
+        <w:rPr>
+          <w:rStyle w:val="VerbatimChar"/>
+        </w:rPr>
+        <w:t xml:space="preserve">## </w:t>
+      </w:r>
+      <w:r>
+        <w:rPr>
+          <w:rStyle w:val="VerbatimChar"/>
+        </w:rPr>
+        <w:t>[1] 90.1</w:t>
+      </w:r>
+    </w:p>
+    <w:p>
+      <w:pPr>
+        <w:pStyle w:val="Compact"/>
+        <w:numPr>
+          <w:ilvl w:val="0"/>
+          <w:numId w:val="7"/>
+        </w:numPr>
+      </w:pPr>
+      <w:r>
+        <w:t>Discuss the difference in your answers to parts (ii) and (iii). Does this allow you to conclude that alcohol abuse causes unemployment?</w:t>
+      </w:r>
+    </w:p>
+    <w:p>
+      <w:pPr>
+        <w:pStyle w:val="FirstParagraph"/>
+      </w:pPr>
+      <w:r>
+        <w:rPr>
+          <w:i/>
+        </w:rPr>
+        <w:t>Solution</w:t>
+      </w:r>
+      <w:r>
+        <w:t xml:space="preserve"> </w:t>
+      </w:r>
+      <w:r>
+        <w:t>There is hardly a difference of around 3%. Not much significant to make any conclusion with reasonabale certainty.</w:t>
+      </w:r>
+    </w:p>
     <w:sectPr>
       <w:pgSz w:w="12240" w:h="15840"/>
       <w:pgMar w:top="1440" w:right="1440" w:bottom="1440" w:left="1440" w:header="720" w:footer="720" w:gutter="0"/>
@@ -4068,9 +10310,122 @@
 <file path=word/numbering.xml><?xml version="1.0" encoding="utf-8"?>
 <w:numbering xmlns:wpc="http://schemas.microsoft.com/office/word/2010/wordprocessingCanvas" xmlns:cx="http://schemas.microsoft.com/office/drawing/2014/chartex" xmlns:cx1="http://schemas.microsoft.com/office/drawing/2015/9/8/chartex" xmlns:cx2="http://schemas.microsoft.com/office/drawing/2015/10/21/chartex" xmlns:cx3="http://schemas.microsoft.com/office/drawing/2016/5/9/chartex" xmlns:cx4="http://schemas.microsoft.com/office/drawing/2016/5/10/chartex" xmlns:cx5="http://schemas.microsoft.com/office/drawing/2016/5/11/chartex" xmlns:cx6="http://schemas.microsoft.com/office/drawing/2016/5/12/chartex" xmlns:cx7="http://schemas.microsoft.com/office/drawing/2016/5/13/chartex" xmlns:cx8="http://schemas.microsoft.com/office/drawing/2016/5/14/chartex" xmlns:mc="http://schemas.openxmlformats.org/markup-compatibility/2006" xmlns:aink="http://schemas.microsoft.com/office/drawing/2016/ink" xmlns:am3d="http://schemas.microsoft.com/office/drawing/2017/model3d" xmlns:o="urn:schemas-microsoft-com:office:office" xmlns:r="http://schemas.openxmlformats.org/officeDocument/2006/relationships" xmlns:m="http://schemas.openxmlformats.org/officeDocument/2006/math" xmlns:v="urn:schemas-microsoft-com:vml" xmlns:wp14="http://schemas.microsoft.com/office/word/2010/wordprocessingDrawing" xmlns:wp="http://schemas.openxmlformats.org/drawingml/2006/wordprocessingDrawing" xmlns:w10="urn:schemas-microsoft-com:office:word" xmlns:w="http://schemas.openxmlformats.org/wordprocessingml/2006/main" xmlns:w14="http://schemas.microsoft.com/office/word/2010/wordml" xmlns:w15="http://schemas.microsoft.com/office/word/2012/wordml" xmlns:w16cex="http://schemas.microsoft.com/office/word/2018/wordml/cex" xmlns:w16cid="http://schemas.microsoft.com/office/word/2016/wordml/cid" xmlns:w16="http://schemas.microsoft.com/office/word/2018/wordml" xmlns:w16se="http://schemas.microsoft.com/office/word/2015/wordml/symex" xmlns:wpg="http://schemas.microsoft.com/office/word/2010/wordprocessingGroup" xmlns:wpi="http://schemas.microsoft.com/office/word/2010/wordprocessingInk" xmlns:wne="http://schemas.microsoft.com/office/word/2006/wordml" xmlns:wps="http://schemas.microsoft.com/office/word/2010/wordprocessingShape" mc:Ignorable="w14 w15 w16se w16cid w16 w16cex wp14">
   <w:abstractNum w:abstractNumId="0" w15:restartNumberingAfterBreak="0">
+    <w:nsid w:val="B3CBBDEE"/>
+    <w:multiLevelType w:val="multilevel"/>
+    <w:tmpl w:val="1DEE9594"/>
+    <w:lvl w:ilvl="0">
+      <w:start w:val="4"/>
+      <w:numFmt w:val="lowerRoman"/>
+      <w:lvlText w:val="(%1)"/>
+      <w:lvlJc w:val="left"/>
+      <w:pPr>
+        <w:tabs>
+          <w:tab w:val="num" w:pos="0"/>
+        </w:tabs>
+        <w:ind w:left="480" w:hanging="480"/>
+      </w:pPr>
+    </w:lvl>
+    <w:lvl w:ilvl="1">
+      <w:start w:val="4"/>
+      <w:numFmt w:val="lowerRoman"/>
+      <w:lvlText w:val="(%2)"/>
+      <w:lvlJc w:val="left"/>
+      <w:pPr>
+        <w:tabs>
+          <w:tab w:val="num" w:pos="720"/>
+        </w:tabs>
+        <w:ind w:left="1200" w:hanging="480"/>
+      </w:pPr>
+    </w:lvl>
+    <w:lvl w:ilvl="2">
+      <w:start w:val="4"/>
+      <w:numFmt w:val="lowerRoman"/>
+      <w:lvlText w:val="(%3)"/>
+      <w:lvlJc w:val="left"/>
+      <w:pPr>
+        <w:tabs>
+          <w:tab w:val="num" w:pos="1440"/>
+        </w:tabs>
+        <w:ind w:left="1920" w:hanging="480"/>
+      </w:pPr>
+    </w:lvl>
+    <w:lvl w:ilvl="3">
+      <w:start w:val="4"/>
+      <w:numFmt w:val="lowerRoman"/>
+      <w:lvlText w:val="(%4)"/>
+      <w:lvlJc w:val="left"/>
+      <w:pPr>
+        <w:tabs>
+          <w:tab w:val="num" w:pos="2160"/>
+        </w:tabs>
+        <w:ind w:left="2640" w:hanging="480"/>
+      </w:pPr>
+    </w:lvl>
+    <w:lvl w:ilvl="4">
+      <w:start w:val="4"/>
+      <w:numFmt w:val="lowerRoman"/>
+      <w:lvlText w:val="(%5)"/>
+      <w:lvlJc w:val="left"/>
+      <w:pPr>
+        <w:tabs>
+          <w:tab w:val="num" w:pos="2880"/>
+        </w:tabs>
+        <w:ind w:left="3360" w:hanging="480"/>
+      </w:pPr>
+    </w:lvl>
+    <w:lvl w:ilvl="5">
+      <w:start w:val="4"/>
+      <w:numFmt w:val="lowerRoman"/>
+      <w:lvlText w:val="(%6)"/>
+      <w:lvlJc w:val="left"/>
+      <w:pPr>
+        <w:tabs>
+          <w:tab w:val="num" w:pos="3600"/>
+        </w:tabs>
+        <w:ind w:left="4080" w:hanging="480"/>
+      </w:pPr>
+    </w:lvl>
+    <w:lvl w:ilvl="6">
+      <w:start w:val="4"/>
+      <w:numFmt w:val="lowerRoman"/>
+      <w:lvlText w:val="(%7)"/>
+      <w:lvlJc w:val="left"/>
+      <w:pPr>
+        <w:tabs>
+          <w:tab w:val="num" w:pos="4320"/>
+        </w:tabs>
+        <w:ind w:left="4800" w:hanging="480"/>
+      </w:pPr>
+    </w:lvl>
+    <w:lvl w:ilvl="7">
+      <w:start w:val="4"/>
+      <w:numFmt w:val="lowerRoman"/>
+      <w:lvlText w:val="(%8)"/>
+      <w:lvlJc w:val="left"/>
+      <w:pPr>
+        <w:tabs>
+          <w:tab w:val="num" w:pos="5040"/>
+        </w:tabs>
+        <w:ind w:left="5520" w:hanging="480"/>
+      </w:pPr>
+    </w:lvl>
+    <w:lvl w:ilvl="8">
+      <w:start w:val="4"/>
+      <w:numFmt w:val="lowerRoman"/>
+      <w:lvlText w:val="(%9)"/>
+      <w:lvlJc w:val="left"/>
+      <w:pPr>
+        <w:tabs>
+          <w:tab w:val="num" w:pos="5760"/>
+        </w:tabs>
+        <w:ind w:left="6240" w:hanging="480"/>
+      </w:pPr>
+    </w:lvl>
+  </w:abstractNum>
+  <w:abstractNum w:abstractNumId="1" w15:restartNumberingAfterBreak="0">
     <w:nsid w:val="EA454B4C"/>
     <w:multiLevelType w:val="multilevel"/>
-    <w:tmpl w:val="E4123EDC"/>
+    <w:tmpl w:val="C658D558"/>
     <w:lvl w:ilvl="0">
       <w:start w:val="1"/>
       <w:numFmt w:val="lowerRoman"/>
@@ -4180,10 +10535,10 @@
       </w:pPr>
     </w:lvl>
   </w:abstractNum>
-  <w:abstractNum w:abstractNumId="1" w15:restartNumberingAfterBreak="0">
+  <w:abstractNum w:abstractNumId="2" w15:restartNumberingAfterBreak="0">
     <w:nsid w:val="170CD2DE"/>
     <w:multiLevelType w:val="multilevel"/>
-    <w:tmpl w:val="42FE7F72"/>
+    <w:tmpl w:val="2D08FB0E"/>
     <w:lvl w:ilvl="0">
       <w:numFmt w:val="bullet"/>
       <w:lvlText w:val=" "/>
@@ -4284,10 +10639,10 @@
       </w:pPr>
     </w:lvl>
   </w:abstractNum>
-  <w:abstractNum w:abstractNumId="2" w15:restartNumberingAfterBreak="0">
+  <w:abstractNum w:abstractNumId="3" w15:restartNumberingAfterBreak="0">
     <w:nsid w:val="2C1AE401"/>
     <w:multiLevelType w:val="multilevel"/>
-    <w:tmpl w:val="A87E7424"/>
+    <w:tmpl w:val="F2369A4C"/>
     <w:lvl w:ilvl="0">
       <w:numFmt w:val="bullet"/>
       <w:lvlText w:val=" "/>
@@ -4388,10 +10743,10 @@
       </w:pPr>
     </w:lvl>
   </w:abstractNum>
-  <w:abstractNum w:abstractNumId="3" w15:restartNumberingAfterBreak="0">
+  <w:abstractNum w:abstractNumId="4" w15:restartNumberingAfterBreak="0">
     <w:nsid w:val="47261BAD"/>
     <w:multiLevelType w:val="multilevel"/>
-    <w:tmpl w:val="83C82EE6"/>
+    <w:tmpl w:val="3A949492"/>
     <w:lvl w:ilvl="0">
       <w:start w:val="3"/>
       <w:numFmt w:val="lowerRoman"/>
@@ -4501,10 +10856,10 @@
       </w:pPr>
     </w:lvl>
   </w:abstractNum>
-  <w:abstractNum w:abstractNumId="4" w15:restartNumberingAfterBreak="0">
+  <w:abstractNum w:abstractNumId="5" w15:restartNumberingAfterBreak="0">
     <w:nsid w:val="71315DCA"/>
     <w:multiLevelType w:val="multilevel"/>
-    <w:tmpl w:val="E68AFF22"/>
+    <w:tmpl w:val="42925758"/>
     <w:lvl w:ilvl="0">
       <w:start w:val="2"/>
       <w:numFmt w:val="lowerRoman"/>
@@ -4615,13 +10970,13 @@
     </w:lvl>
   </w:abstractNum>
   <w:num w:numId="1">
-    <w:abstractNumId w:val="1"/>
+    <w:abstractNumId w:val="2"/>
   </w:num>
   <w:num w:numId="2">
-    <w:abstractNumId w:val="1"/>
+    <w:abstractNumId w:val="2"/>
   </w:num>
   <w:num w:numId="3">
-    <w:abstractNumId w:val="0"/>
+    <w:abstractNumId w:val="1"/>
     <w:lvlOverride w:ilvl="0">
       <w:startOverride w:val="1"/>
     </w:lvlOverride>
@@ -4651,7 +11006,7 @@
     </w:lvlOverride>
   </w:num>
   <w:num w:numId="4">
-    <w:abstractNumId w:val="4"/>
+    <w:abstractNumId w:val="5"/>
     <w:lvlOverride w:ilvl="0">
       <w:startOverride w:val="2"/>
     </w:lvlOverride>
@@ -4681,7 +11036,7 @@
     </w:lvlOverride>
   </w:num>
   <w:num w:numId="5">
-    <w:abstractNumId w:val="3"/>
+    <w:abstractNumId w:val="4"/>
     <w:lvlOverride w:ilvl="0">
       <w:startOverride w:val="3"/>
     </w:lvlOverride>
@@ -4708,6 +11063,66 @@
     </w:lvlOverride>
     <w:lvlOverride w:ilvl="8">
       <w:startOverride w:val="3"/>
+    </w:lvlOverride>
+  </w:num>
+  <w:num w:numId="6">
+    <w:abstractNumId w:val="0"/>
+    <w:lvlOverride w:ilvl="0">
+      <w:startOverride w:val="4"/>
+    </w:lvlOverride>
+    <w:lvlOverride w:ilvl="1">
+      <w:startOverride w:val="4"/>
+    </w:lvlOverride>
+    <w:lvlOverride w:ilvl="2">
+      <w:startOverride w:val="4"/>
+    </w:lvlOverride>
+    <w:lvlOverride w:ilvl="3">
+      <w:startOverride w:val="4"/>
+    </w:lvlOverride>
+    <w:lvlOverride w:ilvl="4">
+      <w:startOverride w:val="4"/>
+    </w:lvlOverride>
+    <w:lvlOverride w:ilvl="5">
+      <w:startOverride w:val="4"/>
+    </w:lvlOverride>
+    <w:lvlOverride w:ilvl="6">
+      <w:startOverride w:val="4"/>
+    </w:lvlOverride>
+    <w:lvlOverride w:ilvl="7">
+      <w:startOverride w:val="4"/>
+    </w:lvlOverride>
+    <w:lvlOverride w:ilvl="8">
+      <w:startOverride w:val="4"/>
+    </w:lvlOverride>
+  </w:num>
+  <w:num w:numId="7">
+    <w:abstractNumId w:val="0"/>
+    <w:lvlOverride w:ilvl="0">
+      <w:startOverride w:val="4"/>
+    </w:lvlOverride>
+    <w:lvlOverride w:ilvl="1">
+      <w:startOverride w:val="4"/>
+    </w:lvlOverride>
+    <w:lvlOverride w:ilvl="2">
+      <w:startOverride w:val="4"/>
+    </w:lvlOverride>
+    <w:lvlOverride w:ilvl="3">
+      <w:startOverride w:val="4"/>
+    </w:lvlOverride>
+    <w:lvlOverride w:ilvl="4">
+      <w:startOverride w:val="4"/>
+    </w:lvlOverride>
+    <w:lvlOverride w:ilvl="5">
+      <w:startOverride w:val="4"/>
+    </w:lvlOverride>
+    <w:lvlOverride w:ilvl="6">
+      <w:startOverride w:val="4"/>
+    </w:lvlOverride>
+    <w:lvlOverride w:ilvl="7">
+      <w:startOverride w:val="4"/>
+    </w:lvlOverride>
+    <w:lvlOverride w:ilvl="8">
+      <w:startOverride w:val="4"/>
     </w:lvlOverride>
   </w:num>
 </w:numbering>
